--- a/Documents/最后一个天师游戏概念设计文档.docx
+++ b/Documents/最后一个天师游戏概念设计文档.docx
@@ -1,32 +1,34 @@
 
 <file path=word/document.xml><?xml version="1.0" encoding="utf-8"?>
-<w:document xmlns:wpc="http://schemas.microsoft.com/office/word/2010/wordprocessingCanvas" xmlns:cx="http://schemas.microsoft.com/office/drawing/2014/chartex" xmlns:cx1="http://schemas.microsoft.com/office/drawing/2015/9/8/chartex" xmlns:mc="http://schemas.openxmlformats.org/markup-compatibility/2006" xmlns:o="urn:schemas-microsoft-com:office:office" xmlns:r="http://schemas.openxmlformats.org/officeDocument/2006/relationships" xmlns:m="http://schemas.openxmlformats.org/officeDocument/2006/math" xmlns:v="urn:schemas-microsoft-com:vml" xmlns:wp14="http://schemas.microsoft.com/office/word/2010/wordprocessingDrawing" xmlns:wp="http://schemas.openxmlformats.org/drawingml/2006/wordprocessingDrawing" xmlns:w10="urn:schemas-microsoft-com:office:word" xmlns:w="http://schemas.openxmlformats.org/wordprocessingml/2006/main" xmlns:w14="http://schemas.microsoft.com/office/word/2010/wordml" xmlns:w15="http://schemas.microsoft.com/office/word/2012/wordml" xmlns:w16se="http://schemas.microsoft.com/office/word/2015/wordml/symex" xmlns:wpg="http://schemas.microsoft.com/office/word/2010/wordprocessingGroup" xmlns:wpi="http://schemas.microsoft.com/office/word/2010/wordprocessingInk" xmlns:wne="http://schemas.microsoft.com/office/word/2006/wordml" xmlns:wps="http://schemas.microsoft.com/office/word/2010/wordprocessingShape" mc:Ignorable="w14 w15 w16se wp14">
+<w:document xmlns:wpc="http://schemas.microsoft.com/office/word/2010/wordprocessingCanvas" xmlns:cx="http://schemas.microsoft.com/office/drawing/2014/chartex" xmlns:cx1="http://schemas.microsoft.com/office/drawing/2015/9/8/chartex" xmlns:cx2="http://schemas.microsoft.com/office/drawing/2015/10/21/chartex" xmlns:cx3="http://schemas.microsoft.com/office/drawing/2016/5/9/chartex" xmlns:cx4="http://schemas.microsoft.com/office/drawing/2016/5/10/chartex" xmlns:cx5="http://schemas.microsoft.com/office/drawing/2016/5/11/chartex" xmlns:cx6="http://schemas.microsoft.com/office/drawing/2016/5/12/chartex" xmlns:cx7="http://schemas.microsoft.com/office/drawing/2016/5/13/chartex" xmlns:cx8="http://schemas.microsoft.com/office/drawing/2016/5/14/chartex" xmlns:mc="http://schemas.openxmlformats.org/markup-compatibility/2006" xmlns:aink="http://schemas.microsoft.com/office/drawing/2016/ink" xmlns:am3d="http://schemas.microsoft.com/office/drawing/2017/model3d" xmlns:o="urn:schemas-microsoft-com:office:office" xmlns:r="http://schemas.openxmlformats.org/officeDocument/2006/relationships" xmlns:m="http://schemas.openxmlformats.org/officeDocument/2006/math" xmlns:v="urn:schemas-microsoft-com:vml" xmlns:wp14="http://schemas.microsoft.com/office/word/2010/wordprocessingDrawing" xmlns:wp="http://schemas.openxmlformats.org/drawingml/2006/wordprocessingDrawing" xmlns:w10="urn:schemas-microsoft-com:office:word" xmlns:w="http://schemas.openxmlformats.org/wordprocessingml/2006/main" xmlns:w14="http://schemas.microsoft.com/office/word/2010/wordml" xmlns:w15="http://schemas.microsoft.com/office/word/2012/wordml" xmlns:w16cid="http://schemas.microsoft.com/office/word/2016/wordml/cid" xmlns:w16se="http://schemas.microsoft.com/office/word/2015/wordml/symex" xmlns:wpg="http://schemas.microsoft.com/office/word/2010/wordprocessingGroup" xmlns:wpi="http://schemas.microsoft.com/office/word/2010/wordprocessingInk" xmlns:wne="http://schemas.microsoft.com/office/word/2006/wordml" xmlns:wps="http://schemas.microsoft.com/office/word/2010/wordprocessingShape" mc:Ignorable="w14 w15 w16se w16cid wp14">
   <w:body>
     <w:p>
       <w:pPr>
         <w:pStyle w:val="a7"/>
+        <w:rPr>
+          <w:rFonts w:asciiTheme="majorEastAsia" w:eastAsiaTheme="majorEastAsia" w:hAnsiTheme="majorEastAsia"/>
+          <w:sz w:val="44"/>
+          <w:szCs w:val="44"/>
+        </w:rPr>
+      </w:pPr>
+      <w:bookmarkStart w:id="0" w:name="_Toc497117138"/>
+      <w:r>
+        <w:rPr>
+          <w:rFonts w:asciiTheme="majorEastAsia" w:eastAsiaTheme="majorEastAsia" w:hAnsiTheme="majorEastAsia"/>
+          <w:sz w:val="44"/>
+          <w:szCs w:val="44"/>
+        </w:rPr>
+        <w:t>最后一个天师</w:t>
+      </w:r>
+      <w:r>
         <w:rPr>
           <w:rFonts w:asciiTheme="majorEastAsia" w:eastAsiaTheme="majorEastAsia" w:hAnsiTheme="majorEastAsia" w:hint="eastAsia"/>
           <w:sz w:val="44"/>
           <w:szCs w:val="44"/>
         </w:rPr>
-      </w:pPr>
-      <w:r>
-        <w:rPr>
-          <w:rFonts w:asciiTheme="majorEastAsia" w:eastAsiaTheme="majorEastAsia" w:hAnsiTheme="majorEastAsia"/>
-          <w:sz w:val="44"/>
-          <w:szCs w:val="44"/>
-        </w:rPr>
-        <w:t>最后一个天师</w:t>
-      </w:r>
-      <w:r>
-        <w:rPr>
-          <w:rFonts w:asciiTheme="majorEastAsia" w:eastAsiaTheme="majorEastAsia" w:hAnsiTheme="majorEastAsia" w:hint="eastAsia"/>
-          <w:sz w:val="44"/>
-          <w:szCs w:val="44"/>
-        </w:rPr>
         <w:t>-游戏概念设计文档</w:t>
       </w:r>
+      <w:bookmarkEnd w:id="0"/>
     </w:p>
     <w:p>
       <w:pPr>
@@ -150,8 +152,6 @@
       <w:r>
         <w:t xml:space="preserve">  </w:t>
       </w:r>
-      <w:bookmarkStart w:id="0" w:name="_GoBack"/>
-      <w:bookmarkEnd w:id="0"/>
       <w:r>
         <w:rPr>
           <w:rFonts w:hint="eastAsia"/>
@@ -159,6 +159,1993 @@
         <w:t>1120152075</w:t>
       </w:r>
     </w:p>
+    <w:sdt>
+      <w:sdtPr>
+        <w:rPr>
+          <w:lang w:val="zh-CN"/>
+        </w:rPr>
+        <w:id w:val="45041957"/>
+        <w:docPartObj>
+          <w:docPartGallery w:val="Table of Contents"/>
+          <w:docPartUnique/>
+        </w:docPartObj>
+      </w:sdtPr>
+      <w:sdtEndPr>
+        <w:rPr>
+          <w:rFonts w:asciiTheme="minorHAnsi" w:eastAsiaTheme="minorEastAsia" w:hAnsiTheme="minorHAnsi" w:cstheme="minorBidi"/>
+          <w:b/>
+          <w:bCs/>
+          <w:color w:val="auto"/>
+          <w:kern w:val="2"/>
+          <w:sz w:val="21"/>
+          <w:szCs w:val="22"/>
+        </w:rPr>
+      </w:sdtEndPr>
+      <w:sdtContent>
+        <w:p>
+          <w:pPr>
+            <w:pStyle w:val="TOC"/>
+          </w:pPr>
+          <w:r>
+            <w:rPr>
+              <w:lang w:val="zh-CN"/>
+            </w:rPr>
+            <w:t>目录</w:t>
+          </w:r>
+        </w:p>
+        <w:p>
+          <w:pPr>
+            <w:pStyle w:val="11"/>
+            <w:tabs>
+              <w:tab w:val="right" w:leader="dot" w:pos="8296"/>
+            </w:tabs>
+            <w:rPr>
+              <w:noProof/>
+            </w:rPr>
+          </w:pPr>
+          <w:r>
+            <w:fldChar w:fldCharType="begin"/>
+          </w:r>
+          <w:r>
+            <w:instrText xml:space="preserve"> TOC \o "1-3" \h \z \u </w:instrText>
+          </w:r>
+          <w:r>
+            <w:fldChar w:fldCharType="separate"/>
+          </w:r>
+          <w:hyperlink w:anchor="_Toc497117138" w:history="1">
+            <w:r>
+              <w:rPr>
+                <w:rStyle w:val="ab"/>
+                <w:rFonts w:asciiTheme="majorEastAsia" w:eastAsiaTheme="majorEastAsia" w:hAnsiTheme="majorEastAsia"/>
+                <w:noProof/>
+              </w:rPr>
+              <w:t>最后一个天师-游戏概念设计文档</w:t>
+            </w:r>
+            <w:r>
+              <w:rPr>
+                <w:noProof/>
+                <w:webHidden/>
+              </w:rPr>
+              <w:tab/>
+            </w:r>
+            <w:r>
+              <w:rPr>
+                <w:noProof/>
+                <w:webHidden/>
+              </w:rPr>
+              <w:fldChar w:fldCharType="begin"/>
+            </w:r>
+            <w:r>
+              <w:rPr>
+                <w:noProof/>
+                <w:webHidden/>
+              </w:rPr>
+              <w:instrText xml:space="preserve"> PAGEREF _Toc497117138 \h </w:instrText>
+            </w:r>
+            <w:r>
+              <w:rPr>
+                <w:noProof/>
+                <w:webHidden/>
+              </w:rPr>
+            </w:r>
+            <w:r>
+              <w:rPr>
+                <w:noProof/>
+                <w:webHidden/>
+              </w:rPr>
+              <w:fldChar w:fldCharType="separate"/>
+            </w:r>
+            <w:r>
+              <w:rPr>
+                <w:noProof/>
+                <w:webHidden/>
+              </w:rPr>
+              <w:t>1</w:t>
+            </w:r>
+            <w:r>
+              <w:rPr>
+                <w:noProof/>
+                <w:webHidden/>
+              </w:rPr>
+              <w:fldChar w:fldCharType="end"/>
+            </w:r>
+          </w:hyperlink>
+        </w:p>
+        <w:p>
+          <w:pPr>
+            <w:pStyle w:val="21"/>
+            <w:tabs>
+              <w:tab w:val="right" w:leader="dot" w:pos="8296"/>
+            </w:tabs>
+            <w:rPr>
+              <w:noProof/>
+            </w:rPr>
+          </w:pPr>
+          <w:hyperlink w:anchor="_Toc497117139" w:history="1">
+            <w:r>
+              <w:rPr>
+                <w:rStyle w:val="ab"/>
+                <w:rFonts w:asciiTheme="majorEastAsia" w:eastAsiaTheme="majorEastAsia" w:hAnsiTheme="majorEastAsia"/>
+                <w:noProof/>
+              </w:rPr>
+              <w:t>1.核心概念</w:t>
+            </w:r>
+            <w:r>
+              <w:rPr>
+                <w:noProof/>
+                <w:webHidden/>
+              </w:rPr>
+              <w:tab/>
+            </w:r>
+            <w:r>
+              <w:rPr>
+                <w:noProof/>
+                <w:webHidden/>
+              </w:rPr>
+              <w:fldChar w:fldCharType="begin"/>
+            </w:r>
+            <w:r>
+              <w:rPr>
+                <w:noProof/>
+                <w:webHidden/>
+              </w:rPr>
+              <w:instrText xml:space="preserve"> PAGEREF _Toc497117139 \h </w:instrText>
+            </w:r>
+            <w:r>
+              <w:rPr>
+                <w:noProof/>
+                <w:webHidden/>
+              </w:rPr>
+            </w:r>
+            <w:r>
+              <w:rPr>
+                <w:noProof/>
+                <w:webHidden/>
+              </w:rPr>
+              <w:fldChar w:fldCharType="separate"/>
+            </w:r>
+            <w:r>
+              <w:rPr>
+                <w:noProof/>
+                <w:webHidden/>
+              </w:rPr>
+              <w:t>1</w:t>
+            </w:r>
+            <w:r>
+              <w:rPr>
+                <w:noProof/>
+                <w:webHidden/>
+              </w:rPr>
+              <w:fldChar w:fldCharType="end"/>
+            </w:r>
+          </w:hyperlink>
+        </w:p>
+        <w:p>
+          <w:pPr>
+            <w:pStyle w:val="21"/>
+            <w:tabs>
+              <w:tab w:val="right" w:leader="dot" w:pos="8296"/>
+            </w:tabs>
+            <w:rPr>
+              <w:noProof/>
+            </w:rPr>
+          </w:pPr>
+          <w:hyperlink w:anchor="_Toc497117140" w:history="1">
+            <w:r>
+              <w:rPr>
+                <w:rStyle w:val="ab"/>
+                <w:rFonts w:asciiTheme="majorEastAsia" w:eastAsiaTheme="majorEastAsia" w:hAnsiTheme="majorEastAsia"/>
+                <w:noProof/>
+              </w:rPr>
+              <w:t>2.游戏故事梗概</w:t>
+            </w:r>
+            <w:r>
+              <w:rPr>
+                <w:noProof/>
+                <w:webHidden/>
+              </w:rPr>
+              <w:tab/>
+            </w:r>
+            <w:r>
+              <w:rPr>
+                <w:noProof/>
+                <w:webHidden/>
+              </w:rPr>
+              <w:fldChar w:fldCharType="begin"/>
+            </w:r>
+            <w:r>
+              <w:rPr>
+                <w:noProof/>
+                <w:webHidden/>
+              </w:rPr>
+              <w:instrText xml:space="preserve"> PAGEREF _Toc497117140 \h </w:instrText>
+            </w:r>
+            <w:r>
+              <w:rPr>
+                <w:noProof/>
+                <w:webHidden/>
+              </w:rPr>
+            </w:r>
+            <w:r>
+              <w:rPr>
+                <w:noProof/>
+                <w:webHidden/>
+              </w:rPr>
+              <w:fldChar w:fldCharType="separate"/>
+            </w:r>
+            <w:r>
+              <w:rPr>
+                <w:noProof/>
+                <w:webHidden/>
+              </w:rPr>
+              <w:t>1</w:t>
+            </w:r>
+            <w:r>
+              <w:rPr>
+                <w:noProof/>
+                <w:webHidden/>
+              </w:rPr>
+              <w:fldChar w:fldCharType="end"/>
+            </w:r>
+          </w:hyperlink>
+        </w:p>
+        <w:p>
+          <w:pPr>
+            <w:pStyle w:val="3"/>
+            <w:tabs>
+              <w:tab w:val="right" w:leader="dot" w:pos="8296"/>
+            </w:tabs>
+            <w:rPr>
+              <w:noProof/>
+            </w:rPr>
+          </w:pPr>
+          <w:hyperlink w:anchor="_Toc497117141" w:history="1">
+            <w:r>
+              <w:rPr>
+                <w:rStyle w:val="ab"/>
+                <w:rFonts w:asciiTheme="majorEastAsia" w:eastAsiaTheme="majorEastAsia" w:hAnsiTheme="majorEastAsia"/>
+                <w:noProof/>
+              </w:rPr>
+              <w:t>2.1故事背景</w:t>
+            </w:r>
+            <w:r>
+              <w:rPr>
+                <w:noProof/>
+                <w:webHidden/>
+              </w:rPr>
+              <w:tab/>
+            </w:r>
+            <w:r>
+              <w:rPr>
+                <w:noProof/>
+                <w:webHidden/>
+              </w:rPr>
+              <w:fldChar w:fldCharType="begin"/>
+            </w:r>
+            <w:r>
+              <w:rPr>
+                <w:noProof/>
+                <w:webHidden/>
+              </w:rPr>
+              <w:instrText xml:space="preserve"> PAGEREF _Toc497117141 \h </w:instrText>
+            </w:r>
+            <w:r>
+              <w:rPr>
+                <w:noProof/>
+                <w:webHidden/>
+              </w:rPr>
+            </w:r>
+            <w:r>
+              <w:rPr>
+                <w:noProof/>
+                <w:webHidden/>
+              </w:rPr>
+              <w:fldChar w:fldCharType="separate"/>
+            </w:r>
+            <w:r>
+              <w:rPr>
+                <w:noProof/>
+                <w:webHidden/>
+              </w:rPr>
+              <w:t>1</w:t>
+            </w:r>
+            <w:r>
+              <w:rPr>
+                <w:noProof/>
+                <w:webHidden/>
+              </w:rPr>
+              <w:fldChar w:fldCharType="end"/>
+            </w:r>
+          </w:hyperlink>
+        </w:p>
+        <w:p>
+          <w:pPr>
+            <w:pStyle w:val="3"/>
+            <w:tabs>
+              <w:tab w:val="right" w:leader="dot" w:pos="8296"/>
+            </w:tabs>
+            <w:rPr>
+              <w:noProof/>
+            </w:rPr>
+          </w:pPr>
+          <w:hyperlink w:anchor="_Toc497117142" w:history="1">
+            <w:r>
+              <w:rPr>
+                <w:rStyle w:val="ab"/>
+                <w:rFonts w:asciiTheme="majorEastAsia" w:eastAsiaTheme="majorEastAsia" w:hAnsiTheme="majorEastAsia"/>
+                <w:noProof/>
+              </w:rPr>
+              <w:t>2.2主要角色</w:t>
+            </w:r>
+            <w:r>
+              <w:rPr>
+                <w:noProof/>
+                <w:webHidden/>
+              </w:rPr>
+              <w:tab/>
+            </w:r>
+            <w:r>
+              <w:rPr>
+                <w:noProof/>
+                <w:webHidden/>
+              </w:rPr>
+              <w:fldChar w:fldCharType="begin"/>
+            </w:r>
+            <w:r>
+              <w:rPr>
+                <w:noProof/>
+                <w:webHidden/>
+              </w:rPr>
+              <w:instrText xml:space="preserve"> PAGEREF _Toc497117142 \h </w:instrText>
+            </w:r>
+            <w:r>
+              <w:rPr>
+                <w:noProof/>
+                <w:webHidden/>
+              </w:rPr>
+            </w:r>
+            <w:r>
+              <w:rPr>
+                <w:noProof/>
+                <w:webHidden/>
+              </w:rPr>
+              <w:fldChar w:fldCharType="separate"/>
+            </w:r>
+            <w:r>
+              <w:rPr>
+                <w:noProof/>
+                <w:webHidden/>
+              </w:rPr>
+              <w:t>1</w:t>
+            </w:r>
+            <w:r>
+              <w:rPr>
+                <w:noProof/>
+                <w:webHidden/>
+              </w:rPr>
+              <w:fldChar w:fldCharType="end"/>
+            </w:r>
+          </w:hyperlink>
+        </w:p>
+        <w:p>
+          <w:pPr>
+            <w:pStyle w:val="3"/>
+            <w:tabs>
+              <w:tab w:val="right" w:leader="dot" w:pos="8296"/>
+            </w:tabs>
+            <w:rPr>
+              <w:noProof/>
+            </w:rPr>
+          </w:pPr>
+          <w:hyperlink w:anchor="_Toc497117143" w:history="1">
+            <w:r>
+              <w:rPr>
+                <w:rStyle w:val="ab"/>
+                <w:rFonts w:asciiTheme="majorEastAsia" w:eastAsiaTheme="majorEastAsia" w:hAnsiTheme="majorEastAsia"/>
+                <w:noProof/>
+              </w:rPr>
+              <w:t>2.3反派与主要问题</w:t>
+            </w:r>
+            <w:r>
+              <w:rPr>
+                <w:noProof/>
+                <w:webHidden/>
+              </w:rPr>
+              <w:tab/>
+            </w:r>
+            <w:r>
+              <w:rPr>
+                <w:noProof/>
+                <w:webHidden/>
+              </w:rPr>
+              <w:fldChar w:fldCharType="begin"/>
+            </w:r>
+            <w:r>
+              <w:rPr>
+                <w:noProof/>
+                <w:webHidden/>
+              </w:rPr>
+              <w:instrText xml:space="preserve"> PAGEREF _Toc497117143 \h </w:instrText>
+            </w:r>
+            <w:r>
+              <w:rPr>
+                <w:noProof/>
+                <w:webHidden/>
+              </w:rPr>
+            </w:r>
+            <w:r>
+              <w:rPr>
+                <w:noProof/>
+                <w:webHidden/>
+              </w:rPr>
+              <w:fldChar w:fldCharType="separate"/>
+            </w:r>
+            <w:r>
+              <w:rPr>
+                <w:noProof/>
+                <w:webHidden/>
+              </w:rPr>
+              <w:t>1</w:t>
+            </w:r>
+            <w:r>
+              <w:rPr>
+                <w:noProof/>
+                <w:webHidden/>
+              </w:rPr>
+              <w:fldChar w:fldCharType="end"/>
+            </w:r>
+          </w:hyperlink>
+        </w:p>
+        <w:p>
+          <w:pPr>
+            <w:pStyle w:val="3"/>
+            <w:tabs>
+              <w:tab w:val="right" w:leader="dot" w:pos="8296"/>
+            </w:tabs>
+            <w:rPr>
+              <w:noProof/>
+            </w:rPr>
+          </w:pPr>
+          <w:hyperlink w:anchor="_Toc497117144" w:history="1">
+            <w:r>
+              <w:rPr>
+                <w:rStyle w:val="ab"/>
+                <w:rFonts w:asciiTheme="majorEastAsia" w:eastAsiaTheme="majorEastAsia" w:hAnsiTheme="majorEastAsia"/>
+                <w:noProof/>
+              </w:rPr>
+              <w:t>2.4胜利条件</w:t>
+            </w:r>
+            <w:r>
+              <w:rPr>
+                <w:noProof/>
+                <w:webHidden/>
+              </w:rPr>
+              <w:tab/>
+            </w:r>
+            <w:r>
+              <w:rPr>
+                <w:noProof/>
+                <w:webHidden/>
+              </w:rPr>
+              <w:fldChar w:fldCharType="begin"/>
+            </w:r>
+            <w:r>
+              <w:rPr>
+                <w:noProof/>
+                <w:webHidden/>
+              </w:rPr>
+              <w:instrText xml:space="preserve"> PAGEREF _Toc497117144 \h </w:instrText>
+            </w:r>
+            <w:r>
+              <w:rPr>
+                <w:noProof/>
+                <w:webHidden/>
+              </w:rPr>
+            </w:r>
+            <w:r>
+              <w:rPr>
+                <w:noProof/>
+                <w:webHidden/>
+              </w:rPr>
+              <w:fldChar w:fldCharType="separate"/>
+            </w:r>
+            <w:r>
+              <w:rPr>
+                <w:noProof/>
+                <w:webHidden/>
+              </w:rPr>
+              <w:t>2</w:t>
+            </w:r>
+            <w:r>
+              <w:rPr>
+                <w:noProof/>
+                <w:webHidden/>
+              </w:rPr>
+              <w:fldChar w:fldCharType="end"/>
+            </w:r>
+          </w:hyperlink>
+        </w:p>
+        <w:p>
+          <w:pPr>
+            <w:pStyle w:val="21"/>
+            <w:tabs>
+              <w:tab w:val="right" w:leader="dot" w:pos="8296"/>
+            </w:tabs>
+            <w:rPr>
+              <w:noProof/>
+            </w:rPr>
+          </w:pPr>
+          <w:hyperlink w:anchor="_Toc497117145" w:history="1">
+            <w:r>
+              <w:rPr>
+                <w:rStyle w:val="ab"/>
+                <w:rFonts w:asciiTheme="majorEastAsia" w:eastAsiaTheme="majorEastAsia" w:hAnsiTheme="majorEastAsia"/>
+                <w:noProof/>
+              </w:rPr>
+              <w:t>3.游戏类型</w:t>
+            </w:r>
+            <w:r>
+              <w:rPr>
+                <w:noProof/>
+                <w:webHidden/>
+              </w:rPr>
+              <w:tab/>
+            </w:r>
+            <w:r>
+              <w:rPr>
+                <w:noProof/>
+                <w:webHidden/>
+              </w:rPr>
+              <w:fldChar w:fldCharType="begin"/>
+            </w:r>
+            <w:r>
+              <w:rPr>
+                <w:noProof/>
+                <w:webHidden/>
+              </w:rPr>
+              <w:instrText xml:space="preserve"> PAGEREF _Toc497117145 \h </w:instrText>
+            </w:r>
+            <w:r>
+              <w:rPr>
+                <w:noProof/>
+                <w:webHidden/>
+              </w:rPr>
+            </w:r>
+            <w:r>
+              <w:rPr>
+                <w:noProof/>
+                <w:webHidden/>
+              </w:rPr>
+              <w:fldChar w:fldCharType="separate"/>
+            </w:r>
+            <w:r>
+              <w:rPr>
+                <w:noProof/>
+                <w:webHidden/>
+              </w:rPr>
+              <w:t>2</w:t>
+            </w:r>
+            <w:r>
+              <w:rPr>
+                <w:noProof/>
+                <w:webHidden/>
+              </w:rPr>
+              <w:fldChar w:fldCharType="end"/>
+            </w:r>
+          </w:hyperlink>
+        </w:p>
+        <w:p>
+          <w:pPr>
+            <w:pStyle w:val="3"/>
+            <w:tabs>
+              <w:tab w:val="right" w:leader="dot" w:pos="8296"/>
+            </w:tabs>
+            <w:rPr>
+              <w:noProof/>
+            </w:rPr>
+          </w:pPr>
+          <w:hyperlink w:anchor="_Toc497117146" w:history="1">
+            <w:r>
+              <w:rPr>
+                <w:rStyle w:val="ab"/>
+                <w:rFonts w:asciiTheme="majorEastAsia" w:eastAsiaTheme="majorEastAsia" w:hAnsiTheme="majorEastAsia"/>
+                <w:noProof/>
+              </w:rPr>
+              <w:t>3.1目标类型</w:t>
+            </w:r>
+            <w:r>
+              <w:rPr>
+                <w:noProof/>
+                <w:webHidden/>
+              </w:rPr>
+              <w:tab/>
+            </w:r>
+            <w:r>
+              <w:rPr>
+                <w:noProof/>
+                <w:webHidden/>
+              </w:rPr>
+              <w:fldChar w:fldCharType="begin"/>
+            </w:r>
+            <w:r>
+              <w:rPr>
+                <w:noProof/>
+                <w:webHidden/>
+              </w:rPr>
+              <w:instrText xml:space="preserve"> PAGEREF _Toc497117146 \h </w:instrText>
+            </w:r>
+            <w:r>
+              <w:rPr>
+                <w:noProof/>
+                <w:webHidden/>
+              </w:rPr>
+            </w:r>
+            <w:r>
+              <w:rPr>
+                <w:noProof/>
+                <w:webHidden/>
+              </w:rPr>
+              <w:fldChar w:fldCharType="separate"/>
+            </w:r>
+            <w:r>
+              <w:rPr>
+                <w:noProof/>
+                <w:webHidden/>
+              </w:rPr>
+              <w:t>2</w:t>
+            </w:r>
+            <w:r>
+              <w:rPr>
+                <w:noProof/>
+                <w:webHidden/>
+              </w:rPr>
+              <w:fldChar w:fldCharType="end"/>
+            </w:r>
+          </w:hyperlink>
+        </w:p>
+        <w:p>
+          <w:pPr>
+            <w:pStyle w:val="3"/>
+            <w:tabs>
+              <w:tab w:val="right" w:leader="dot" w:pos="8296"/>
+            </w:tabs>
+            <w:rPr>
+              <w:noProof/>
+            </w:rPr>
+          </w:pPr>
+          <w:hyperlink w:anchor="_Toc497117147" w:history="1">
+            <w:r>
+              <w:rPr>
+                <w:rStyle w:val="ab"/>
+                <w:rFonts w:asciiTheme="majorEastAsia" w:eastAsiaTheme="majorEastAsia" w:hAnsiTheme="majorEastAsia"/>
+                <w:noProof/>
+              </w:rPr>
+              <w:t>3.2与同类游戏不同点</w:t>
+            </w:r>
+            <w:r>
+              <w:rPr>
+                <w:noProof/>
+                <w:webHidden/>
+              </w:rPr>
+              <w:tab/>
+            </w:r>
+            <w:r>
+              <w:rPr>
+                <w:noProof/>
+                <w:webHidden/>
+              </w:rPr>
+              <w:fldChar w:fldCharType="begin"/>
+            </w:r>
+            <w:r>
+              <w:rPr>
+                <w:noProof/>
+                <w:webHidden/>
+              </w:rPr>
+              <w:instrText xml:space="preserve"> PAGEREF _Toc497117147 \h </w:instrText>
+            </w:r>
+            <w:r>
+              <w:rPr>
+                <w:noProof/>
+                <w:webHidden/>
+              </w:rPr>
+            </w:r>
+            <w:r>
+              <w:rPr>
+                <w:noProof/>
+                <w:webHidden/>
+              </w:rPr>
+              <w:fldChar w:fldCharType="separate"/>
+            </w:r>
+            <w:r>
+              <w:rPr>
+                <w:noProof/>
+                <w:webHidden/>
+              </w:rPr>
+              <w:t>2</w:t>
+            </w:r>
+            <w:r>
+              <w:rPr>
+                <w:noProof/>
+                <w:webHidden/>
+              </w:rPr>
+              <w:fldChar w:fldCharType="end"/>
+            </w:r>
+          </w:hyperlink>
+        </w:p>
+        <w:p>
+          <w:pPr>
+            <w:pStyle w:val="21"/>
+            <w:tabs>
+              <w:tab w:val="right" w:leader="dot" w:pos="8296"/>
+            </w:tabs>
+            <w:rPr>
+              <w:noProof/>
+            </w:rPr>
+          </w:pPr>
+          <w:hyperlink w:anchor="_Toc497117148" w:history="1">
+            <w:r>
+              <w:rPr>
+                <w:rStyle w:val="ab"/>
+                <w:rFonts w:asciiTheme="majorEastAsia" w:eastAsiaTheme="majorEastAsia" w:hAnsiTheme="majorEastAsia"/>
+                <w:noProof/>
+              </w:rPr>
+              <w:t>4.玩家描述</w:t>
+            </w:r>
+            <w:r>
+              <w:rPr>
+                <w:noProof/>
+                <w:webHidden/>
+              </w:rPr>
+              <w:tab/>
+            </w:r>
+            <w:r>
+              <w:rPr>
+                <w:noProof/>
+                <w:webHidden/>
+              </w:rPr>
+              <w:fldChar w:fldCharType="begin"/>
+            </w:r>
+            <w:r>
+              <w:rPr>
+                <w:noProof/>
+                <w:webHidden/>
+              </w:rPr>
+              <w:instrText xml:space="preserve"> PAGEREF _Toc497117148 \h </w:instrText>
+            </w:r>
+            <w:r>
+              <w:rPr>
+                <w:noProof/>
+                <w:webHidden/>
+              </w:rPr>
+            </w:r>
+            <w:r>
+              <w:rPr>
+                <w:noProof/>
+                <w:webHidden/>
+              </w:rPr>
+              <w:fldChar w:fldCharType="separate"/>
+            </w:r>
+            <w:r>
+              <w:rPr>
+                <w:noProof/>
+                <w:webHidden/>
+              </w:rPr>
+              <w:t>2</w:t>
+            </w:r>
+            <w:r>
+              <w:rPr>
+                <w:noProof/>
+                <w:webHidden/>
+              </w:rPr>
+              <w:fldChar w:fldCharType="end"/>
+            </w:r>
+          </w:hyperlink>
+        </w:p>
+        <w:p>
+          <w:pPr>
+            <w:pStyle w:val="3"/>
+            <w:tabs>
+              <w:tab w:val="right" w:leader="dot" w:pos="8296"/>
+            </w:tabs>
+            <w:rPr>
+              <w:noProof/>
+            </w:rPr>
+          </w:pPr>
+          <w:hyperlink w:anchor="_Toc497117149" w:history="1">
+            <w:r>
+              <w:rPr>
+                <w:rStyle w:val="ab"/>
+                <w:rFonts w:asciiTheme="majorEastAsia" w:eastAsiaTheme="majorEastAsia" w:hAnsiTheme="majorEastAsia"/>
+                <w:noProof/>
+              </w:rPr>
+              <w:t>4.1目标人群</w:t>
+            </w:r>
+            <w:r>
+              <w:rPr>
+                <w:noProof/>
+                <w:webHidden/>
+              </w:rPr>
+              <w:tab/>
+            </w:r>
+            <w:r>
+              <w:rPr>
+                <w:noProof/>
+                <w:webHidden/>
+              </w:rPr>
+              <w:fldChar w:fldCharType="begin"/>
+            </w:r>
+            <w:r>
+              <w:rPr>
+                <w:noProof/>
+                <w:webHidden/>
+              </w:rPr>
+              <w:instrText xml:space="preserve"> PAGEREF _Toc497117149 \h </w:instrText>
+            </w:r>
+            <w:r>
+              <w:rPr>
+                <w:noProof/>
+                <w:webHidden/>
+              </w:rPr>
+            </w:r>
+            <w:r>
+              <w:rPr>
+                <w:noProof/>
+                <w:webHidden/>
+              </w:rPr>
+              <w:fldChar w:fldCharType="separate"/>
+            </w:r>
+            <w:r>
+              <w:rPr>
+                <w:noProof/>
+                <w:webHidden/>
+              </w:rPr>
+              <w:t>2</w:t>
+            </w:r>
+            <w:r>
+              <w:rPr>
+                <w:noProof/>
+                <w:webHidden/>
+              </w:rPr>
+              <w:fldChar w:fldCharType="end"/>
+            </w:r>
+          </w:hyperlink>
+        </w:p>
+        <w:p>
+          <w:pPr>
+            <w:pStyle w:val="3"/>
+            <w:tabs>
+              <w:tab w:val="right" w:leader="dot" w:pos="8296"/>
+            </w:tabs>
+            <w:rPr>
+              <w:noProof/>
+            </w:rPr>
+          </w:pPr>
+          <w:hyperlink w:anchor="_Toc497117150" w:history="1">
+            <w:r>
+              <w:rPr>
+                <w:rStyle w:val="ab"/>
+                <w:rFonts w:asciiTheme="majorEastAsia" w:eastAsiaTheme="majorEastAsia" w:hAnsiTheme="majorEastAsia"/>
+                <w:noProof/>
+              </w:rPr>
+              <w:t>4.2游戏分级</w:t>
+            </w:r>
+            <w:r>
+              <w:rPr>
+                <w:noProof/>
+                <w:webHidden/>
+              </w:rPr>
+              <w:tab/>
+            </w:r>
+            <w:r>
+              <w:rPr>
+                <w:noProof/>
+                <w:webHidden/>
+              </w:rPr>
+              <w:fldChar w:fldCharType="begin"/>
+            </w:r>
+            <w:r>
+              <w:rPr>
+                <w:noProof/>
+                <w:webHidden/>
+              </w:rPr>
+              <w:instrText xml:space="preserve"> PAGEREF _Toc497117150 \h </w:instrText>
+            </w:r>
+            <w:r>
+              <w:rPr>
+                <w:noProof/>
+                <w:webHidden/>
+              </w:rPr>
+            </w:r>
+            <w:r>
+              <w:rPr>
+                <w:noProof/>
+                <w:webHidden/>
+              </w:rPr>
+              <w:fldChar w:fldCharType="separate"/>
+            </w:r>
+            <w:r>
+              <w:rPr>
+                <w:noProof/>
+                <w:webHidden/>
+              </w:rPr>
+              <w:t>2</w:t>
+            </w:r>
+            <w:r>
+              <w:rPr>
+                <w:noProof/>
+                <w:webHidden/>
+              </w:rPr>
+              <w:fldChar w:fldCharType="end"/>
+            </w:r>
+          </w:hyperlink>
+        </w:p>
+        <w:p>
+          <w:pPr>
+            <w:pStyle w:val="21"/>
+            <w:tabs>
+              <w:tab w:val="right" w:leader="dot" w:pos="8296"/>
+            </w:tabs>
+            <w:rPr>
+              <w:noProof/>
+            </w:rPr>
+          </w:pPr>
+          <w:hyperlink w:anchor="_Toc497117151" w:history="1">
+            <w:r>
+              <w:rPr>
+                <w:rStyle w:val="ab"/>
+                <w:rFonts w:asciiTheme="majorEastAsia" w:eastAsiaTheme="majorEastAsia" w:hAnsiTheme="majorEastAsia"/>
+                <w:noProof/>
+              </w:rPr>
+              <w:t>5.游戏挑战及规则</w:t>
+            </w:r>
+            <w:r>
+              <w:rPr>
+                <w:noProof/>
+                <w:webHidden/>
+              </w:rPr>
+              <w:tab/>
+            </w:r>
+            <w:r>
+              <w:rPr>
+                <w:noProof/>
+                <w:webHidden/>
+              </w:rPr>
+              <w:fldChar w:fldCharType="begin"/>
+            </w:r>
+            <w:r>
+              <w:rPr>
+                <w:noProof/>
+                <w:webHidden/>
+              </w:rPr>
+              <w:instrText xml:space="preserve"> PAGEREF _Toc497117151 \h </w:instrText>
+            </w:r>
+            <w:r>
+              <w:rPr>
+                <w:noProof/>
+                <w:webHidden/>
+              </w:rPr>
+            </w:r>
+            <w:r>
+              <w:rPr>
+                <w:noProof/>
+                <w:webHidden/>
+              </w:rPr>
+              <w:fldChar w:fldCharType="separate"/>
+            </w:r>
+            <w:r>
+              <w:rPr>
+                <w:noProof/>
+                <w:webHidden/>
+              </w:rPr>
+              <w:t>2</w:t>
+            </w:r>
+            <w:r>
+              <w:rPr>
+                <w:noProof/>
+                <w:webHidden/>
+              </w:rPr>
+              <w:fldChar w:fldCharType="end"/>
+            </w:r>
+          </w:hyperlink>
+        </w:p>
+        <w:p>
+          <w:pPr>
+            <w:pStyle w:val="3"/>
+            <w:tabs>
+              <w:tab w:val="right" w:leader="dot" w:pos="8296"/>
+            </w:tabs>
+            <w:rPr>
+              <w:noProof/>
+            </w:rPr>
+          </w:pPr>
+          <w:hyperlink w:anchor="_Toc497117152" w:history="1">
+            <w:r>
+              <w:rPr>
+                <w:rStyle w:val="ab"/>
+                <w:rFonts w:asciiTheme="majorEastAsia" w:eastAsiaTheme="majorEastAsia" w:hAnsiTheme="majorEastAsia"/>
+                <w:noProof/>
+              </w:rPr>
+              <w:t>5.1游戏规则</w:t>
+            </w:r>
+            <w:r>
+              <w:rPr>
+                <w:noProof/>
+                <w:webHidden/>
+              </w:rPr>
+              <w:tab/>
+            </w:r>
+            <w:r>
+              <w:rPr>
+                <w:noProof/>
+                <w:webHidden/>
+              </w:rPr>
+              <w:fldChar w:fldCharType="begin"/>
+            </w:r>
+            <w:r>
+              <w:rPr>
+                <w:noProof/>
+                <w:webHidden/>
+              </w:rPr>
+              <w:instrText xml:space="preserve"> PAGEREF _Toc497117152 \h </w:instrText>
+            </w:r>
+            <w:r>
+              <w:rPr>
+                <w:noProof/>
+                <w:webHidden/>
+              </w:rPr>
+            </w:r>
+            <w:r>
+              <w:rPr>
+                <w:noProof/>
+                <w:webHidden/>
+              </w:rPr>
+              <w:fldChar w:fldCharType="separate"/>
+            </w:r>
+            <w:r>
+              <w:rPr>
+                <w:noProof/>
+                <w:webHidden/>
+              </w:rPr>
+              <w:t>2</w:t>
+            </w:r>
+            <w:r>
+              <w:rPr>
+                <w:noProof/>
+                <w:webHidden/>
+              </w:rPr>
+              <w:fldChar w:fldCharType="end"/>
+            </w:r>
+          </w:hyperlink>
+        </w:p>
+        <w:p>
+          <w:pPr>
+            <w:pStyle w:val="3"/>
+            <w:tabs>
+              <w:tab w:val="right" w:leader="dot" w:pos="8296"/>
+            </w:tabs>
+            <w:rPr>
+              <w:noProof/>
+            </w:rPr>
+          </w:pPr>
+          <w:hyperlink w:anchor="_Toc497117153" w:history="1">
+            <w:r>
+              <w:rPr>
+                <w:rStyle w:val="ab"/>
+                <w:rFonts w:asciiTheme="majorEastAsia" w:eastAsiaTheme="majorEastAsia" w:hAnsiTheme="majorEastAsia"/>
+                <w:noProof/>
+              </w:rPr>
+              <w:t>5.2游戏挑战</w:t>
+            </w:r>
+            <w:r>
+              <w:rPr>
+                <w:noProof/>
+                <w:webHidden/>
+              </w:rPr>
+              <w:tab/>
+            </w:r>
+            <w:r>
+              <w:rPr>
+                <w:noProof/>
+                <w:webHidden/>
+              </w:rPr>
+              <w:fldChar w:fldCharType="begin"/>
+            </w:r>
+            <w:r>
+              <w:rPr>
+                <w:noProof/>
+                <w:webHidden/>
+              </w:rPr>
+              <w:instrText xml:space="preserve"> PAGEREF _Toc497117153 \h </w:instrText>
+            </w:r>
+            <w:r>
+              <w:rPr>
+                <w:noProof/>
+                <w:webHidden/>
+              </w:rPr>
+            </w:r>
+            <w:r>
+              <w:rPr>
+                <w:noProof/>
+                <w:webHidden/>
+              </w:rPr>
+              <w:fldChar w:fldCharType="separate"/>
+            </w:r>
+            <w:r>
+              <w:rPr>
+                <w:noProof/>
+                <w:webHidden/>
+              </w:rPr>
+              <w:t>3</w:t>
+            </w:r>
+            <w:r>
+              <w:rPr>
+                <w:noProof/>
+                <w:webHidden/>
+              </w:rPr>
+              <w:fldChar w:fldCharType="end"/>
+            </w:r>
+          </w:hyperlink>
+        </w:p>
+        <w:p>
+          <w:pPr>
+            <w:pStyle w:val="3"/>
+            <w:tabs>
+              <w:tab w:val="right" w:leader="dot" w:pos="8296"/>
+            </w:tabs>
+            <w:rPr>
+              <w:noProof/>
+            </w:rPr>
+          </w:pPr>
+          <w:hyperlink w:anchor="_Toc497117154" w:history="1">
+            <w:r>
+              <w:rPr>
+                <w:rStyle w:val="ab"/>
+                <w:rFonts w:asciiTheme="majorEastAsia" w:eastAsiaTheme="majorEastAsia" w:hAnsiTheme="majorEastAsia"/>
+                <w:noProof/>
+              </w:rPr>
+              <w:t>5.3多种方式赢得胜利</w:t>
+            </w:r>
+            <w:r>
+              <w:rPr>
+                <w:noProof/>
+                <w:webHidden/>
+              </w:rPr>
+              <w:tab/>
+            </w:r>
+            <w:r>
+              <w:rPr>
+                <w:noProof/>
+                <w:webHidden/>
+              </w:rPr>
+              <w:fldChar w:fldCharType="begin"/>
+            </w:r>
+            <w:r>
+              <w:rPr>
+                <w:noProof/>
+                <w:webHidden/>
+              </w:rPr>
+              <w:instrText xml:space="preserve"> PAGEREF _Toc497117154 \h </w:instrText>
+            </w:r>
+            <w:r>
+              <w:rPr>
+                <w:noProof/>
+                <w:webHidden/>
+              </w:rPr>
+            </w:r>
+            <w:r>
+              <w:rPr>
+                <w:noProof/>
+                <w:webHidden/>
+              </w:rPr>
+              <w:fldChar w:fldCharType="separate"/>
+            </w:r>
+            <w:r>
+              <w:rPr>
+                <w:noProof/>
+                <w:webHidden/>
+              </w:rPr>
+              <w:t>3</w:t>
+            </w:r>
+            <w:r>
+              <w:rPr>
+                <w:noProof/>
+                <w:webHidden/>
+              </w:rPr>
+              <w:fldChar w:fldCharType="end"/>
+            </w:r>
+          </w:hyperlink>
+        </w:p>
+        <w:p>
+          <w:pPr>
+            <w:pStyle w:val="3"/>
+            <w:tabs>
+              <w:tab w:val="right" w:leader="dot" w:pos="8296"/>
+            </w:tabs>
+            <w:rPr>
+              <w:noProof/>
+            </w:rPr>
+          </w:pPr>
+          <w:hyperlink w:anchor="_Toc497117155" w:history="1">
+            <w:r>
+              <w:rPr>
+                <w:rStyle w:val="ab"/>
+                <w:rFonts w:asciiTheme="majorEastAsia" w:eastAsiaTheme="majorEastAsia" w:hAnsiTheme="majorEastAsia"/>
+                <w:noProof/>
+              </w:rPr>
+              <w:t>5.4玩家如何影响游戏世界</w:t>
+            </w:r>
+            <w:r>
+              <w:rPr>
+                <w:noProof/>
+                <w:webHidden/>
+              </w:rPr>
+              <w:tab/>
+            </w:r>
+            <w:r>
+              <w:rPr>
+                <w:noProof/>
+                <w:webHidden/>
+              </w:rPr>
+              <w:fldChar w:fldCharType="begin"/>
+            </w:r>
+            <w:r>
+              <w:rPr>
+                <w:noProof/>
+                <w:webHidden/>
+              </w:rPr>
+              <w:instrText xml:space="preserve"> PAGEREF _Toc497117155 \h </w:instrText>
+            </w:r>
+            <w:r>
+              <w:rPr>
+                <w:noProof/>
+                <w:webHidden/>
+              </w:rPr>
+            </w:r>
+            <w:r>
+              <w:rPr>
+                <w:noProof/>
+                <w:webHidden/>
+              </w:rPr>
+              <w:fldChar w:fldCharType="separate"/>
+            </w:r>
+            <w:r>
+              <w:rPr>
+                <w:noProof/>
+                <w:webHidden/>
+              </w:rPr>
+              <w:t>3</w:t>
+            </w:r>
+            <w:r>
+              <w:rPr>
+                <w:noProof/>
+                <w:webHidden/>
+              </w:rPr>
+              <w:fldChar w:fldCharType="end"/>
+            </w:r>
+          </w:hyperlink>
+        </w:p>
+        <w:p>
+          <w:pPr>
+            <w:pStyle w:val="3"/>
+            <w:tabs>
+              <w:tab w:val="right" w:leader="dot" w:pos="8296"/>
+            </w:tabs>
+            <w:rPr>
+              <w:noProof/>
+            </w:rPr>
+          </w:pPr>
+          <w:hyperlink w:anchor="_Toc497117156" w:history="1">
+            <w:r>
+              <w:rPr>
+                <w:rStyle w:val="ab"/>
+                <w:rFonts w:asciiTheme="majorEastAsia" w:eastAsiaTheme="majorEastAsia" w:hAnsiTheme="majorEastAsia"/>
+                <w:noProof/>
+              </w:rPr>
+              <w:t>5.5玩家如何学会游戏规则</w:t>
+            </w:r>
+            <w:r>
+              <w:rPr>
+                <w:noProof/>
+                <w:webHidden/>
+              </w:rPr>
+              <w:tab/>
+            </w:r>
+            <w:r>
+              <w:rPr>
+                <w:noProof/>
+                <w:webHidden/>
+              </w:rPr>
+              <w:fldChar w:fldCharType="begin"/>
+            </w:r>
+            <w:r>
+              <w:rPr>
+                <w:noProof/>
+                <w:webHidden/>
+              </w:rPr>
+              <w:instrText xml:space="preserve"> PAGEREF _Toc497117156 \h </w:instrText>
+            </w:r>
+            <w:r>
+              <w:rPr>
+                <w:noProof/>
+                <w:webHidden/>
+              </w:rPr>
+            </w:r>
+            <w:r>
+              <w:rPr>
+                <w:noProof/>
+                <w:webHidden/>
+              </w:rPr>
+              <w:fldChar w:fldCharType="separate"/>
+            </w:r>
+            <w:r>
+              <w:rPr>
+                <w:noProof/>
+                <w:webHidden/>
+              </w:rPr>
+              <w:t>3</w:t>
+            </w:r>
+            <w:r>
+              <w:rPr>
+                <w:noProof/>
+                <w:webHidden/>
+              </w:rPr>
+              <w:fldChar w:fldCharType="end"/>
+            </w:r>
+          </w:hyperlink>
+        </w:p>
+        <w:p>
+          <w:pPr>
+            <w:pStyle w:val="21"/>
+            <w:tabs>
+              <w:tab w:val="right" w:leader="dot" w:pos="8296"/>
+            </w:tabs>
+            <w:rPr>
+              <w:noProof/>
+            </w:rPr>
+          </w:pPr>
+          <w:hyperlink w:anchor="_Toc497117157" w:history="1">
+            <w:r>
+              <w:rPr>
+                <w:rStyle w:val="ab"/>
+                <w:rFonts w:asciiTheme="majorEastAsia" w:eastAsiaTheme="majorEastAsia" w:hAnsiTheme="majorEastAsia"/>
+                <w:noProof/>
+              </w:rPr>
+              <w:t>6.竞争分析</w:t>
+            </w:r>
+            <w:r>
+              <w:rPr>
+                <w:noProof/>
+                <w:webHidden/>
+              </w:rPr>
+              <w:tab/>
+            </w:r>
+            <w:r>
+              <w:rPr>
+                <w:noProof/>
+                <w:webHidden/>
+              </w:rPr>
+              <w:fldChar w:fldCharType="begin"/>
+            </w:r>
+            <w:r>
+              <w:rPr>
+                <w:noProof/>
+                <w:webHidden/>
+              </w:rPr>
+              <w:instrText xml:space="preserve"> PAGEREF _Toc497117157 \h </w:instrText>
+            </w:r>
+            <w:r>
+              <w:rPr>
+                <w:noProof/>
+                <w:webHidden/>
+              </w:rPr>
+            </w:r>
+            <w:r>
+              <w:rPr>
+                <w:noProof/>
+                <w:webHidden/>
+              </w:rPr>
+              <w:fldChar w:fldCharType="separate"/>
+            </w:r>
+            <w:r>
+              <w:rPr>
+                <w:noProof/>
+                <w:webHidden/>
+              </w:rPr>
+              <w:t>3</w:t>
+            </w:r>
+            <w:r>
+              <w:rPr>
+                <w:noProof/>
+                <w:webHidden/>
+              </w:rPr>
+              <w:fldChar w:fldCharType="end"/>
+            </w:r>
+          </w:hyperlink>
+        </w:p>
+        <w:p>
+          <w:pPr>
+            <w:pStyle w:val="3"/>
+            <w:tabs>
+              <w:tab w:val="right" w:leader="dot" w:pos="8296"/>
+            </w:tabs>
+            <w:rPr>
+              <w:noProof/>
+            </w:rPr>
+          </w:pPr>
+          <w:hyperlink w:anchor="_Toc497117158" w:history="1">
+            <w:r>
+              <w:rPr>
+                <w:rStyle w:val="ab"/>
+                <w:rFonts w:asciiTheme="majorEastAsia" w:eastAsiaTheme="majorEastAsia" w:hAnsiTheme="majorEastAsia"/>
+                <w:noProof/>
+              </w:rPr>
+              <w:t>6.1同类优秀游戏</w:t>
+            </w:r>
+            <w:r>
+              <w:rPr>
+                <w:noProof/>
+                <w:webHidden/>
+              </w:rPr>
+              <w:tab/>
+            </w:r>
+            <w:r>
+              <w:rPr>
+                <w:noProof/>
+                <w:webHidden/>
+              </w:rPr>
+              <w:fldChar w:fldCharType="begin"/>
+            </w:r>
+            <w:r>
+              <w:rPr>
+                <w:noProof/>
+                <w:webHidden/>
+              </w:rPr>
+              <w:instrText xml:space="preserve"> PAGEREF _Toc497117158 \h </w:instrText>
+            </w:r>
+            <w:r>
+              <w:rPr>
+                <w:noProof/>
+                <w:webHidden/>
+              </w:rPr>
+            </w:r>
+            <w:r>
+              <w:rPr>
+                <w:noProof/>
+                <w:webHidden/>
+              </w:rPr>
+              <w:fldChar w:fldCharType="separate"/>
+            </w:r>
+            <w:r>
+              <w:rPr>
+                <w:noProof/>
+                <w:webHidden/>
+              </w:rPr>
+              <w:t>3</w:t>
+            </w:r>
+            <w:r>
+              <w:rPr>
+                <w:noProof/>
+                <w:webHidden/>
+              </w:rPr>
+              <w:fldChar w:fldCharType="end"/>
+            </w:r>
+          </w:hyperlink>
+        </w:p>
+        <w:p>
+          <w:pPr>
+            <w:pStyle w:val="3"/>
+            <w:tabs>
+              <w:tab w:val="right" w:leader="dot" w:pos="8296"/>
+            </w:tabs>
+            <w:rPr>
+              <w:noProof/>
+            </w:rPr>
+          </w:pPr>
+          <w:hyperlink w:anchor="_Toc497117159" w:history="1">
+            <w:r>
+              <w:rPr>
+                <w:rStyle w:val="ab"/>
+                <w:rFonts w:asciiTheme="minorEastAsia" w:hAnsiTheme="minorEastAsia"/>
+                <w:noProof/>
+              </w:rPr>
+              <w:t>仙剑奇侠传、轩辕剑等。</w:t>
+            </w:r>
+            <w:r>
+              <w:rPr>
+                <w:noProof/>
+                <w:webHidden/>
+              </w:rPr>
+              <w:tab/>
+            </w:r>
+            <w:r>
+              <w:rPr>
+                <w:noProof/>
+                <w:webHidden/>
+              </w:rPr>
+              <w:fldChar w:fldCharType="begin"/>
+            </w:r>
+            <w:r>
+              <w:rPr>
+                <w:noProof/>
+                <w:webHidden/>
+              </w:rPr>
+              <w:instrText xml:space="preserve"> PAGEREF _Toc497117159 \h </w:instrText>
+            </w:r>
+            <w:r>
+              <w:rPr>
+                <w:noProof/>
+                <w:webHidden/>
+              </w:rPr>
+            </w:r>
+            <w:r>
+              <w:rPr>
+                <w:noProof/>
+                <w:webHidden/>
+              </w:rPr>
+              <w:fldChar w:fldCharType="separate"/>
+            </w:r>
+            <w:r>
+              <w:rPr>
+                <w:noProof/>
+                <w:webHidden/>
+              </w:rPr>
+              <w:t>3</w:t>
+            </w:r>
+            <w:r>
+              <w:rPr>
+                <w:noProof/>
+                <w:webHidden/>
+              </w:rPr>
+              <w:fldChar w:fldCharType="end"/>
+            </w:r>
+          </w:hyperlink>
+        </w:p>
+        <w:p>
+          <w:pPr>
+            <w:pStyle w:val="3"/>
+            <w:tabs>
+              <w:tab w:val="right" w:leader="dot" w:pos="8296"/>
+            </w:tabs>
+            <w:rPr>
+              <w:noProof/>
+            </w:rPr>
+          </w:pPr>
+          <w:hyperlink w:anchor="_Toc497117160" w:history="1">
+            <w:r>
+              <w:rPr>
+                <w:rStyle w:val="ab"/>
+                <w:rFonts w:asciiTheme="majorEastAsia" w:eastAsiaTheme="majorEastAsia" w:hAnsiTheme="majorEastAsia"/>
+                <w:noProof/>
+              </w:rPr>
+              <w:t>6.2游戏亮点与特色</w:t>
+            </w:r>
+            <w:r>
+              <w:rPr>
+                <w:noProof/>
+                <w:webHidden/>
+              </w:rPr>
+              <w:tab/>
+            </w:r>
+            <w:r>
+              <w:rPr>
+                <w:noProof/>
+                <w:webHidden/>
+              </w:rPr>
+              <w:fldChar w:fldCharType="begin"/>
+            </w:r>
+            <w:r>
+              <w:rPr>
+                <w:noProof/>
+                <w:webHidden/>
+              </w:rPr>
+              <w:instrText xml:space="preserve"> PAGEREF _Toc497117160 \h </w:instrText>
+            </w:r>
+            <w:r>
+              <w:rPr>
+                <w:noProof/>
+                <w:webHidden/>
+              </w:rPr>
+            </w:r>
+            <w:r>
+              <w:rPr>
+                <w:noProof/>
+                <w:webHidden/>
+              </w:rPr>
+              <w:fldChar w:fldCharType="separate"/>
+            </w:r>
+            <w:r>
+              <w:rPr>
+                <w:noProof/>
+                <w:webHidden/>
+              </w:rPr>
+              <w:t>3</w:t>
+            </w:r>
+            <w:r>
+              <w:rPr>
+                <w:noProof/>
+                <w:webHidden/>
+              </w:rPr>
+              <w:fldChar w:fldCharType="end"/>
+            </w:r>
+          </w:hyperlink>
+        </w:p>
+        <w:p>
+          <w:pPr>
+            <w:pStyle w:val="21"/>
+            <w:tabs>
+              <w:tab w:val="right" w:leader="dot" w:pos="8296"/>
+            </w:tabs>
+            <w:rPr>
+              <w:noProof/>
+            </w:rPr>
+          </w:pPr>
+          <w:hyperlink w:anchor="_Toc497117161" w:history="1">
+            <w:r>
+              <w:rPr>
+                <w:rStyle w:val="ab"/>
+                <w:rFonts w:asciiTheme="majorEastAsia" w:eastAsiaTheme="majorEastAsia" w:hAnsiTheme="majorEastAsia"/>
+                <w:noProof/>
+              </w:rPr>
+              <w:t>7.其它</w:t>
+            </w:r>
+            <w:r>
+              <w:rPr>
+                <w:noProof/>
+                <w:webHidden/>
+              </w:rPr>
+              <w:tab/>
+            </w:r>
+            <w:r>
+              <w:rPr>
+                <w:noProof/>
+                <w:webHidden/>
+              </w:rPr>
+              <w:fldChar w:fldCharType="begin"/>
+            </w:r>
+            <w:r>
+              <w:rPr>
+                <w:noProof/>
+                <w:webHidden/>
+              </w:rPr>
+              <w:instrText xml:space="preserve"> PAGEREF _Toc497117161 \h </w:instrText>
+            </w:r>
+            <w:r>
+              <w:rPr>
+                <w:noProof/>
+                <w:webHidden/>
+              </w:rPr>
+            </w:r>
+            <w:r>
+              <w:rPr>
+                <w:noProof/>
+                <w:webHidden/>
+              </w:rPr>
+              <w:fldChar w:fldCharType="separate"/>
+            </w:r>
+            <w:r>
+              <w:rPr>
+                <w:noProof/>
+                <w:webHidden/>
+              </w:rPr>
+              <w:t>4</w:t>
+            </w:r>
+            <w:r>
+              <w:rPr>
+                <w:noProof/>
+                <w:webHidden/>
+              </w:rPr>
+              <w:fldChar w:fldCharType="end"/>
+            </w:r>
+          </w:hyperlink>
+        </w:p>
+        <w:p>
+          <w:pPr>
+            <w:pStyle w:val="3"/>
+            <w:tabs>
+              <w:tab w:val="right" w:leader="dot" w:pos="8296"/>
+            </w:tabs>
+            <w:rPr>
+              <w:noProof/>
+            </w:rPr>
+          </w:pPr>
+          <w:hyperlink w:anchor="_Toc497117162" w:history="1">
+            <w:r>
+              <w:rPr>
+                <w:rStyle w:val="ab"/>
+                <w:rFonts w:asciiTheme="majorEastAsia" w:eastAsiaTheme="majorEastAsia" w:hAnsiTheme="majorEastAsia"/>
+                <w:noProof/>
+              </w:rPr>
+              <w:t>7.1软件平台</w:t>
+            </w:r>
+            <w:r>
+              <w:rPr>
+                <w:noProof/>
+                <w:webHidden/>
+              </w:rPr>
+              <w:tab/>
+            </w:r>
+            <w:r>
+              <w:rPr>
+                <w:noProof/>
+                <w:webHidden/>
+              </w:rPr>
+              <w:fldChar w:fldCharType="begin"/>
+            </w:r>
+            <w:r>
+              <w:rPr>
+                <w:noProof/>
+                <w:webHidden/>
+              </w:rPr>
+              <w:instrText xml:space="preserve"> PAGEREF _Toc497117162 \h </w:instrText>
+            </w:r>
+            <w:r>
+              <w:rPr>
+                <w:noProof/>
+                <w:webHidden/>
+              </w:rPr>
+            </w:r>
+            <w:r>
+              <w:rPr>
+                <w:noProof/>
+                <w:webHidden/>
+              </w:rPr>
+              <w:fldChar w:fldCharType="separate"/>
+            </w:r>
+            <w:r>
+              <w:rPr>
+                <w:noProof/>
+                <w:webHidden/>
+              </w:rPr>
+              <w:t>4</w:t>
+            </w:r>
+            <w:r>
+              <w:rPr>
+                <w:noProof/>
+                <w:webHidden/>
+              </w:rPr>
+              <w:fldChar w:fldCharType="end"/>
+            </w:r>
+          </w:hyperlink>
+        </w:p>
+        <w:p>
+          <w:pPr>
+            <w:pStyle w:val="3"/>
+            <w:tabs>
+              <w:tab w:val="right" w:leader="dot" w:pos="8296"/>
+            </w:tabs>
+            <w:rPr>
+              <w:noProof/>
+            </w:rPr>
+          </w:pPr>
+          <w:hyperlink w:anchor="_Toc497117163" w:history="1">
+            <w:r>
+              <w:rPr>
+                <w:rStyle w:val="ab"/>
+                <w:rFonts w:asciiTheme="majorEastAsia" w:eastAsiaTheme="majorEastAsia" w:hAnsiTheme="majorEastAsia"/>
+                <w:noProof/>
+              </w:rPr>
+              <w:t>7.2美工和音效</w:t>
+            </w:r>
+            <w:r>
+              <w:rPr>
+                <w:noProof/>
+                <w:webHidden/>
+              </w:rPr>
+              <w:tab/>
+            </w:r>
+            <w:r>
+              <w:rPr>
+                <w:noProof/>
+                <w:webHidden/>
+              </w:rPr>
+              <w:fldChar w:fldCharType="begin"/>
+            </w:r>
+            <w:r>
+              <w:rPr>
+                <w:noProof/>
+                <w:webHidden/>
+              </w:rPr>
+              <w:instrText xml:space="preserve"> PAGEREF _Toc497117163 \h </w:instrText>
+            </w:r>
+            <w:r>
+              <w:rPr>
+                <w:noProof/>
+                <w:webHidden/>
+              </w:rPr>
+            </w:r>
+            <w:r>
+              <w:rPr>
+                <w:noProof/>
+                <w:webHidden/>
+              </w:rPr>
+              <w:fldChar w:fldCharType="separate"/>
+            </w:r>
+            <w:r>
+              <w:rPr>
+                <w:noProof/>
+                <w:webHidden/>
+              </w:rPr>
+              <w:t>4</w:t>
+            </w:r>
+            <w:r>
+              <w:rPr>
+                <w:noProof/>
+                <w:webHidden/>
+              </w:rPr>
+              <w:fldChar w:fldCharType="end"/>
+            </w:r>
+          </w:hyperlink>
+        </w:p>
+        <w:p>
+          <w:pPr>
+            <w:pStyle w:val="21"/>
+            <w:tabs>
+              <w:tab w:val="right" w:leader="dot" w:pos="8296"/>
+            </w:tabs>
+            <w:rPr>
+              <w:noProof/>
+            </w:rPr>
+          </w:pPr>
+          <w:hyperlink w:anchor="_Toc497117164" w:history="1">
+            <w:r>
+              <w:rPr>
+                <w:rStyle w:val="ab"/>
+                <w:rFonts w:asciiTheme="majorEastAsia" w:eastAsiaTheme="majorEastAsia" w:hAnsiTheme="majorEastAsia"/>
+                <w:noProof/>
+              </w:rPr>
+              <w:t>8.项目开发计划</w:t>
+            </w:r>
+            <w:r>
+              <w:rPr>
+                <w:noProof/>
+                <w:webHidden/>
+              </w:rPr>
+              <w:tab/>
+            </w:r>
+            <w:r>
+              <w:rPr>
+                <w:noProof/>
+                <w:webHidden/>
+              </w:rPr>
+              <w:fldChar w:fldCharType="begin"/>
+            </w:r>
+            <w:r>
+              <w:rPr>
+                <w:noProof/>
+                <w:webHidden/>
+              </w:rPr>
+              <w:instrText xml:space="preserve"> PAGEREF _Toc497117164 \h </w:instrText>
+            </w:r>
+            <w:r>
+              <w:rPr>
+                <w:noProof/>
+                <w:webHidden/>
+              </w:rPr>
+            </w:r>
+            <w:r>
+              <w:rPr>
+                <w:noProof/>
+                <w:webHidden/>
+              </w:rPr>
+              <w:fldChar w:fldCharType="separate"/>
+            </w:r>
+            <w:r>
+              <w:rPr>
+                <w:noProof/>
+                <w:webHidden/>
+              </w:rPr>
+              <w:t>4</w:t>
+            </w:r>
+            <w:r>
+              <w:rPr>
+                <w:noProof/>
+                <w:webHidden/>
+              </w:rPr>
+              <w:fldChar w:fldCharType="end"/>
+            </w:r>
+          </w:hyperlink>
+        </w:p>
+        <w:p>
+          <w:pPr>
+            <w:pStyle w:val="21"/>
+            <w:tabs>
+              <w:tab w:val="right" w:leader="dot" w:pos="8296"/>
+            </w:tabs>
+            <w:rPr>
+              <w:noProof/>
+            </w:rPr>
+          </w:pPr>
+          <w:hyperlink w:anchor="_Toc497117165" w:history="1">
+            <w:r>
+              <w:rPr>
+                <w:rStyle w:val="ab"/>
+                <w:rFonts w:asciiTheme="majorEastAsia" w:eastAsiaTheme="majorEastAsia" w:hAnsiTheme="majorEastAsia"/>
+                <w:noProof/>
+              </w:rPr>
+              <w:t>9.项目风险评估</w:t>
+            </w:r>
+            <w:r>
+              <w:rPr>
+                <w:noProof/>
+                <w:webHidden/>
+              </w:rPr>
+              <w:tab/>
+            </w:r>
+            <w:r>
+              <w:rPr>
+                <w:noProof/>
+                <w:webHidden/>
+              </w:rPr>
+              <w:fldChar w:fldCharType="begin"/>
+            </w:r>
+            <w:r>
+              <w:rPr>
+                <w:noProof/>
+                <w:webHidden/>
+              </w:rPr>
+              <w:instrText xml:space="preserve"> PAGEREF _Toc497117165 \h </w:instrText>
+            </w:r>
+            <w:r>
+              <w:rPr>
+                <w:noProof/>
+                <w:webHidden/>
+              </w:rPr>
+            </w:r>
+            <w:r>
+              <w:rPr>
+                <w:noProof/>
+                <w:webHidden/>
+              </w:rPr>
+              <w:fldChar w:fldCharType="separate"/>
+            </w:r>
+            <w:r>
+              <w:rPr>
+                <w:noProof/>
+                <w:webHidden/>
+              </w:rPr>
+              <w:t>4</w:t>
+            </w:r>
+            <w:r>
+              <w:rPr>
+                <w:noProof/>
+                <w:webHidden/>
+              </w:rPr>
+              <w:fldChar w:fldCharType="end"/>
+            </w:r>
+          </w:hyperlink>
+        </w:p>
+        <w:p>
+          <w:r>
+            <w:rPr>
+              <w:b/>
+              <w:bCs/>
+              <w:lang w:val="zh-CN"/>
+            </w:rPr>
+            <w:fldChar w:fldCharType="end"/>
+          </w:r>
+        </w:p>
+      </w:sdtContent>
+    </w:sdt>
     <w:p>
       <w:pPr>
         <w:rPr>
@@ -177,6 +2164,7 @@
           <w:szCs w:val="32"/>
         </w:rPr>
       </w:pPr>
+      <w:bookmarkStart w:id="1" w:name="_Toc497117139"/>
       <w:r>
         <w:rPr>
           <w:rFonts w:asciiTheme="majorEastAsia" w:eastAsiaTheme="majorEastAsia" w:hAnsiTheme="majorEastAsia" w:hint="eastAsia"/>
@@ -195,6 +2183,7 @@
         </w:rPr>
         <w:t>核心概念</w:t>
       </w:r>
+      <w:bookmarkEnd w:id="1"/>
     </w:p>
     <w:p>
       <w:pPr>
@@ -214,7 +2203,15 @@
           <w:rFonts w:hint="eastAsia"/>
           <w:szCs w:val="21"/>
         </w:rPr>
-        <w:t>末法时代，神州动荡，阴界恶鬼意欲染指人世间，不被师门看好的你留守祖地，或许是被称作抛弃；通天之路只有一条吗？你不知道，也无意寻求答案，只愿通过自己的方式，为这世界尽绵薄之力。</w:t>
+        <w:t>末法时代，神州动荡，阴界恶鬼意欲染指人世间，不被师门看好的你留守祖地，或许是被称作抛弃；通天之路只有一条吗？你不知道，也无意寻求答案，只愿通过自己的方式，为</w:t>
+      </w:r>
+      <w:r>
+        <w:rPr>
+          <w:rFonts w:hint="eastAsia"/>
+          <w:szCs w:val="21"/>
+        </w:rPr>
+        <w:lastRenderedPageBreak/>
+        <w:t>这世界尽绵薄之力。</w:t>
       </w:r>
     </w:p>
     <w:p>
@@ -235,6 +2232,7 @@
           <w:szCs w:val="32"/>
         </w:rPr>
       </w:pPr>
+      <w:bookmarkStart w:id="2" w:name="_Toc497117140"/>
       <w:r>
         <w:rPr>
           <w:rFonts w:asciiTheme="majorEastAsia" w:eastAsiaTheme="majorEastAsia" w:hAnsiTheme="majorEastAsia" w:hint="eastAsia"/>
@@ -244,6 +2242,7 @@
         </w:rPr>
         <w:t>2.游戏故事梗概</w:t>
       </w:r>
+      <w:bookmarkEnd w:id="2"/>
     </w:p>
     <w:p>
       <w:pPr>
@@ -256,6 +2255,7 @@
           <w:szCs w:val="28"/>
         </w:rPr>
       </w:pPr>
+      <w:bookmarkStart w:id="3" w:name="_Toc497117141"/>
       <w:r>
         <w:rPr>
           <w:rFonts w:asciiTheme="majorEastAsia" w:eastAsiaTheme="majorEastAsia" w:hAnsiTheme="majorEastAsia" w:hint="eastAsia"/>
@@ -265,6 +2265,7 @@
         </w:rPr>
         <w:t>2.1故事背景</w:t>
       </w:r>
+      <w:bookmarkEnd w:id="3"/>
     </w:p>
     <w:p>
       <w:r>
@@ -385,6 +2386,7 @@
           <w:szCs w:val="28"/>
         </w:rPr>
       </w:pPr>
+      <w:bookmarkStart w:id="4" w:name="_Toc497117142"/>
       <w:r>
         <w:rPr>
           <w:rFonts w:asciiTheme="majorEastAsia" w:eastAsiaTheme="majorEastAsia" w:hAnsiTheme="majorEastAsia" w:hint="eastAsia"/>
@@ -394,6 +2396,7 @@
         </w:rPr>
         <w:t>2.2主要角色</w:t>
       </w:r>
+      <w:bookmarkEnd w:id="4"/>
     </w:p>
     <w:p>
       <w:pPr>
@@ -447,6 +2450,7 @@
           <w:szCs w:val="28"/>
         </w:rPr>
       </w:pPr>
+      <w:bookmarkStart w:id="5" w:name="_Toc497117143"/>
       <w:r>
         <w:rPr>
           <w:rFonts w:asciiTheme="majorEastAsia" w:eastAsiaTheme="majorEastAsia" w:hAnsiTheme="majorEastAsia" w:hint="eastAsia"/>
@@ -465,6 +2469,7 @@
         </w:rPr>
         <w:t>反派与主要问题</w:t>
       </w:r>
+      <w:bookmarkEnd w:id="5"/>
     </w:p>
     <w:p>
       <w:pPr>
@@ -533,6 +2538,7 @@
           <w:szCs w:val="28"/>
         </w:rPr>
       </w:pPr>
+      <w:bookmarkStart w:id="6" w:name="_Toc497117144"/>
       <w:r>
         <w:rPr>
           <w:rFonts w:asciiTheme="majorEastAsia" w:eastAsiaTheme="majorEastAsia" w:hAnsiTheme="majorEastAsia" w:hint="eastAsia"/>
@@ -551,6 +2557,7 @@
         </w:rPr>
         <w:t>胜利条件</w:t>
       </w:r>
+      <w:bookmarkEnd w:id="6"/>
     </w:p>
     <w:p>
       <w:pPr>
@@ -591,6 +2598,7 @@
           <w:szCs w:val="32"/>
         </w:rPr>
       </w:pPr>
+      <w:bookmarkStart w:id="7" w:name="_Toc497117145"/>
       <w:r>
         <w:rPr>
           <w:rFonts w:asciiTheme="majorEastAsia" w:eastAsiaTheme="majorEastAsia" w:hAnsiTheme="majorEastAsia" w:hint="eastAsia"/>
@@ -600,6 +2608,7 @@
         </w:rPr>
         <w:t>3.游戏类型</w:t>
       </w:r>
+      <w:bookmarkEnd w:id="7"/>
     </w:p>
     <w:p>
       <w:pPr>
@@ -613,6 +2622,7 @@
           <w:szCs w:val="28"/>
         </w:rPr>
       </w:pPr>
+      <w:bookmarkStart w:id="8" w:name="_Toc497117146"/>
       <w:r>
         <w:rPr>
           <w:rFonts w:asciiTheme="majorEastAsia" w:eastAsiaTheme="majorEastAsia" w:hAnsiTheme="majorEastAsia" w:hint="eastAsia"/>
@@ -622,6 +2632,7 @@
         </w:rPr>
         <w:t>3.1目标类型</w:t>
       </w:r>
+      <w:bookmarkEnd w:id="8"/>
     </w:p>
     <w:p>
       <w:pPr>
@@ -676,6 +2687,7 @@
           <w:szCs w:val="28"/>
         </w:rPr>
       </w:pPr>
+      <w:bookmarkStart w:id="9" w:name="_Toc497117147"/>
       <w:r>
         <w:rPr>
           <w:rFonts w:asciiTheme="majorEastAsia" w:eastAsiaTheme="majorEastAsia" w:hAnsiTheme="majorEastAsia" w:hint="eastAsia"/>
@@ -694,18 +2706,20 @@
         </w:rPr>
         <w:t>与同类游戏不同点</w:t>
       </w:r>
-    </w:p>
-    <w:p>
-      <w:pPr>
-        <w:rPr>
-          <w:szCs w:val="21"/>
-        </w:rPr>
-      </w:pPr>
-      <w:r>
-        <w:rPr>
-          <w:rFonts w:hint="eastAsia"/>
-          <w:szCs w:val="21"/>
-        </w:rPr>
+      <w:bookmarkEnd w:id="9"/>
+    </w:p>
+    <w:p>
+      <w:pPr>
+        <w:rPr>
+          <w:szCs w:val="21"/>
+        </w:rPr>
+      </w:pPr>
+      <w:r>
+        <w:rPr>
+          <w:rFonts w:hint="eastAsia"/>
+          <w:szCs w:val="21"/>
+        </w:rPr>
+        <w:lastRenderedPageBreak/>
         <w:tab/>
       </w:r>
       <w:r>
@@ -790,6 +2804,7 @@
           <w:szCs w:val="32"/>
         </w:rPr>
       </w:pPr>
+      <w:bookmarkStart w:id="10" w:name="_Toc497117148"/>
       <w:r>
         <w:rPr>
           <w:rFonts w:asciiTheme="majorEastAsia" w:eastAsiaTheme="majorEastAsia" w:hAnsiTheme="majorEastAsia" w:hint="eastAsia"/>
@@ -799,6 +2814,7 @@
         </w:rPr>
         <w:t>4.玩家描述</w:t>
       </w:r>
+      <w:bookmarkEnd w:id="10"/>
     </w:p>
     <w:p>
       <w:pPr>
@@ -811,6 +2827,7 @@
           <w:szCs w:val="28"/>
         </w:rPr>
       </w:pPr>
+      <w:bookmarkStart w:id="11" w:name="_Toc497117149"/>
       <w:r>
         <w:rPr>
           <w:rFonts w:asciiTheme="majorEastAsia" w:eastAsiaTheme="majorEastAsia" w:hAnsiTheme="majorEastAsia" w:hint="eastAsia"/>
@@ -820,6 +2837,7 @@
         </w:rPr>
         <w:t>4.1目标人群</w:t>
       </w:r>
+      <w:bookmarkEnd w:id="11"/>
     </w:p>
     <w:p>
       <w:pPr>
@@ -860,6 +2878,7 @@
           <w:szCs w:val="28"/>
         </w:rPr>
       </w:pPr>
+      <w:bookmarkStart w:id="12" w:name="_Toc497117150"/>
       <w:r>
         <w:rPr>
           <w:rFonts w:asciiTheme="majorEastAsia" w:eastAsiaTheme="majorEastAsia" w:hAnsiTheme="majorEastAsia" w:hint="eastAsia"/>
@@ -869,6 +2888,7 @@
         </w:rPr>
         <w:t>4.2游戏分级</w:t>
       </w:r>
+      <w:bookmarkEnd w:id="12"/>
     </w:p>
     <w:p>
       <w:pPr>
@@ -1003,6 +3023,7 @@
           <w:szCs w:val="32"/>
         </w:rPr>
       </w:pPr>
+      <w:bookmarkStart w:id="13" w:name="_Toc497117151"/>
       <w:r>
         <w:rPr>
           <w:rFonts w:asciiTheme="majorEastAsia" w:eastAsiaTheme="majorEastAsia" w:hAnsiTheme="majorEastAsia" w:hint="eastAsia"/>
@@ -1012,6 +3033,7 @@
         </w:rPr>
         <w:t>5.游戏挑战及规则</w:t>
       </w:r>
+      <w:bookmarkEnd w:id="13"/>
     </w:p>
     <w:p>
       <w:pPr>
@@ -1024,6 +3046,7 @@
           <w:szCs w:val="28"/>
         </w:rPr>
       </w:pPr>
+      <w:bookmarkStart w:id="14" w:name="_Toc497117152"/>
       <w:r>
         <w:rPr>
           <w:rFonts w:asciiTheme="majorEastAsia" w:eastAsiaTheme="majorEastAsia" w:hAnsiTheme="majorEastAsia" w:hint="eastAsia"/>
@@ -1033,6 +3056,7 @@
         </w:rPr>
         <w:t>5.1游戏规则</w:t>
       </w:r>
+      <w:bookmarkEnd w:id="14"/>
     </w:p>
     <w:p>
       <w:pPr>
@@ -1047,7 +3071,6 @@
           <w:b/>
           <w:szCs w:val="21"/>
         </w:rPr>
-        <w:lastRenderedPageBreak/>
         <w:t>玩家行动</w:t>
       </w:r>
       <w:r>
@@ -1122,6 +3145,7 @@
           <w:szCs w:val="28"/>
         </w:rPr>
       </w:pPr>
+      <w:bookmarkStart w:id="15" w:name="_Toc497117153"/>
       <w:r>
         <w:rPr>
           <w:rFonts w:asciiTheme="majorEastAsia" w:eastAsiaTheme="majorEastAsia" w:hAnsiTheme="majorEastAsia" w:hint="eastAsia"/>
@@ -1131,6 +3155,7 @@
         </w:rPr>
         <w:t>5.2游戏挑战</w:t>
       </w:r>
+      <w:bookmarkEnd w:id="15"/>
     </w:p>
     <w:p>
       <w:pPr>
@@ -1171,6 +3196,7 @@
           <w:szCs w:val="28"/>
         </w:rPr>
       </w:pPr>
+      <w:bookmarkStart w:id="16" w:name="_Toc497117154"/>
       <w:r>
         <w:rPr>
           <w:rFonts w:asciiTheme="majorEastAsia" w:eastAsiaTheme="majorEastAsia" w:hAnsiTheme="majorEastAsia" w:hint="eastAsia"/>
@@ -1180,6 +3206,7 @@
         </w:rPr>
         <w:t>5.3多种方式赢得胜利</w:t>
       </w:r>
+      <w:bookmarkEnd w:id="16"/>
     </w:p>
     <w:p>
       <w:pPr>
@@ -1234,6 +3261,7 @@
           <w:szCs w:val="28"/>
         </w:rPr>
       </w:pPr>
+      <w:bookmarkStart w:id="17" w:name="_Toc497117155"/>
       <w:r>
         <w:rPr>
           <w:rFonts w:asciiTheme="majorEastAsia" w:eastAsiaTheme="majorEastAsia" w:hAnsiTheme="majorEastAsia" w:hint="eastAsia"/>
@@ -1241,8 +3269,10 @@
           <w:sz w:val="28"/>
           <w:szCs w:val="28"/>
         </w:rPr>
+        <w:lastRenderedPageBreak/>
         <w:t>5.4玩家如何影响游戏世界</w:t>
       </w:r>
+      <w:bookmarkEnd w:id="17"/>
     </w:p>
     <w:p>
       <w:pPr>
@@ -1297,6 +3327,7 @@
           <w:szCs w:val="28"/>
         </w:rPr>
       </w:pPr>
+      <w:bookmarkStart w:id="18" w:name="_Toc497117156"/>
       <w:r>
         <w:rPr>
           <w:rFonts w:asciiTheme="majorEastAsia" w:eastAsiaTheme="majorEastAsia" w:hAnsiTheme="majorEastAsia" w:hint="eastAsia"/>
@@ -1315,6 +3346,7 @@
         </w:rPr>
         <w:t>玩家如何学会游戏规则</w:t>
       </w:r>
+      <w:bookmarkEnd w:id="18"/>
     </w:p>
     <w:p>
       <w:pPr>
@@ -1382,6 +3414,7 @@
           <w:szCs w:val="32"/>
         </w:rPr>
       </w:pPr>
+      <w:bookmarkStart w:id="19" w:name="_Toc497117157"/>
       <w:r>
         <w:rPr>
           <w:rFonts w:asciiTheme="majorEastAsia" w:eastAsiaTheme="majorEastAsia" w:hAnsiTheme="majorEastAsia" w:hint="eastAsia"/>
@@ -1391,6 +3424,7 @@
         </w:rPr>
         <w:t>6.竞争分析</w:t>
       </w:r>
+      <w:bookmarkEnd w:id="19"/>
     </w:p>
     <w:p>
       <w:pPr>
@@ -1404,6 +3438,7 @@
           <w:szCs w:val="28"/>
         </w:rPr>
       </w:pPr>
+      <w:bookmarkStart w:id="20" w:name="_Toc497117158"/>
       <w:r>
         <w:rPr>
           <w:rFonts w:asciiTheme="majorEastAsia" w:eastAsiaTheme="majorEastAsia" w:hAnsiTheme="majorEastAsia" w:hint="eastAsia"/>
@@ -1413,6 +3448,7 @@
         </w:rPr>
         <w:t>6.1同类优秀游戏</w:t>
       </w:r>
+      <w:bookmarkEnd w:id="20"/>
     </w:p>
     <w:p>
       <w:pPr>
@@ -1424,6 +3460,7 @@
           <w:szCs w:val="21"/>
         </w:rPr>
       </w:pPr>
+      <w:bookmarkStart w:id="21" w:name="_Toc497117159"/>
       <w:r>
         <w:rPr>
           <w:rFonts w:asciiTheme="minorEastAsia" w:hAnsiTheme="minorEastAsia" w:hint="eastAsia"/>
@@ -1445,6 +3482,7 @@
         </w:rPr>
         <w:t>。</w:t>
       </w:r>
+      <w:bookmarkEnd w:id="21"/>
     </w:p>
     <w:p>
       <w:pPr>
@@ -1465,6 +3503,7 @@
           <w:szCs w:val="28"/>
         </w:rPr>
       </w:pPr>
+      <w:bookmarkStart w:id="22" w:name="_Toc497117160"/>
       <w:r>
         <w:rPr>
           <w:rFonts w:asciiTheme="majorEastAsia" w:eastAsiaTheme="majorEastAsia" w:hAnsiTheme="majorEastAsia" w:hint="eastAsia"/>
@@ -1474,6 +3513,7 @@
         </w:rPr>
         <w:t>6.2游戏亮点与特色</w:t>
       </w:r>
+      <w:bookmarkEnd w:id="22"/>
     </w:p>
     <w:p>
       <w:pPr>
@@ -1606,6 +3646,7 @@
           <w:szCs w:val="32"/>
         </w:rPr>
       </w:pPr>
+      <w:bookmarkStart w:id="23" w:name="_Toc497117161"/>
       <w:r>
         <w:rPr>
           <w:rFonts w:asciiTheme="majorEastAsia" w:eastAsiaTheme="majorEastAsia" w:hAnsiTheme="majorEastAsia" w:hint="eastAsia"/>
@@ -1613,9 +3654,9 @@
           <w:sz w:val="32"/>
           <w:szCs w:val="32"/>
         </w:rPr>
-        <w:lastRenderedPageBreak/>
         <w:t>7.其它</w:t>
       </w:r>
+      <w:bookmarkEnd w:id="23"/>
     </w:p>
     <w:p>
       <w:pPr>
@@ -1629,6 +3670,7 @@
           <w:szCs w:val="28"/>
         </w:rPr>
       </w:pPr>
+      <w:bookmarkStart w:id="24" w:name="_Toc497117162"/>
       <w:r>
         <w:rPr>
           <w:rFonts w:asciiTheme="majorEastAsia" w:eastAsiaTheme="majorEastAsia" w:hAnsiTheme="majorEastAsia" w:hint="eastAsia"/>
@@ -1638,6 +3680,7 @@
         </w:rPr>
         <w:t>7.1软件平台</w:t>
       </w:r>
+      <w:bookmarkEnd w:id="24"/>
     </w:p>
     <w:p>
       <w:pPr>
@@ -1675,6 +3718,7 @@
           <w:szCs w:val="28"/>
         </w:rPr>
       </w:pPr>
+      <w:bookmarkStart w:id="25" w:name="_Toc497117163"/>
       <w:r>
         <w:rPr>
           <w:rFonts w:asciiTheme="majorEastAsia" w:eastAsiaTheme="majorEastAsia" w:hAnsiTheme="majorEastAsia" w:hint="eastAsia"/>
@@ -1684,6 +3728,7 @@
         </w:rPr>
         <w:t>7.2美工和音效</w:t>
       </w:r>
+      <w:bookmarkEnd w:id="25"/>
     </w:p>
     <w:p>
       <w:pPr>
@@ -1731,6 +3776,7 @@
           <w:szCs w:val="32"/>
         </w:rPr>
       </w:pPr>
+      <w:bookmarkStart w:id="26" w:name="_Toc497117164"/>
       <w:r>
         <w:rPr>
           <w:rFonts w:asciiTheme="majorEastAsia" w:eastAsiaTheme="majorEastAsia" w:hAnsiTheme="majorEastAsia" w:hint="eastAsia"/>
@@ -1740,6 +3786,7 @@
         </w:rPr>
         <w:t>8.项目开发计划</w:t>
       </w:r>
+      <w:bookmarkEnd w:id="26"/>
     </w:p>
     <w:tbl>
       <w:tblPr>
@@ -1882,6 +3929,7 @@
                 <w:rFonts w:hint="eastAsia"/>
                 <w:szCs w:val="21"/>
               </w:rPr>
+              <w:lastRenderedPageBreak/>
               <w:t>第二阶段（</w:t>
             </w:r>
             <w:r>
@@ -1903,8 +3951,10 @@
                 <w:rFonts w:hint="eastAsia"/>
                 <w:szCs w:val="21"/>
               </w:rPr>
-              <w:t>-9</w:t>
-            </w:r>
+              <w:t>-10</w:t>
+            </w:r>
+            <w:bookmarkStart w:id="27" w:name="_GoBack"/>
+            <w:bookmarkEnd w:id="27"/>
             <w:r>
               <w:rPr>
                 <w:rFonts w:hint="eastAsia"/>
@@ -2023,6 +4073,7 @@
           <w:szCs w:val="32"/>
         </w:rPr>
       </w:pPr>
+      <w:bookmarkStart w:id="28" w:name="_Toc497117165"/>
       <w:r>
         <w:rPr>
           <w:rFonts w:asciiTheme="majorEastAsia" w:eastAsiaTheme="majorEastAsia" w:hAnsiTheme="majorEastAsia" w:hint="eastAsia"/>
@@ -2032,6 +4083,7 @@
         </w:rPr>
         <w:t>9.项目风险评估</w:t>
       </w:r>
+      <w:bookmarkEnd w:id="28"/>
     </w:p>
     <w:p>
       <w:pPr>
@@ -2080,29 +4132,18 @@
       </w:r>
     </w:p>
     <w:p>
-      <w:pPr>
-        <w:ind w:firstLine="420"/>
-        <w:rPr>
-          <w:szCs w:val="21"/>
-        </w:rPr>
-      </w:pPr>
-      <w:r>
-        <w:rPr>
-          <w:b/>
-          <w:szCs w:val="21"/>
+      <w:r>
+        <w:rPr>
+          <w:b/>
         </w:rPr>
         <w:t>游戏模型</w:t>
       </w:r>
       <w:r>
-        <w:rPr>
-          <w:szCs w:val="21"/>
-        </w:rPr>
         <w:t>：受限于专业知识，本小组难以自主建模，通过在网上寻找现有的与主题相近的模型，可能会对项目造成阻碍</w:t>
       </w:r>
       <w:r>
         <w:rPr>
           <w:rFonts w:hint="eastAsia"/>
-          <w:szCs w:val="21"/>
         </w:rPr>
         <w:t>。</w:t>
       </w:r>
@@ -2118,7 +4159,7 @@
 </file>
 
 <file path=word/endnotes.xml><?xml version="1.0" encoding="utf-8"?>
-<w:endnotes xmlns:wpc="http://schemas.microsoft.com/office/word/2010/wordprocessingCanvas" xmlns:cx="http://schemas.microsoft.com/office/drawing/2014/chartex" xmlns:cx1="http://schemas.microsoft.com/office/drawing/2015/9/8/chartex" xmlns:mc="http://schemas.openxmlformats.org/markup-compatibility/2006" xmlns:o="urn:schemas-microsoft-com:office:office" xmlns:r="http://schemas.openxmlformats.org/officeDocument/2006/relationships" xmlns:m="http://schemas.openxmlformats.org/officeDocument/2006/math" xmlns:v="urn:schemas-microsoft-com:vml" xmlns:wp14="http://schemas.microsoft.com/office/word/2010/wordprocessingDrawing" xmlns:wp="http://schemas.openxmlformats.org/drawingml/2006/wordprocessingDrawing" xmlns:w10="urn:schemas-microsoft-com:office:word" xmlns:w="http://schemas.openxmlformats.org/wordprocessingml/2006/main" xmlns:w14="http://schemas.microsoft.com/office/word/2010/wordml" xmlns:w15="http://schemas.microsoft.com/office/word/2012/wordml" xmlns:w16se="http://schemas.microsoft.com/office/word/2015/wordml/symex" xmlns:wpg="http://schemas.microsoft.com/office/word/2010/wordprocessingGroup" xmlns:wpi="http://schemas.microsoft.com/office/word/2010/wordprocessingInk" xmlns:wne="http://schemas.microsoft.com/office/word/2006/wordml" xmlns:wps="http://schemas.microsoft.com/office/word/2010/wordprocessingShape" mc:Ignorable="w14 w15 w16se wp14">
+<w:endnotes xmlns:wpc="http://schemas.microsoft.com/office/word/2010/wordprocessingCanvas" xmlns:cx="http://schemas.microsoft.com/office/drawing/2014/chartex" xmlns:cx1="http://schemas.microsoft.com/office/drawing/2015/9/8/chartex" xmlns:cx2="http://schemas.microsoft.com/office/drawing/2015/10/21/chartex" xmlns:cx3="http://schemas.microsoft.com/office/drawing/2016/5/9/chartex" xmlns:cx4="http://schemas.microsoft.com/office/drawing/2016/5/10/chartex" xmlns:cx5="http://schemas.microsoft.com/office/drawing/2016/5/11/chartex" xmlns:cx6="http://schemas.microsoft.com/office/drawing/2016/5/12/chartex" xmlns:cx7="http://schemas.microsoft.com/office/drawing/2016/5/13/chartex" xmlns:cx8="http://schemas.microsoft.com/office/drawing/2016/5/14/chartex" xmlns:mc="http://schemas.openxmlformats.org/markup-compatibility/2006" xmlns:aink="http://schemas.microsoft.com/office/drawing/2016/ink" xmlns:am3d="http://schemas.microsoft.com/office/drawing/2017/model3d" xmlns:o="urn:schemas-microsoft-com:office:office" xmlns:r="http://schemas.openxmlformats.org/officeDocument/2006/relationships" xmlns:m="http://schemas.openxmlformats.org/officeDocument/2006/math" xmlns:v="urn:schemas-microsoft-com:vml" xmlns:wp14="http://schemas.microsoft.com/office/word/2010/wordprocessingDrawing" xmlns:wp="http://schemas.openxmlformats.org/drawingml/2006/wordprocessingDrawing" xmlns:w10="urn:schemas-microsoft-com:office:word" xmlns:w="http://schemas.openxmlformats.org/wordprocessingml/2006/main" xmlns:w14="http://schemas.microsoft.com/office/word/2010/wordml" xmlns:w15="http://schemas.microsoft.com/office/word/2012/wordml" xmlns:w16cid="http://schemas.microsoft.com/office/word/2016/wordml/cid" xmlns:w16se="http://schemas.microsoft.com/office/word/2015/wordml/symex" xmlns:wpg="http://schemas.microsoft.com/office/word/2010/wordprocessingGroup" xmlns:wpi="http://schemas.microsoft.com/office/word/2010/wordprocessingInk" xmlns:wne="http://schemas.microsoft.com/office/word/2006/wordml" xmlns:wps="http://schemas.microsoft.com/office/word/2010/wordprocessingShape" mc:Ignorable="w14 w15 w16se w16cid wp14">
   <w:endnote w:type="separator" w:id="-1">
     <w:p>
       <w:r>
@@ -2137,7 +4178,7 @@
 </file>
 
 <file path=word/footnotes.xml><?xml version="1.0" encoding="utf-8"?>
-<w:footnotes xmlns:wpc="http://schemas.microsoft.com/office/word/2010/wordprocessingCanvas" xmlns:cx="http://schemas.microsoft.com/office/drawing/2014/chartex" xmlns:cx1="http://schemas.microsoft.com/office/drawing/2015/9/8/chartex" xmlns:mc="http://schemas.openxmlformats.org/markup-compatibility/2006" xmlns:o="urn:schemas-microsoft-com:office:office" xmlns:r="http://schemas.openxmlformats.org/officeDocument/2006/relationships" xmlns:m="http://schemas.openxmlformats.org/officeDocument/2006/math" xmlns:v="urn:schemas-microsoft-com:vml" xmlns:wp14="http://schemas.microsoft.com/office/word/2010/wordprocessingDrawing" xmlns:wp="http://schemas.openxmlformats.org/drawingml/2006/wordprocessingDrawing" xmlns:w10="urn:schemas-microsoft-com:office:word" xmlns:w="http://schemas.openxmlformats.org/wordprocessingml/2006/main" xmlns:w14="http://schemas.microsoft.com/office/word/2010/wordml" xmlns:w15="http://schemas.microsoft.com/office/word/2012/wordml" xmlns:w16se="http://schemas.microsoft.com/office/word/2015/wordml/symex" xmlns:wpg="http://schemas.microsoft.com/office/word/2010/wordprocessingGroup" xmlns:wpi="http://schemas.microsoft.com/office/word/2010/wordprocessingInk" xmlns:wne="http://schemas.microsoft.com/office/word/2006/wordml" xmlns:wps="http://schemas.microsoft.com/office/word/2010/wordprocessingShape" mc:Ignorable="w14 w15 w16se wp14">
+<w:footnotes xmlns:wpc="http://schemas.microsoft.com/office/word/2010/wordprocessingCanvas" xmlns:cx="http://schemas.microsoft.com/office/drawing/2014/chartex" xmlns:cx1="http://schemas.microsoft.com/office/drawing/2015/9/8/chartex" xmlns:cx2="http://schemas.microsoft.com/office/drawing/2015/10/21/chartex" xmlns:cx3="http://schemas.microsoft.com/office/drawing/2016/5/9/chartex" xmlns:cx4="http://schemas.microsoft.com/office/drawing/2016/5/10/chartex" xmlns:cx5="http://schemas.microsoft.com/office/drawing/2016/5/11/chartex" xmlns:cx6="http://schemas.microsoft.com/office/drawing/2016/5/12/chartex" xmlns:cx7="http://schemas.microsoft.com/office/drawing/2016/5/13/chartex" xmlns:cx8="http://schemas.microsoft.com/office/drawing/2016/5/14/chartex" xmlns:mc="http://schemas.openxmlformats.org/markup-compatibility/2006" xmlns:aink="http://schemas.microsoft.com/office/drawing/2016/ink" xmlns:am3d="http://schemas.microsoft.com/office/drawing/2017/model3d" xmlns:o="urn:schemas-microsoft-com:office:office" xmlns:r="http://schemas.openxmlformats.org/officeDocument/2006/relationships" xmlns:m="http://schemas.openxmlformats.org/officeDocument/2006/math" xmlns:v="urn:schemas-microsoft-com:vml" xmlns:wp14="http://schemas.microsoft.com/office/word/2010/wordprocessingDrawing" xmlns:wp="http://schemas.openxmlformats.org/drawingml/2006/wordprocessingDrawing" xmlns:w10="urn:schemas-microsoft-com:office:word" xmlns:w="http://schemas.openxmlformats.org/wordprocessingml/2006/main" xmlns:w14="http://schemas.microsoft.com/office/word/2010/wordml" xmlns:w15="http://schemas.microsoft.com/office/word/2012/wordml" xmlns:w16cid="http://schemas.microsoft.com/office/word/2016/wordml/cid" xmlns:w16se="http://schemas.microsoft.com/office/word/2015/wordml/symex" xmlns:wpg="http://schemas.microsoft.com/office/word/2010/wordprocessingGroup" xmlns:wpi="http://schemas.microsoft.com/office/word/2010/wordprocessingInk" xmlns:wne="http://schemas.microsoft.com/office/word/2006/wordml" xmlns:wps="http://schemas.microsoft.com/office/word/2010/wordprocessingShape" mc:Ignorable="w14 w15 w16se w16cid wp14">
   <w:footnote w:type="separator" w:id="-1">
     <w:p>
       <w:r>
@@ -2156,7 +4197,7 @@
 </file>
 
 <file path=word/styles.xml><?xml version="1.0" encoding="utf-8"?>
-<w:styles xmlns:mc="http://schemas.openxmlformats.org/markup-compatibility/2006" xmlns:r="http://schemas.openxmlformats.org/officeDocument/2006/relationships" xmlns:w="http://schemas.openxmlformats.org/wordprocessingml/2006/main" xmlns:w14="http://schemas.microsoft.com/office/word/2010/wordml" xmlns:w15="http://schemas.microsoft.com/office/word/2012/wordml" xmlns:w16se="http://schemas.microsoft.com/office/word/2015/wordml/symex" mc:Ignorable="w14 w15 w16se">
+<w:styles xmlns:mc="http://schemas.openxmlformats.org/markup-compatibility/2006" xmlns:r="http://schemas.openxmlformats.org/officeDocument/2006/relationships" xmlns:w="http://schemas.openxmlformats.org/wordprocessingml/2006/main" xmlns:w14="http://schemas.microsoft.com/office/word/2010/wordml" xmlns:w15="http://schemas.microsoft.com/office/word/2012/wordml" xmlns:w16cid="http://schemas.microsoft.com/office/word/2016/wordml/cid" xmlns:w16se="http://schemas.microsoft.com/office/word/2015/wordml/symex" mc:Ignorable="w14 w15 w16se w16cid">
   <w:docDefaults>
     <w:rPrDefault>
       <w:rPr>
@@ -2173,7 +4214,7 @@
       </w:pPr>
     </w:pPrDefault>
   </w:docDefaults>
-  <w:latentStyles w:defLockedState="0" w:defUIPriority="99" w:defSemiHidden="0" w:defUnhideWhenUsed="0" w:defQFormat="0" w:count="371">
+  <w:latentStyles w:defLockedState="0" w:defUIPriority="99" w:defSemiHidden="0" w:defUnhideWhenUsed="0" w:defQFormat="0" w:count="375">
     <w:lsdException w:name="Normal" w:uiPriority="0" w:qFormat="1"/>
     <w:lsdException w:name="heading 1" w:uiPriority="9" w:qFormat="1"/>
     <w:lsdException w:name="heading 2" w:semiHidden="1" w:uiPriority="9" w:unhideWhenUsed="1" w:qFormat="1"/>
@@ -2279,7 +4320,6 @@
     <w:lsdException w:name="HTML Sample" w:semiHidden="1" w:unhideWhenUsed="1"/>
     <w:lsdException w:name="HTML Typewriter" w:semiHidden="1" w:unhideWhenUsed="1"/>
     <w:lsdException w:name="HTML Variable" w:semiHidden="1" w:unhideWhenUsed="1"/>
-    <w:lsdException w:name="Normal Table" w:semiHidden="1" w:unhideWhenUsed="1"/>
     <w:lsdException w:name="annotation subject" w:semiHidden="1" w:unhideWhenUsed="1"/>
     <w:lsdException w:name="No List" w:semiHidden="1" w:unhideWhenUsed="1"/>
     <w:lsdException w:name="Outline List 1" w:semiHidden="1" w:unhideWhenUsed="1"/>
@@ -2323,10 +4363,8 @@
     <w:lsdException w:name="Table Elegant" w:semiHidden="1" w:unhideWhenUsed="1"/>
     <w:lsdException w:name="Table Professional" w:semiHidden="1" w:unhideWhenUsed="1"/>
     <w:lsdException w:name="Table Subtle 1" w:semiHidden="1" w:unhideWhenUsed="1"/>
-    <w:lsdException w:name="Table Subtle 2" w:semiHidden="1" w:unhideWhenUsed="1"/>
     <w:lsdException w:name="Table Web 1" w:semiHidden="1" w:unhideWhenUsed="1"/>
     <w:lsdException w:name="Table Web 2" w:semiHidden="1" w:unhideWhenUsed="1"/>
-    <w:lsdException w:name="Table Web 3" w:semiHidden="1" w:unhideWhenUsed="1"/>
     <w:lsdException w:name="Balloon Text" w:semiHidden="1" w:unhideWhenUsed="1"/>
     <w:lsdException w:name="Table Grid" w:uiPriority="59"/>
     <w:lsdException w:name="Table Theme" w:semiHidden="1" w:unhideWhenUsed="1"/>
@@ -2545,6 +4583,10 @@
     <w:lsdException w:name="List Table 5 Dark Accent 6" w:uiPriority="50"/>
     <w:lsdException w:name="List Table 6 Colorful Accent 6" w:uiPriority="51"/>
     <w:lsdException w:name="List Table 7 Colorful Accent 6" w:uiPriority="52"/>
+    <w:lsdException w:name="Mention" w:semiHidden="1" w:unhideWhenUsed="1"/>
+    <w:lsdException w:name="Smart Hyperlink" w:semiHidden="1" w:unhideWhenUsed="1"/>
+    <w:lsdException w:name="Hashtag" w:semiHidden="1" w:unhideWhenUsed="1"/>
+    <w:lsdException w:name="Unresolved Mention" w:semiHidden="1" w:unhideWhenUsed="1"/>
   </w:latentStyles>
   <w:style w:type="paragraph" w:default="1" w:styleId="a">
     <w:name w:val="Normal"/>
@@ -2784,6 +4826,74 @@
     <w:pPr>
       <w:ind w:firstLineChars="200" w:firstLine="420"/>
     </w:pPr>
+  </w:style>
+  <w:style w:type="paragraph" w:styleId="TOC">
+    <w:name w:val="TOC Heading"/>
+    <w:basedOn w:val="1"/>
+    <w:next w:val="a"/>
+    <w:uiPriority w:val="39"/>
+    <w:unhideWhenUsed/>
+    <w:qFormat/>
+    <w:rsid w:val="00D91864"/>
+    <w:pPr>
+      <w:widowControl/>
+      <w:spacing w:before="240" w:after="0" w:line="259" w:lineRule="auto"/>
+      <w:jc w:val="left"/>
+      <w:outlineLvl w:val="9"/>
+    </w:pPr>
+    <w:rPr>
+      <w:rFonts w:asciiTheme="majorHAnsi" w:eastAsiaTheme="majorEastAsia" w:hAnsiTheme="majorHAnsi" w:cstheme="majorBidi"/>
+      <w:b w:val="0"/>
+      <w:bCs w:val="0"/>
+      <w:color w:val="365F91" w:themeColor="accent1" w:themeShade="BF"/>
+      <w:kern w:val="0"/>
+      <w:sz w:val="32"/>
+      <w:szCs w:val="32"/>
+    </w:rPr>
+  </w:style>
+  <w:style w:type="paragraph" w:styleId="11">
+    <w:name w:val="toc 1"/>
+    <w:basedOn w:val="a"/>
+    <w:next w:val="a"/>
+    <w:autoRedefine/>
+    <w:uiPriority w:val="39"/>
+    <w:unhideWhenUsed/>
+    <w:rsid w:val="00D91864"/>
+  </w:style>
+  <w:style w:type="paragraph" w:styleId="21">
+    <w:name w:val="toc 2"/>
+    <w:basedOn w:val="a"/>
+    <w:next w:val="a"/>
+    <w:autoRedefine/>
+    <w:uiPriority w:val="39"/>
+    <w:unhideWhenUsed/>
+    <w:rsid w:val="00D91864"/>
+    <w:pPr>
+      <w:ind w:leftChars="200" w:left="420"/>
+    </w:pPr>
+  </w:style>
+  <w:style w:type="paragraph" w:styleId="3">
+    <w:name w:val="toc 3"/>
+    <w:basedOn w:val="a"/>
+    <w:next w:val="a"/>
+    <w:autoRedefine/>
+    <w:uiPriority w:val="39"/>
+    <w:unhideWhenUsed/>
+    <w:rsid w:val="00D91864"/>
+    <w:pPr>
+      <w:ind w:leftChars="400" w:left="840"/>
+    </w:pPr>
+  </w:style>
+  <w:style w:type="character" w:styleId="ab">
+    <w:name w:val="Hyperlink"/>
+    <w:basedOn w:val="a0"/>
+    <w:uiPriority w:val="99"/>
+    <w:unhideWhenUsed/>
+    <w:rsid w:val="00D91864"/>
+    <w:rPr>
+      <w:color w:val="0000FF" w:themeColor="hyperlink"/>
+      <w:u w:val="single"/>
+    </w:rPr>
   </w:style>
 </w:styles>
 </file>
@@ -3076,7 +5186,7 @@
 </file>
 
 <file path=customXml/itemProps1.xml><?xml version="1.0" encoding="utf-8"?>
-<ds:datastoreItem xmlns:ds="http://schemas.openxmlformats.org/officeDocument/2006/customXml" ds:itemID="{04EF1EB0-B56E-4F47-A589-CD63D89AA6EE}">
+<ds:datastoreItem xmlns:ds="http://schemas.openxmlformats.org/officeDocument/2006/customXml" ds:itemID="{21168A38-9A7B-40C4-BDEC-14B696289934}">
   <ds:schemaRefs>
     <ds:schemaRef ds:uri="http://schemas.openxmlformats.org/officeDocument/2006/bibliography"/>
   </ds:schemaRefs>

--- a/Documents/最后一个天师游戏概念设计文档.docx
+++ b/Documents/最后一个天师游戏概念设计文档.docx
@@ -1,34 +1,32 @@
 
 <file path=word/document.xml><?xml version="1.0" encoding="utf-8"?>
-<w:document xmlns:wpc="http://schemas.microsoft.com/office/word/2010/wordprocessingCanvas" xmlns:cx="http://schemas.microsoft.com/office/drawing/2014/chartex" xmlns:cx1="http://schemas.microsoft.com/office/drawing/2015/9/8/chartex" xmlns:cx2="http://schemas.microsoft.com/office/drawing/2015/10/21/chartex" xmlns:cx3="http://schemas.microsoft.com/office/drawing/2016/5/9/chartex" xmlns:cx4="http://schemas.microsoft.com/office/drawing/2016/5/10/chartex" xmlns:cx5="http://schemas.microsoft.com/office/drawing/2016/5/11/chartex" xmlns:cx6="http://schemas.microsoft.com/office/drawing/2016/5/12/chartex" xmlns:cx7="http://schemas.microsoft.com/office/drawing/2016/5/13/chartex" xmlns:cx8="http://schemas.microsoft.com/office/drawing/2016/5/14/chartex" xmlns:mc="http://schemas.openxmlformats.org/markup-compatibility/2006" xmlns:aink="http://schemas.microsoft.com/office/drawing/2016/ink" xmlns:am3d="http://schemas.microsoft.com/office/drawing/2017/model3d" xmlns:o="urn:schemas-microsoft-com:office:office" xmlns:r="http://schemas.openxmlformats.org/officeDocument/2006/relationships" xmlns:m="http://schemas.openxmlformats.org/officeDocument/2006/math" xmlns:v="urn:schemas-microsoft-com:vml" xmlns:wp14="http://schemas.microsoft.com/office/word/2010/wordprocessingDrawing" xmlns:wp="http://schemas.openxmlformats.org/drawingml/2006/wordprocessingDrawing" xmlns:w10="urn:schemas-microsoft-com:office:word" xmlns:w="http://schemas.openxmlformats.org/wordprocessingml/2006/main" xmlns:w14="http://schemas.microsoft.com/office/word/2010/wordml" xmlns:w15="http://schemas.microsoft.com/office/word/2012/wordml" xmlns:w16cid="http://schemas.microsoft.com/office/word/2016/wordml/cid" xmlns:w16se="http://schemas.microsoft.com/office/word/2015/wordml/symex" xmlns:wpg="http://schemas.microsoft.com/office/word/2010/wordprocessingGroup" xmlns:wpi="http://schemas.microsoft.com/office/word/2010/wordprocessingInk" xmlns:wne="http://schemas.microsoft.com/office/word/2006/wordml" xmlns:wps="http://schemas.microsoft.com/office/word/2010/wordprocessingShape" mc:Ignorable="w14 w15 w16se w16cid wp14">
+<w:document xmlns:wpc="http://schemas.microsoft.com/office/word/2010/wordprocessingCanvas" xmlns:cx="http://schemas.microsoft.com/office/drawing/2014/chartex" xmlns:cx1="http://schemas.microsoft.com/office/drawing/2015/9/8/chartex" xmlns:mc="http://schemas.openxmlformats.org/markup-compatibility/2006" xmlns:o="urn:schemas-microsoft-com:office:office" xmlns:r="http://schemas.openxmlformats.org/officeDocument/2006/relationships" xmlns:m="http://schemas.openxmlformats.org/officeDocument/2006/math" xmlns:v="urn:schemas-microsoft-com:vml" xmlns:wp14="http://schemas.microsoft.com/office/word/2010/wordprocessingDrawing" xmlns:wp="http://schemas.openxmlformats.org/drawingml/2006/wordprocessingDrawing" xmlns:w10="urn:schemas-microsoft-com:office:word" xmlns:w="http://schemas.openxmlformats.org/wordprocessingml/2006/main" xmlns:w14="http://schemas.microsoft.com/office/word/2010/wordml" xmlns:w15="http://schemas.microsoft.com/office/word/2012/wordml" xmlns:w16se="http://schemas.microsoft.com/office/word/2015/wordml/symex" xmlns:wpg="http://schemas.microsoft.com/office/word/2010/wordprocessingGroup" xmlns:wpi="http://schemas.microsoft.com/office/word/2010/wordprocessingInk" xmlns:wne="http://schemas.microsoft.com/office/word/2006/wordml" xmlns:wps="http://schemas.microsoft.com/office/word/2010/wordprocessingShape" mc:Ignorable="w14 w15 w16se wp14">
   <w:body>
     <w:p>
       <w:pPr>
         <w:pStyle w:val="a7"/>
-        <w:rPr>
-          <w:rFonts w:asciiTheme="majorEastAsia" w:eastAsiaTheme="majorEastAsia" w:hAnsiTheme="majorEastAsia"/>
-          <w:sz w:val="44"/>
-          <w:szCs w:val="44"/>
-        </w:rPr>
-      </w:pPr>
-      <w:bookmarkStart w:id="0" w:name="_Toc497117138"/>
-      <w:r>
-        <w:rPr>
-          <w:rFonts w:asciiTheme="majorEastAsia" w:eastAsiaTheme="majorEastAsia" w:hAnsiTheme="majorEastAsia"/>
-          <w:sz w:val="44"/>
-          <w:szCs w:val="44"/>
-        </w:rPr>
-        <w:t>最后一个天师</w:t>
-      </w:r>
-      <w:r>
         <w:rPr>
           <w:rFonts w:asciiTheme="majorEastAsia" w:eastAsiaTheme="majorEastAsia" w:hAnsiTheme="majorEastAsia" w:hint="eastAsia"/>
           <w:sz w:val="44"/>
           <w:szCs w:val="44"/>
         </w:rPr>
+      </w:pPr>
+      <w:r>
+        <w:rPr>
+          <w:rFonts w:asciiTheme="majorEastAsia" w:eastAsiaTheme="majorEastAsia" w:hAnsiTheme="majorEastAsia"/>
+          <w:sz w:val="44"/>
+          <w:szCs w:val="44"/>
+        </w:rPr>
+        <w:t>最后一个天师</w:t>
+      </w:r>
+      <w:r>
+        <w:rPr>
+          <w:rFonts w:asciiTheme="majorEastAsia" w:eastAsiaTheme="majorEastAsia" w:hAnsiTheme="majorEastAsia" w:hint="eastAsia"/>
+          <w:sz w:val="44"/>
+          <w:szCs w:val="44"/>
+        </w:rPr>
         <w:t>-游戏概念设计文档</w:t>
       </w:r>
-      <w:bookmarkEnd w:id="0"/>
     </w:p>
     <w:p>
       <w:pPr>
@@ -152,6 +150,8 @@
       <w:r>
         <w:t xml:space="preserve">  </w:t>
       </w:r>
+      <w:bookmarkStart w:id="0" w:name="_GoBack"/>
+      <w:bookmarkEnd w:id="0"/>
       <w:r>
         <w:rPr>
           <w:rFonts w:hint="eastAsia"/>
@@ -159,1993 +159,6 @@
         <w:t>1120152075</w:t>
       </w:r>
     </w:p>
-    <w:sdt>
-      <w:sdtPr>
-        <w:rPr>
-          <w:lang w:val="zh-CN"/>
-        </w:rPr>
-        <w:id w:val="45041957"/>
-        <w:docPartObj>
-          <w:docPartGallery w:val="Table of Contents"/>
-          <w:docPartUnique/>
-        </w:docPartObj>
-      </w:sdtPr>
-      <w:sdtEndPr>
-        <w:rPr>
-          <w:rFonts w:asciiTheme="minorHAnsi" w:eastAsiaTheme="minorEastAsia" w:hAnsiTheme="minorHAnsi" w:cstheme="minorBidi"/>
-          <w:b/>
-          <w:bCs/>
-          <w:color w:val="auto"/>
-          <w:kern w:val="2"/>
-          <w:sz w:val="21"/>
-          <w:szCs w:val="22"/>
-        </w:rPr>
-      </w:sdtEndPr>
-      <w:sdtContent>
-        <w:p>
-          <w:pPr>
-            <w:pStyle w:val="TOC"/>
-          </w:pPr>
-          <w:r>
-            <w:rPr>
-              <w:lang w:val="zh-CN"/>
-            </w:rPr>
-            <w:t>目录</w:t>
-          </w:r>
-        </w:p>
-        <w:p>
-          <w:pPr>
-            <w:pStyle w:val="11"/>
-            <w:tabs>
-              <w:tab w:val="right" w:leader="dot" w:pos="8296"/>
-            </w:tabs>
-            <w:rPr>
-              <w:noProof/>
-            </w:rPr>
-          </w:pPr>
-          <w:r>
-            <w:fldChar w:fldCharType="begin"/>
-          </w:r>
-          <w:r>
-            <w:instrText xml:space="preserve"> TOC \o "1-3" \h \z \u </w:instrText>
-          </w:r>
-          <w:r>
-            <w:fldChar w:fldCharType="separate"/>
-          </w:r>
-          <w:hyperlink w:anchor="_Toc497117138" w:history="1">
-            <w:r>
-              <w:rPr>
-                <w:rStyle w:val="ab"/>
-                <w:rFonts w:asciiTheme="majorEastAsia" w:eastAsiaTheme="majorEastAsia" w:hAnsiTheme="majorEastAsia"/>
-                <w:noProof/>
-              </w:rPr>
-              <w:t>最后一个天师-游戏概念设计文档</w:t>
-            </w:r>
-            <w:r>
-              <w:rPr>
-                <w:noProof/>
-                <w:webHidden/>
-              </w:rPr>
-              <w:tab/>
-            </w:r>
-            <w:r>
-              <w:rPr>
-                <w:noProof/>
-                <w:webHidden/>
-              </w:rPr>
-              <w:fldChar w:fldCharType="begin"/>
-            </w:r>
-            <w:r>
-              <w:rPr>
-                <w:noProof/>
-                <w:webHidden/>
-              </w:rPr>
-              <w:instrText xml:space="preserve"> PAGEREF _Toc497117138 \h </w:instrText>
-            </w:r>
-            <w:r>
-              <w:rPr>
-                <w:noProof/>
-                <w:webHidden/>
-              </w:rPr>
-            </w:r>
-            <w:r>
-              <w:rPr>
-                <w:noProof/>
-                <w:webHidden/>
-              </w:rPr>
-              <w:fldChar w:fldCharType="separate"/>
-            </w:r>
-            <w:r>
-              <w:rPr>
-                <w:noProof/>
-                <w:webHidden/>
-              </w:rPr>
-              <w:t>1</w:t>
-            </w:r>
-            <w:r>
-              <w:rPr>
-                <w:noProof/>
-                <w:webHidden/>
-              </w:rPr>
-              <w:fldChar w:fldCharType="end"/>
-            </w:r>
-          </w:hyperlink>
-        </w:p>
-        <w:p>
-          <w:pPr>
-            <w:pStyle w:val="21"/>
-            <w:tabs>
-              <w:tab w:val="right" w:leader="dot" w:pos="8296"/>
-            </w:tabs>
-            <w:rPr>
-              <w:noProof/>
-            </w:rPr>
-          </w:pPr>
-          <w:hyperlink w:anchor="_Toc497117139" w:history="1">
-            <w:r>
-              <w:rPr>
-                <w:rStyle w:val="ab"/>
-                <w:rFonts w:asciiTheme="majorEastAsia" w:eastAsiaTheme="majorEastAsia" w:hAnsiTheme="majorEastAsia"/>
-                <w:noProof/>
-              </w:rPr>
-              <w:t>1.核心概念</w:t>
-            </w:r>
-            <w:r>
-              <w:rPr>
-                <w:noProof/>
-                <w:webHidden/>
-              </w:rPr>
-              <w:tab/>
-            </w:r>
-            <w:r>
-              <w:rPr>
-                <w:noProof/>
-                <w:webHidden/>
-              </w:rPr>
-              <w:fldChar w:fldCharType="begin"/>
-            </w:r>
-            <w:r>
-              <w:rPr>
-                <w:noProof/>
-                <w:webHidden/>
-              </w:rPr>
-              <w:instrText xml:space="preserve"> PAGEREF _Toc497117139 \h </w:instrText>
-            </w:r>
-            <w:r>
-              <w:rPr>
-                <w:noProof/>
-                <w:webHidden/>
-              </w:rPr>
-            </w:r>
-            <w:r>
-              <w:rPr>
-                <w:noProof/>
-                <w:webHidden/>
-              </w:rPr>
-              <w:fldChar w:fldCharType="separate"/>
-            </w:r>
-            <w:r>
-              <w:rPr>
-                <w:noProof/>
-                <w:webHidden/>
-              </w:rPr>
-              <w:t>1</w:t>
-            </w:r>
-            <w:r>
-              <w:rPr>
-                <w:noProof/>
-                <w:webHidden/>
-              </w:rPr>
-              <w:fldChar w:fldCharType="end"/>
-            </w:r>
-          </w:hyperlink>
-        </w:p>
-        <w:p>
-          <w:pPr>
-            <w:pStyle w:val="21"/>
-            <w:tabs>
-              <w:tab w:val="right" w:leader="dot" w:pos="8296"/>
-            </w:tabs>
-            <w:rPr>
-              <w:noProof/>
-            </w:rPr>
-          </w:pPr>
-          <w:hyperlink w:anchor="_Toc497117140" w:history="1">
-            <w:r>
-              <w:rPr>
-                <w:rStyle w:val="ab"/>
-                <w:rFonts w:asciiTheme="majorEastAsia" w:eastAsiaTheme="majorEastAsia" w:hAnsiTheme="majorEastAsia"/>
-                <w:noProof/>
-              </w:rPr>
-              <w:t>2.游戏故事梗概</w:t>
-            </w:r>
-            <w:r>
-              <w:rPr>
-                <w:noProof/>
-                <w:webHidden/>
-              </w:rPr>
-              <w:tab/>
-            </w:r>
-            <w:r>
-              <w:rPr>
-                <w:noProof/>
-                <w:webHidden/>
-              </w:rPr>
-              <w:fldChar w:fldCharType="begin"/>
-            </w:r>
-            <w:r>
-              <w:rPr>
-                <w:noProof/>
-                <w:webHidden/>
-              </w:rPr>
-              <w:instrText xml:space="preserve"> PAGEREF _Toc497117140 \h </w:instrText>
-            </w:r>
-            <w:r>
-              <w:rPr>
-                <w:noProof/>
-                <w:webHidden/>
-              </w:rPr>
-            </w:r>
-            <w:r>
-              <w:rPr>
-                <w:noProof/>
-                <w:webHidden/>
-              </w:rPr>
-              <w:fldChar w:fldCharType="separate"/>
-            </w:r>
-            <w:r>
-              <w:rPr>
-                <w:noProof/>
-                <w:webHidden/>
-              </w:rPr>
-              <w:t>1</w:t>
-            </w:r>
-            <w:r>
-              <w:rPr>
-                <w:noProof/>
-                <w:webHidden/>
-              </w:rPr>
-              <w:fldChar w:fldCharType="end"/>
-            </w:r>
-          </w:hyperlink>
-        </w:p>
-        <w:p>
-          <w:pPr>
-            <w:pStyle w:val="3"/>
-            <w:tabs>
-              <w:tab w:val="right" w:leader="dot" w:pos="8296"/>
-            </w:tabs>
-            <w:rPr>
-              <w:noProof/>
-            </w:rPr>
-          </w:pPr>
-          <w:hyperlink w:anchor="_Toc497117141" w:history="1">
-            <w:r>
-              <w:rPr>
-                <w:rStyle w:val="ab"/>
-                <w:rFonts w:asciiTheme="majorEastAsia" w:eastAsiaTheme="majorEastAsia" w:hAnsiTheme="majorEastAsia"/>
-                <w:noProof/>
-              </w:rPr>
-              <w:t>2.1故事背景</w:t>
-            </w:r>
-            <w:r>
-              <w:rPr>
-                <w:noProof/>
-                <w:webHidden/>
-              </w:rPr>
-              <w:tab/>
-            </w:r>
-            <w:r>
-              <w:rPr>
-                <w:noProof/>
-                <w:webHidden/>
-              </w:rPr>
-              <w:fldChar w:fldCharType="begin"/>
-            </w:r>
-            <w:r>
-              <w:rPr>
-                <w:noProof/>
-                <w:webHidden/>
-              </w:rPr>
-              <w:instrText xml:space="preserve"> PAGEREF _Toc497117141 \h </w:instrText>
-            </w:r>
-            <w:r>
-              <w:rPr>
-                <w:noProof/>
-                <w:webHidden/>
-              </w:rPr>
-            </w:r>
-            <w:r>
-              <w:rPr>
-                <w:noProof/>
-                <w:webHidden/>
-              </w:rPr>
-              <w:fldChar w:fldCharType="separate"/>
-            </w:r>
-            <w:r>
-              <w:rPr>
-                <w:noProof/>
-                <w:webHidden/>
-              </w:rPr>
-              <w:t>1</w:t>
-            </w:r>
-            <w:r>
-              <w:rPr>
-                <w:noProof/>
-                <w:webHidden/>
-              </w:rPr>
-              <w:fldChar w:fldCharType="end"/>
-            </w:r>
-          </w:hyperlink>
-        </w:p>
-        <w:p>
-          <w:pPr>
-            <w:pStyle w:val="3"/>
-            <w:tabs>
-              <w:tab w:val="right" w:leader="dot" w:pos="8296"/>
-            </w:tabs>
-            <w:rPr>
-              <w:noProof/>
-            </w:rPr>
-          </w:pPr>
-          <w:hyperlink w:anchor="_Toc497117142" w:history="1">
-            <w:r>
-              <w:rPr>
-                <w:rStyle w:val="ab"/>
-                <w:rFonts w:asciiTheme="majorEastAsia" w:eastAsiaTheme="majorEastAsia" w:hAnsiTheme="majorEastAsia"/>
-                <w:noProof/>
-              </w:rPr>
-              <w:t>2.2主要角色</w:t>
-            </w:r>
-            <w:r>
-              <w:rPr>
-                <w:noProof/>
-                <w:webHidden/>
-              </w:rPr>
-              <w:tab/>
-            </w:r>
-            <w:r>
-              <w:rPr>
-                <w:noProof/>
-                <w:webHidden/>
-              </w:rPr>
-              <w:fldChar w:fldCharType="begin"/>
-            </w:r>
-            <w:r>
-              <w:rPr>
-                <w:noProof/>
-                <w:webHidden/>
-              </w:rPr>
-              <w:instrText xml:space="preserve"> PAGEREF _Toc497117142 \h </w:instrText>
-            </w:r>
-            <w:r>
-              <w:rPr>
-                <w:noProof/>
-                <w:webHidden/>
-              </w:rPr>
-            </w:r>
-            <w:r>
-              <w:rPr>
-                <w:noProof/>
-                <w:webHidden/>
-              </w:rPr>
-              <w:fldChar w:fldCharType="separate"/>
-            </w:r>
-            <w:r>
-              <w:rPr>
-                <w:noProof/>
-                <w:webHidden/>
-              </w:rPr>
-              <w:t>1</w:t>
-            </w:r>
-            <w:r>
-              <w:rPr>
-                <w:noProof/>
-                <w:webHidden/>
-              </w:rPr>
-              <w:fldChar w:fldCharType="end"/>
-            </w:r>
-          </w:hyperlink>
-        </w:p>
-        <w:p>
-          <w:pPr>
-            <w:pStyle w:val="3"/>
-            <w:tabs>
-              <w:tab w:val="right" w:leader="dot" w:pos="8296"/>
-            </w:tabs>
-            <w:rPr>
-              <w:noProof/>
-            </w:rPr>
-          </w:pPr>
-          <w:hyperlink w:anchor="_Toc497117143" w:history="1">
-            <w:r>
-              <w:rPr>
-                <w:rStyle w:val="ab"/>
-                <w:rFonts w:asciiTheme="majorEastAsia" w:eastAsiaTheme="majorEastAsia" w:hAnsiTheme="majorEastAsia"/>
-                <w:noProof/>
-              </w:rPr>
-              <w:t>2.3反派与主要问题</w:t>
-            </w:r>
-            <w:r>
-              <w:rPr>
-                <w:noProof/>
-                <w:webHidden/>
-              </w:rPr>
-              <w:tab/>
-            </w:r>
-            <w:r>
-              <w:rPr>
-                <w:noProof/>
-                <w:webHidden/>
-              </w:rPr>
-              <w:fldChar w:fldCharType="begin"/>
-            </w:r>
-            <w:r>
-              <w:rPr>
-                <w:noProof/>
-                <w:webHidden/>
-              </w:rPr>
-              <w:instrText xml:space="preserve"> PAGEREF _Toc497117143 \h </w:instrText>
-            </w:r>
-            <w:r>
-              <w:rPr>
-                <w:noProof/>
-                <w:webHidden/>
-              </w:rPr>
-            </w:r>
-            <w:r>
-              <w:rPr>
-                <w:noProof/>
-                <w:webHidden/>
-              </w:rPr>
-              <w:fldChar w:fldCharType="separate"/>
-            </w:r>
-            <w:r>
-              <w:rPr>
-                <w:noProof/>
-                <w:webHidden/>
-              </w:rPr>
-              <w:t>1</w:t>
-            </w:r>
-            <w:r>
-              <w:rPr>
-                <w:noProof/>
-                <w:webHidden/>
-              </w:rPr>
-              <w:fldChar w:fldCharType="end"/>
-            </w:r>
-          </w:hyperlink>
-        </w:p>
-        <w:p>
-          <w:pPr>
-            <w:pStyle w:val="3"/>
-            <w:tabs>
-              <w:tab w:val="right" w:leader="dot" w:pos="8296"/>
-            </w:tabs>
-            <w:rPr>
-              <w:noProof/>
-            </w:rPr>
-          </w:pPr>
-          <w:hyperlink w:anchor="_Toc497117144" w:history="1">
-            <w:r>
-              <w:rPr>
-                <w:rStyle w:val="ab"/>
-                <w:rFonts w:asciiTheme="majorEastAsia" w:eastAsiaTheme="majorEastAsia" w:hAnsiTheme="majorEastAsia"/>
-                <w:noProof/>
-              </w:rPr>
-              <w:t>2.4胜利条件</w:t>
-            </w:r>
-            <w:r>
-              <w:rPr>
-                <w:noProof/>
-                <w:webHidden/>
-              </w:rPr>
-              <w:tab/>
-            </w:r>
-            <w:r>
-              <w:rPr>
-                <w:noProof/>
-                <w:webHidden/>
-              </w:rPr>
-              <w:fldChar w:fldCharType="begin"/>
-            </w:r>
-            <w:r>
-              <w:rPr>
-                <w:noProof/>
-                <w:webHidden/>
-              </w:rPr>
-              <w:instrText xml:space="preserve"> PAGEREF _Toc497117144 \h </w:instrText>
-            </w:r>
-            <w:r>
-              <w:rPr>
-                <w:noProof/>
-                <w:webHidden/>
-              </w:rPr>
-            </w:r>
-            <w:r>
-              <w:rPr>
-                <w:noProof/>
-                <w:webHidden/>
-              </w:rPr>
-              <w:fldChar w:fldCharType="separate"/>
-            </w:r>
-            <w:r>
-              <w:rPr>
-                <w:noProof/>
-                <w:webHidden/>
-              </w:rPr>
-              <w:t>2</w:t>
-            </w:r>
-            <w:r>
-              <w:rPr>
-                <w:noProof/>
-                <w:webHidden/>
-              </w:rPr>
-              <w:fldChar w:fldCharType="end"/>
-            </w:r>
-          </w:hyperlink>
-        </w:p>
-        <w:p>
-          <w:pPr>
-            <w:pStyle w:val="21"/>
-            <w:tabs>
-              <w:tab w:val="right" w:leader="dot" w:pos="8296"/>
-            </w:tabs>
-            <w:rPr>
-              <w:noProof/>
-            </w:rPr>
-          </w:pPr>
-          <w:hyperlink w:anchor="_Toc497117145" w:history="1">
-            <w:r>
-              <w:rPr>
-                <w:rStyle w:val="ab"/>
-                <w:rFonts w:asciiTheme="majorEastAsia" w:eastAsiaTheme="majorEastAsia" w:hAnsiTheme="majorEastAsia"/>
-                <w:noProof/>
-              </w:rPr>
-              <w:t>3.游戏类型</w:t>
-            </w:r>
-            <w:r>
-              <w:rPr>
-                <w:noProof/>
-                <w:webHidden/>
-              </w:rPr>
-              <w:tab/>
-            </w:r>
-            <w:r>
-              <w:rPr>
-                <w:noProof/>
-                <w:webHidden/>
-              </w:rPr>
-              <w:fldChar w:fldCharType="begin"/>
-            </w:r>
-            <w:r>
-              <w:rPr>
-                <w:noProof/>
-                <w:webHidden/>
-              </w:rPr>
-              <w:instrText xml:space="preserve"> PAGEREF _Toc497117145 \h </w:instrText>
-            </w:r>
-            <w:r>
-              <w:rPr>
-                <w:noProof/>
-                <w:webHidden/>
-              </w:rPr>
-            </w:r>
-            <w:r>
-              <w:rPr>
-                <w:noProof/>
-                <w:webHidden/>
-              </w:rPr>
-              <w:fldChar w:fldCharType="separate"/>
-            </w:r>
-            <w:r>
-              <w:rPr>
-                <w:noProof/>
-                <w:webHidden/>
-              </w:rPr>
-              <w:t>2</w:t>
-            </w:r>
-            <w:r>
-              <w:rPr>
-                <w:noProof/>
-                <w:webHidden/>
-              </w:rPr>
-              <w:fldChar w:fldCharType="end"/>
-            </w:r>
-          </w:hyperlink>
-        </w:p>
-        <w:p>
-          <w:pPr>
-            <w:pStyle w:val="3"/>
-            <w:tabs>
-              <w:tab w:val="right" w:leader="dot" w:pos="8296"/>
-            </w:tabs>
-            <w:rPr>
-              <w:noProof/>
-            </w:rPr>
-          </w:pPr>
-          <w:hyperlink w:anchor="_Toc497117146" w:history="1">
-            <w:r>
-              <w:rPr>
-                <w:rStyle w:val="ab"/>
-                <w:rFonts w:asciiTheme="majorEastAsia" w:eastAsiaTheme="majorEastAsia" w:hAnsiTheme="majorEastAsia"/>
-                <w:noProof/>
-              </w:rPr>
-              <w:t>3.1目标类型</w:t>
-            </w:r>
-            <w:r>
-              <w:rPr>
-                <w:noProof/>
-                <w:webHidden/>
-              </w:rPr>
-              <w:tab/>
-            </w:r>
-            <w:r>
-              <w:rPr>
-                <w:noProof/>
-                <w:webHidden/>
-              </w:rPr>
-              <w:fldChar w:fldCharType="begin"/>
-            </w:r>
-            <w:r>
-              <w:rPr>
-                <w:noProof/>
-                <w:webHidden/>
-              </w:rPr>
-              <w:instrText xml:space="preserve"> PAGEREF _Toc497117146 \h </w:instrText>
-            </w:r>
-            <w:r>
-              <w:rPr>
-                <w:noProof/>
-                <w:webHidden/>
-              </w:rPr>
-            </w:r>
-            <w:r>
-              <w:rPr>
-                <w:noProof/>
-                <w:webHidden/>
-              </w:rPr>
-              <w:fldChar w:fldCharType="separate"/>
-            </w:r>
-            <w:r>
-              <w:rPr>
-                <w:noProof/>
-                <w:webHidden/>
-              </w:rPr>
-              <w:t>2</w:t>
-            </w:r>
-            <w:r>
-              <w:rPr>
-                <w:noProof/>
-                <w:webHidden/>
-              </w:rPr>
-              <w:fldChar w:fldCharType="end"/>
-            </w:r>
-          </w:hyperlink>
-        </w:p>
-        <w:p>
-          <w:pPr>
-            <w:pStyle w:val="3"/>
-            <w:tabs>
-              <w:tab w:val="right" w:leader="dot" w:pos="8296"/>
-            </w:tabs>
-            <w:rPr>
-              <w:noProof/>
-            </w:rPr>
-          </w:pPr>
-          <w:hyperlink w:anchor="_Toc497117147" w:history="1">
-            <w:r>
-              <w:rPr>
-                <w:rStyle w:val="ab"/>
-                <w:rFonts w:asciiTheme="majorEastAsia" w:eastAsiaTheme="majorEastAsia" w:hAnsiTheme="majorEastAsia"/>
-                <w:noProof/>
-              </w:rPr>
-              <w:t>3.2与同类游戏不同点</w:t>
-            </w:r>
-            <w:r>
-              <w:rPr>
-                <w:noProof/>
-                <w:webHidden/>
-              </w:rPr>
-              <w:tab/>
-            </w:r>
-            <w:r>
-              <w:rPr>
-                <w:noProof/>
-                <w:webHidden/>
-              </w:rPr>
-              <w:fldChar w:fldCharType="begin"/>
-            </w:r>
-            <w:r>
-              <w:rPr>
-                <w:noProof/>
-                <w:webHidden/>
-              </w:rPr>
-              <w:instrText xml:space="preserve"> PAGEREF _Toc497117147 \h </w:instrText>
-            </w:r>
-            <w:r>
-              <w:rPr>
-                <w:noProof/>
-                <w:webHidden/>
-              </w:rPr>
-            </w:r>
-            <w:r>
-              <w:rPr>
-                <w:noProof/>
-                <w:webHidden/>
-              </w:rPr>
-              <w:fldChar w:fldCharType="separate"/>
-            </w:r>
-            <w:r>
-              <w:rPr>
-                <w:noProof/>
-                <w:webHidden/>
-              </w:rPr>
-              <w:t>2</w:t>
-            </w:r>
-            <w:r>
-              <w:rPr>
-                <w:noProof/>
-                <w:webHidden/>
-              </w:rPr>
-              <w:fldChar w:fldCharType="end"/>
-            </w:r>
-          </w:hyperlink>
-        </w:p>
-        <w:p>
-          <w:pPr>
-            <w:pStyle w:val="21"/>
-            <w:tabs>
-              <w:tab w:val="right" w:leader="dot" w:pos="8296"/>
-            </w:tabs>
-            <w:rPr>
-              <w:noProof/>
-            </w:rPr>
-          </w:pPr>
-          <w:hyperlink w:anchor="_Toc497117148" w:history="1">
-            <w:r>
-              <w:rPr>
-                <w:rStyle w:val="ab"/>
-                <w:rFonts w:asciiTheme="majorEastAsia" w:eastAsiaTheme="majorEastAsia" w:hAnsiTheme="majorEastAsia"/>
-                <w:noProof/>
-              </w:rPr>
-              <w:t>4.玩家描述</w:t>
-            </w:r>
-            <w:r>
-              <w:rPr>
-                <w:noProof/>
-                <w:webHidden/>
-              </w:rPr>
-              <w:tab/>
-            </w:r>
-            <w:r>
-              <w:rPr>
-                <w:noProof/>
-                <w:webHidden/>
-              </w:rPr>
-              <w:fldChar w:fldCharType="begin"/>
-            </w:r>
-            <w:r>
-              <w:rPr>
-                <w:noProof/>
-                <w:webHidden/>
-              </w:rPr>
-              <w:instrText xml:space="preserve"> PAGEREF _Toc497117148 \h </w:instrText>
-            </w:r>
-            <w:r>
-              <w:rPr>
-                <w:noProof/>
-                <w:webHidden/>
-              </w:rPr>
-            </w:r>
-            <w:r>
-              <w:rPr>
-                <w:noProof/>
-                <w:webHidden/>
-              </w:rPr>
-              <w:fldChar w:fldCharType="separate"/>
-            </w:r>
-            <w:r>
-              <w:rPr>
-                <w:noProof/>
-                <w:webHidden/>
-              </w:rPr>
-              <w:t>2</w:t>
-            </w:r>
-            <w:r>
-              <w:rPr>
-                <w:noProof/>
-                <w:webHidden/>
-              </w:rPr>
-              <w:fldChar w:fldCharType="end"/>
-            </w:r>
-          </w:hyperlink>
-        </w:p>
-        <w:p>
-          <w:pPr>
-            <w:pStyle w:val="3"/>
-            <w:tabs>
-              <w:tab w:val="right" w:leader="dot" w:pos="8296"/>
-            </w:tabs>
-            <w:rPr>
-              <w:noProof/>
-            </w:rPr>
-          </w:pPr>
-          <w:hyperlink w:anchor="_Toc497117149" w:history="1">
-            <w:r>
-              <w:rPr>
-                <w:rStyle w:val="ab"/>
-                <w:rFonts w:asciiTheme="majorEastAsia" w:eastAsiaTheme="majorEastAsia" w:hAnsiTheme="majorEastAsia"/>
-                <w:noProof/>
-              </w:rPr>
-              <w:t>4.1目标人群</w:t>
-            </w:r>
-            <w:r>
-              <w:rPr>
-                <w:noProof/>
-                <w:webHidden/>
-              </w:rPr>
-              <w:tab/>
-            </w:r>
-            <w:r>
-              <w:rPr>
-                <w:noProof/>
-                <w:webHidden/>
-              </w:rPr>
-              <w:fldChar w:fldCharType="begin"/>
-            </w:r>
-            <w:r>
-              <w:rPr>
-                <w:noProof/>
-                <w:webHidden/>
-              </w:rPr>
-              <w:instrText xml:space="preserve"> PAGEREF _Toc497117149 \h </w:instrText>
-            </w:r>
-            <w:r>
-              <w:rPr>
-                <w:noProof/>
-                <w:webHidden/>
-              </w:rPr>
-            </w:r>
-            <w:r>
-              <w:rPr>
-                <w:noProof/>
-                <w:webHidden/>
-              </w:rPr>
-              <w:fldChar w:fldCharType="separate"/>
-            </w:r>
-            <w:r>
-              <w:rPr>
-                <w:noProof/>
-                <w:webHidden/>
-              </w:rPr>
-              <w:t>2</w:t>
-            </w:r>
-            <w:r>
-              <w:rPr>
-                <w:noProof/>
-                <w:webHidden/>
-              </w:rPr>
-              <w:fldChar w:fldCharType="end"/>
-            </w:r>
-          </w:hyperlink>
-        </w:p>
-        <w:p>
-          <w:pPr>
-            <w:pStyle w:val="3"/>
-            <w:tabs>
-              <w:tab w:val="right" w:leader="dot" w:pos="8296"/>
-            </w:tabs>
-            <w:rPr>
-              <w:noProof/>
-            </w:rPr>
-          </w:pPr>
-          <w:hyperlink w:anchor="_Toc497117150" w:history="1">
-            <w:r>
-              <w:rPr>
-                <w:rStyle w:val="ab"/>
-                <w:rFonts w:asciiTheme="majorEastAsia" w:eastAsiaTheme="majorEastAsia" w:hAnsiTheme="majorEastAsia"/>
-                <w:noProof/>
-              </w:rPr>
-              <w:t>4.2游戏分级</w:t>
-            </w:r>
-            <w:r>
-              <w:rPr>
-                <w:noProof/>
-                <w:webHidden/>
-              </w:rPr>
-              <w:tab/>
-            </w:r>
-            <w:r>
-              <w:rPr>
-                <w:noProof/>
-                <w:webHidden/>
-              </w:rPr>
-              <w:fldChar w:fldCharType="begin"/>
-            </w:r>
-            <w:r>
-              <w:rPr>
-                <w:noProof/>
-                <w:webHidden/>
-              </w:rPr>
-              <w:instrText xml:space="preserve"> PAGEREF _Toc497117150 \h </w:instrText>
-            </w:r>
-            <w:r>
-              <w:rPr>
-                <w:noProof/>
-                <w:webHidden/>
-              </w:rPr>
-            </w:r>
-            <w:r>
-              <w:rPr>
-                <w:noProof/>
-                <w:webHidden/>
-              </w:rPr>
-              <w:fldChar w:fldCharType="separate"/>
-            </w:r>
-            <w:r>
-              <w:rPr>
-                <w:noProof/>
-                <w:webHidden/>
-              </w:rPr>
-              <w:t>2</w:t>
-            </w:r>
-            <w:r>
-              <w:rPr>
-                <w:noProof/>
-                <w:webHidden/>
-              </w:rPr>
-              <w:fldChar w:fldCharType="end"/>
-            </w:r>
-          </w:hyperlink>
-        </w:p>
-        <w:p>
-          <w:pPr>
-            <w:pStyle w:val="21"/>
-            <w:tabs>
-              <w:tab w:val="right" w:leader="dot" w:pos="8296"/>
-            </w:tabs>
-            <w:rPr>
-              <w:noProof/>
-            </w:rPr>
-          </w:pPr>
-          <w:hyperlink w:anchor="_Toc497117151" w:history="1">
-            <w:r>
-              <w:rPr>
-                <w:rStyle w:val="ab"/>
-                <w:rFonts w:asciiTheme="majorEastAsia" w:eastAsiaTheme="majorEastAsia" w:hAnsiTheme="majorEastAsia"/>
-                <w:noProof/>
-              </w:rPr>
-              <w:t>5.游戏挑战及规则</w:t>
-            </w:r>
-            <w:r>
-              <w:rPr>
-                <w:noProof/>
-                <w:webHidden/>
-              </w:rPr>
-              <w:tab/>
-            </w:r>
-            <w:r>
-              <w:rPr>
-                <w:noProof/>
-                <w:webHidden/>
-              </w:rPr>
-              <w:fldChar w:fldCharType="begin"/>
-            </w:r>
-            <w:r>
-              <w:rPr>
-                <w:noProof/>
-                <w:webHidden/>
-              </w:rPr>
-              <w:instrText xml:space="preserve"> PAGEREF _Toc497117151 \h </w:instrText>
-            </w:r>
-            <w:r>
-              <w:rPr>
-                <w:noProof/>
-                <w:webHidden/>
-              </w:rPr>
-            </w:r>
-            <w:r>
-              <w:rPr>
-                <w:noProof/>
-                <w:webHidden/>
-              </w:rPr>
-              <w:fldChar w:fldCharType="separate"/>
-            </w:r>
-            <w:r>
-              <w:rPr>
-                <w:noProof/>
-                <w:webHidden/>
-              </w:rPr>
-              <w:t>2</w:t>
-            </w:r>
-            <w:r>
-              <w:rPr>
-                <w:noProof/>
-                <w:webHidden/>
-              </w:rPr>
-              <w:fldChar w:fldCharType="end"/>
-            </w:r>
-          </w:hyperlink>
-        </w:p>
-        <w:p>
-          <w:pPr>
-            <w:pStyle w:val="3"/>
-            <w:tabs>
-              <w:tab w:val="right" w:leader="dot" w:pos="8296"/>
-            </w:tabs>
-            <w:rPr>
-              <w:noProof/>
-            </w:rPr>
-          </w:pPr>
-          <w:hyperlink w:anchor="_Toc497117152" w:history="1">
-            <w:r>
-              <w:rPr>
-                <w:rStyle w:val="ab"/>
-                <w:rFonts w:asciiTheme="majorEastAsia" w:eastAsiaTheme="majorEastAsia" w:hAnsiTheme="majorEastAsia"/>
-                <w:noProof/>
-              </w:rPr>
-              <w:t>5.1游戏规则</w:t>
-            </w:r>
-            <w:r>
-              <w:rPr>
-                <w:noProof/>
-                <w:webHidden/>
-              </w:rPr>
-              <w:tab/>
-            </w:r>
-            <w:r>
-              <w:rPr>
-                <w:noProof/>
-                <w:webHidden/>
-              </w:rPr>
-              <w:fldChar w:fldCharType="begin"/>
-            </w:r>
-            <w:r>
-              <w:rPr>
-                <w:noProof/>
-                <w:webHidden/>
-              </w:rPr>
-              <w:instrText xml:space="preserve"> PAGEREF _Toc497117152 \h </w:instrText>
-            </w:r>
-            <w:r>
-              <w:rPr>
-                <w:noProof/>
-                <w:webHidden/>
-              </w:rPr>
-            </w:r>
-            <w:r>
-              <w:rPr>
-                <w:noProof/>
-                <w:webHidden/>
-              </w:rPr>
-              <w:fldChar w:fldCharType="separate"/>
-            </w:r>
-            <w:r>
-              <w:rPr>
-                <w:noProof/>
-                <w:webHidden/>
-              </w:rPr>
-              <w:t>2</w:t>
-            </w:r>
-            <w:r>
-              <w:rPr>
-                <w:noProof/>
-                <w:webHidden/>
-              </w:rPr>
-              <w:fldChar w:fldCharType="end"/>
-            </w:r>
-          </w:hyperlink>
-        </w:p>
-        <w:p>
-          <w:pPr>
-            <w:pStyle w:val="3"/>
-            <w:tabs>
-              <w:tab w:val="right" w:leader="dot" w:pos="8296"/>
-            </w:tabs>
-            <w:rPr>
-              <w:noProof/>
-            </w:rPr>
-          </w:pPr>
-          <w:hyperlink w:anchor="_Toc497117153" w:history="1">
-            <w:r>
-              <w:rPr>
-                <w:rStyle w:val="ab"/>
-                <w:rFonts w:asciiTheme="majorEastAsia" w:eastAsiaTheme="majorEastAsia" w:hAnsiTheme="majorEastAsia"/>
-                <w:noProof/>
-              </w:rPr>
-              <w:t>5.2游戏挑战</w:t>
-            </w:r>
-            <w:r>
-              <w:rPr>
-                <w:noProof/>
-                <w:webHidden/>
-              </w:rPr>
-              <w:tab/>
-            </w:r>
-            <w:r>
-              <w:rPr>
-                <w:noProof/>
-                <w:webHidden/>
-              </w:rPr>
-              <w:fldChar w:fldCharType="begin"/>
-            </w:r>
-            <w:r>
-              <w:rPr>
-                <w:noProof/>
-                <w:webHidden/>
-              </w:rPr>
-              <w:instrText xml:space="preserve"> PAGEREF _Toc497117153 \h </w:instrText>
-            </w:r>
-            <w:r>
-              <w:rPr>
-                <w:noProof/>
-                <w:webHidden/>
-              </w:rPr>
-            </w:r>
-            <w:r>
-              <w:rPr>
-                <w:noProof/>
-                <w:webHidden/>
-              </w:rPr>
-              <w:fldChar w:fldCharType="separate"/>
-            </w:r>
-            <w:r>
-              <w:rPr>
-                <w:noProof/>
-                <w:webHidden/>
-              </w:rPr>
-              <w:t>3</w:t>
-            </w:r>
-            <w:r>
-              <w:rPr>
-                <w:noProof/>
-                <w:webHidden/>
-              </w:rPr>
-              <w:fldChar w:fldCharType="end"/>
-            </w:r>
-          </w:hyperlink>
-        </w:p>
-        <w:p>
-          <w:pPr>
-            <w:pStyle w:val="3"/>
-            <w:tabs>
-              <w:tab w:val="right" w:leader="dot" w:pos="8296"/>
-            </w:tabs>
-            <w:rPr>
-              <w:noProof/>
-            </w:rPr>
-          </w:pPr>
-          <w:hyperlink w:anchor="_Toc497117154" w:history="1">
-            <w:r>
-              <w:rPr>
-                <w:rStyle w:val="ab"/>
-                <w:rFonts w:asciiTheme="majorEastAsia" w:eastAsiaTheme="majorEastAsia" w:hAnsiTheme="majorEastAsia"/>
-                <w:noProof/>
-              </w:rPr>
-              <w:t>5.3多种方式赢得胜利</w:t>
-            </w:r>
-            <w:r>
-              <w:rPr>
-                <w:noProof/>
-                <w:webHidden/>
-              </w:rPr>
-              <w:tab/>
-            </w:r>
-            <w:r>
-              <w:rPr>
-                <w:noProof/>
-                <w:webHidden/>
-              </w:rPr>
-              <w:fldChar w:fldCharType="begin"/>
-            </w:r>
-            <w:r>
-              <w:rPr>
-                <w:noProof/>
-                <w:webHidden/>
-              </w:rPr>
-              <w:instrText xml:space="preserve"> PAGEREF _Toc497117154 \h </w:instrText>
-            </w:r>
-            <w:r>
-              <w:rPr>
-                <w:noProof/>
-                <w:webHidden/>
-              </w:rPr>
-            </w:r>
-            <w:r>
-              <w:rPr>
-                <w:noProof/>
-                <w:webHidden/>
-              </w:rPr>
-              <w:fldChar w:fldCharType="separate"/>
-            </w:r>
-            <w:r>
-              <w:rPr>
-                <w:noProof/>
-                <w:webHidden/>
-              </w:rPr>
-              <w:t>3</w:t>
-            </w:r>
-            <w:r>
-              <w:rPr>
-                <w:noProof/>
-                <w:webHidden/>
-              </w:rPr>
-              <w:fldChar w:fldCharType="end"/>
-            </w:r>
-          </w:hyperlink>
-        </w:p>
-        <w:p>
-          <w:pPr>
-            <w:pStyle w:val="3"/>
-            <w:tabs>
-              <w:tab w:val="right" w:leader="dot" w:pos="8296"/>
-            </w:tabs>
-            <w:rPr>
-              <w:noProof/>
-            </w:rPr>
-          </w:pPr>
-          <w:hyperlink w:anchor="_Toc497117155" w:history="1">
-            <w:r>
-              <w:rPr>
-                <w:rStyle w:val="ab"/>
-                <w:rFonts w:asciiTheme="majorEastAsia" w:eastAsiaTheme="majorEastAsia" w:hAnsiTheme="majorEastAsia"/>
-                <w:noProof/>
-              </w:rPr>
-              <w:t>5.4玩家如何影响游戏世界</w:t>
-            </w:r>
-            <w:r>
-              <w:rPr>
-                <w:noProof/>
-                <w:webHidden/>
-              </w:rPr>
-              <w:tab/>
-            </w:r>
-            <w:r>
-              <w:rPr>
-                <w:noProof/>
-                <w:webHidden/>
-              </w:rPr>
-              <w:fldChar w:fldCharType="begin"/>
-            </w:r>
-            <w:r>
-              <w:rPr>
-                <w:noProof/>
-                <w:webHidden/>
-              </w:rPr>
-              <w:instrText xml:space="preserve"> PAGEREF _Toc497117155 \h </w:instrText>
-            </w:r>
-            <w:r>
-              <w:rPr>
-                <w:noProof/>
-                <w:webHidden/>
-              </w:rPr>
-            </w:r>
-            <w:r>
-              <w:rPr>
-                <w:noProof/>
-                <w:webHidden/>
-              </w:rPr>
-              <w:fldChar w:fldCharType="separate"/>
-            </w:r>
-            <w:r>
-              <w:rPr>
-                <w:noProof/>
-                <w:webHidden/>
-              </w:rPr>
-              <w:t>3</w:t>
-            </w:r>
-            <w:r>
-              <w:rPr>
-                <w:noProof/>
-                <w:webHidden/>
-              </w:rPr>
-              <w:fldChar w:fldCharType="end"/>
-            </w:r>
-          </w:hyperlink>
-        </w:p>
-        <w:p>
-          <w:pPr>
-            <w:pStyle w:val="3"/>
-            <w:tabs>
-              <w:tab w:val="right" w:leader="dot" w:pos="8296"/>
-            </w:tabs>
-            <w:rPr>
-              <w:noProof/>
-            </w:rPr>
-          </w:pPr>
-          <w:hyperlink w:anchor="_Toc497117156" w:history="1">
-            <w:r>
-              <w:rPr>
-                <w:rStyle w:val="ab"/>
-                <w:rFonts w:asciiTheme="majorEastAsia" w:eastAsiaTheme="majorEastAsia" w:hAnsiTheme="majorEastAsia"/>
-                <w:noProof/>
-              </w:rPr>
-              <w:t>5.5玩家如何学会游戏规则</w:t>
-            </w:r>
-            <w:r>
-              <w:rPr>
-                <w:noProof/>
-                <w:webHidden/>
-              </w:rPr>
-              <w:tab/>
-            </w:r>
-            <w:r>
-              <w:rPr>
-                <w:noProof/>
-                <w:webHidden/>
-              </w:rPr>
-              <w:fldChar w:fldCharType="begin"/>
-            </w:r>
-            <w:r>
-              <w:rPr>
-                <w:noProof/>
-                <w:webHidden/>
-              </w:rPr>
-              <w:instrText xml:space="preserve"> PAGEREF _Toc497117156 \h </w:instrText>
-            </w:r>
-            <w:r>
-              <w:rPr>
-                <w:noProof/>
-                <w:webHidden/>
-              </w:rPr>
-            </w:r>
-            <w:r>
-              <w:rPr>
-                <w:noProof/>
-                <w:webHidden/>
-              </w:rPr>
-              <w:fldChar w:fldCharType="separate"/>
-            </w:r>
-            <w:r>
-              <w:rPr>
-                <w:noProof/>
-                <w:webHidden/>
-              </w:rPr>
-              <w:t>3</w:t>
-            </w:r>
-            <w:r>
-              <w:rPr>
-                <w:noProof/>
-                <w:webHidden/>
-              </w:rPr>
-              <w:fldChar w:fldCharType="end"/>
-            </w:r>
-          </w:hyperlink>
-        </w:p>
-        <w:p>
-          <w:pPr>
-            <w:pStyle w:val="21"/>
-            <w:tabs>
-              <w:tab w:val="right" w:leader="dot" w:pos="8296"/>
-            </w:tabs>
-            <w:rPr>
-              <w:noProof/>
-            </w:rPr>
-          </w:pPr>
-          <w:hyperlink w:anchor="_Toc497117157" w:history="1">
-            <w:r>
-              <w:rPr>
-                <w:rStyle w:val="ab"/>
-                <w:rFonts w:asciiTheme="majorEastAsia" w:eastAsiaTheme="majorEastAsia" w:hAnsiTheme="majorEastAsia"/>
-                <w:noProof/>
-              </w:rPr>
-              <w:t>6.竞争分析</w:t>
-            </w:r>
-            <w:r>
-              <w:rPr>
-                <w:noProof/>
-                <w:webHidden/>
-              </w:rPr>
-              <w:tab/>
-            </w:r>
-            <w:r>
-              <w:rPr>
-                <w:noProof/>
-                <w:webHidden/>
-              </w:rPr>
-              <w:fldChar w:fldCharType="begin"/>
-            </w:r>
-            <w:r>
-              <w:rPr>
-                <w:noProof/>
-                <w:webHidden/>
-              </w:rPr>
-              <w:instrText xml:space="preserve"> PAGEREF _Toc497117157 \h </w:instrText>
-            </w:r>
-            <w:r>
-              <w:rPr>
-                <w:noProof/>
-                <w:webHidden/>
-              </w:rPr>
-            </w:r>
-            <w:r>
-              <w:rPr>
-                <w:noProof/>
-                <w:webHidden/>
-              </w:rPr>
-              <w:fldChar w:fldCharType="separate"/>
-            </w:r>
-            <w:r>
-              <w:rPr>
-                <w:noProof/>
-                <w:webHidden/>
-              </w:rPr>
-              <w:t>3</w:t>
-            </w:r>
-            <w:r>
-              <w:rPr>
-                <w:noProof/>
-                <w:webHidden/>
-              </w:rPr>
-              <w:fldChar w:fldCharType="end"/>
-            </w:r>
-          </w:hyperlink>
-        </w:p>
-        <w:p>
-          <w:pPr>
-            <w:pStyle w:val="3"/>
-            <w:tabs>
-              <w:tab w:val="right" w:leader="dot" w:pos="8296"/>
-            </w:tabs>
-            <w:rPr>
-              <w:noProof/>
-            </w:rPr>
-          </w:pPr>
-          <w:hyperlink w:anchor="_Toc497117158" w:history="1">
-            <w:r>
-              <w:rPr>
-                <w:rStyle w:val="ab"/>
-                <w:rFonts w:asciiTheme="majorEastAsia" w:eastAsiaTheme="majorEastAsia" w:hAnsiTheme="majorEastAsia"/>
-                <w:noProof/>
-              </w:rPr>
-              <w:t>6.1同类优秀游戏</w:t>
-            </w:r>
-            <w:r>
-              <w:rPr>
-                <w:noProof/>
-                <w:webHidden/>
-              </w:rPr>
-              <w:tab/>
-            </w:r>
-            <w:r>
-              <w:rPr>
-                <w:noProof/>
-                <w:webHidden/>
-              </w:rPr>
-              <w:fldChar w:fldCharType="begin"/>
-            </w:r>
-            <w:r>
-              <w:rPr>
-                <w:noProof/>
-                <w:webHidden/>
-              </w:rPr>
-              <w:instrText xml:space="preserve"> PAGEREF _Toc497117158 \h </w:instrText>
-            </w:r>
-            <w:r>
-              <w:rPr>
-                <w:noProof/>
-                <w:webHidden/>
-              </w:rPr>
-            </w:r>
-            <w:r>
-              <w:rPr>
-                <w:noProof/>
-                <w:webHidden/>
-              </w:rPr>
-              <w:fldChar w:fldCharType="separate"/>
-            </w:r>
-            <w:r>
-              <w:rPr>
-                <w:noProof/>
-                <w:webHidden/>
-              </w:rPr>
-              <w:t>3</w:t>
-            </w:r>
-            <w:r>
-              <w:rPr>
-                <w:noProof/>
-                <w:webHidden/>
-              </w:rPr>
-              <w:fldChar w:fldCharType="end"/>
-            </w:r>
-          </w:hyperlink>
-        </w:p>
-        <w:p>
-          <w:pPr>
-            <w:pStyle w:val="3"/>
-            <w:tabs>
-              <w:tab w:val="right" w:leader="dot" w:pos="8296"/>
-            </w:tabs>
-            <w:rPr>
-              <w:noProof/>
-            </w:rPr>
-          </w:pPr>
-          <w:hyperlink w:anchor="_Toc497117159" w:history="1">
-            <w:r>
-              <w:rPr>
-                <w:rStyle w:val="ab"/>
-                <w:rFonts w:asciiTheme="minorEastAsia" w:hAnsiTheme="minorEastAsia"/>
-                <w:noProof/>
-              </w:rPr>
-              <w:t>仙剑奇侠传、轩辕剑等。</w:t>
-            </w:r>
-            <w:r>
-              <w:rPr>
-                <w:noProof/>
-                <w:webHidden/>
-              </w:rPr>
-              <w:tab/>
-            </w:r>
-            <w:r>
-              <w:rPr>
-                <w:noProof/>
-                <w:webHidden/>
-              </w:rPr>
-              <w:fldChar w:fldCharType="begin"/>
-            </w:r>
-            <w:r>
-              <w:rPr>
-                <w:noProof/>
-                <w:webHidden/>
-              </w:rPr>
-              <w:instrText xml:space="preserve"> PAGEREF _Toc497117159 \h </w:instrText>
-            </w:r>
-            <w:r>
-              <w:rPr>
-                <w:noProof/>
-                <w:webHidden/>
-              </w:rPr>
-            </w:r>
-            <w:r>
-              <w:rPr>
-                <w:noProof/>
-                <w:webHidden/>
-              </w:rPr>
-              <w:fldChar w:fldCharType="separate"/>
-            </w:r>
-            <w:r>
-              <w:rPr>
-                <w:noProof/>
-                <w:webHidden/>
-              </w:rPr>
-              <w:t>3</w:t>
-            </w:r>
-            <w:r>
-              <w:rPr>
-                <w:noProof/>
-                <w:webHidden/>
-              </w:rPr>
-              <w:fldChar w:fldCharType="end"/>
-            </w:r>
-          </w:hyperlink>
-        </w:p>
-        <w:p>
-          <w:pPr>
-            <w:pStyle w:val="3"/>
-            <w:tabs>
-              <w:tab w:val="right" w:leader="dot" w:pos="8296"/>
-            </w:tabs>
-            <w:rPr>
-              <w:noProof/>
-            </w:rPr>
-          </w:pPr>
-          <w:hyperlink w:anchor="_Toc497117160" w:history="1">
-            <w:r>
-              <w:rPr>
-                <w:rStyle w:val="ab"/>
-                <w:rFonts w:asciiTheme="majorEastAsia" w:eastAsiaTheme="majorEastAsia" w:hAnsiTheme="majorEastAsia"/>
-                <w:noProof/>
-              </w:rPr>
-              <w:t>6.2游戏亮点与特色</w:t>
-            </w:r>
-            <w:r>
-              <w:rPr>
-                <w:noProof/>
-                <w:webHidden/>
-              </w:rPr>
-              <w:tab/>
-            </w:r>
-            <w:r>
-              <w:rPr>
-                <w:noProof/>
-                <w:webHidden/>
-              </w:rPr>
-              <w:fldChar w:fldCharType="begin"/>
-            </w:r>
-            <w:r>
-              <w:rPr>
-                <w:noProof/>
-                <w:webHidden/>
-              </w:rPr>
-              <w:instrText xml:space="preserve"> PAGEREF _Toc497117160 \h </w:instrText>
-            </w:r>
-            <w:r>
-              <w:rPr>
-                <w:noProof/>
-                <w:webHidden/>
-              </w:rPr>
-            </w:r>
-            <w:r>
-              <w:rPr>
-                <w:noProof/>
-                <w:webHidden/>
-              </w:rPr>
-              <w:fldChar w:fldCharType="separate"/>
-            </w:r>
-            <w:r>
-              <w:rPr>
-                <w:noProof/>
-                <w:webHidden/>
-              </w:rPr>
-              <w:t>3</w:t>
-            </w:r>
-            <w:r>
-              <w:rPr>
-                <w:noProof/>
-                <w:webHidden/>
-              </w:rPr>
-              <w:fldChar w:fldCharType="end"/>
-            </w:r>
-          </w:hyperlink>
-        </w:p>
-        <w:p>
-          <w:pPr>
-            <w:pStyle w:val="21"/>
-            <w:tabs>
-              <w:tab w:val="right" w:leader="dot" w:pos="8296"/>
-            </w:tabs>
-            <w:rPr>
-              <w:noProof/>
-            </w:rPr>
-          </w:pPr>
-          <w:hyperlink w:anchor="_Toc497117161" w:history="1">
-            <w:r>
-              <w:rPr>
-                <w:rStyle w:val="ab"/>
-                <w:rFonts w:asciiTheme="majorEastAsia" w:eastAsiaTheme="majorEastAsia" w:hAnsiTheme="majorEastAsia"/>
-                <w:noProof/>
-              </w:rPr>
-              <w:t>7.其它</w:t>
-            </w:r>
-            <w:r>
-              <w:rPr>
-                <w:noProof/>
-                <w:webHidden/>
-              </w:rPr>
-              <w:tab/>
-            </w:r>
-            <w:r>
-              <w:rPr>
-                <w:noProof/>
-                <w:webHidden/>
-              </w:rPr>
-              <w:fldChar w:fldCharType="begin"/>
-            </w:r>
-            <w:r>
-              <w:rPr>
-                <w:noProof/>
-                <w:webHidden/>
-              </w:rPr>
-              <w:instrText xml:space="preserve"> PAGEREF _Toc497117161 \h </w:instrText>
-            </w:r>
-            <w:r>
-              <w:rPr>
-                <w:noProof/>
-                <w:webHidden/>
-              </w:rPr>
-            </w:r>
-            <w:r>
-              <w:rPr>
-                <w:noProof/>
-                <w:webHidden/>
-              </w:rPr>
-              <w:fldChar w:fldCharType="separate"/>
-            </w:r>
-            <w:r>
-              <w:rPr>
-                <w:noProof/>
-                <w:webHidden/>
-              </w:rPr>
-              <w:t>4</w:t>
-            </w:r>
-            <w:r>
-              <w:rPr>
-                <w:noProof/>
-                <w:webHidden/>
-              </w:rPr>
-              <w:fldChar w:fldCharType="end"/>
-            </w:r>
-          </w:hyperlink>
-        </w:p>
-        <w:p>
-          <w:pPr>
-            <w:pStyle w:val="3"/>
-            <w:tabs>
-              <w:tab w:val="right" w:leader="dot" w:pos="8296"/>
-            </w:tabs>
-            <w:rPr>
-              <w:noProof/>
-            </w:rPr>
-          </w:pPr>
-          <w:hyperlink w:anchor="_Toc497117162" w:history="1">
-            <w:r>
-              <w:rPr>
-                <w:rStyle w:val="ab"/>
-                <w:rFonts w:asciiTheme="majorEastAsia" w:eastAsiaTheme="majorEastAsia" w:hAnsiTheme="majorEastAsia"/>
-                <w:noProof/>
-              </w:rPr>
-              <w:t>7.1软件平台</w:t>
-            </w:r>
-            <w:r>
-              <w:rPr>
-                <w:noProof/>
-                <w:webHidden/>
-              </w:rPr>
-              <w:tab/>
-            </w:r>
-            <w:r>
-              <w:rPr>
-                <w:noProof/>
-                <w:webHidden/>
-              </w:rPr>
-              <w:fldChar w:fldCharType="begin"/>
-            </w:r>
-            <w:r>
-              <w:rPr>
-                <w:noProof/>
-                <w:webHidden/>
-              </w:rPr>
-              <w:instrText xml:space="preserve"> PAGEREF _Toc497117162 \h </w:instrText>
-            </w:r>
-            <w:r>
-              <w:rPr>
-                <w:noProof/>
-                <w:webHidden/>
-              </w:rPr>
-            </w:r>
-            <w:r>
-              <w:rPr>
-                <w:noProof/>
-                <w:webHidden/>
-              </w:rPr>
-              <w:fldChar w:fldCharType="separate"/>
-            </w:r>
-            <w:r>
-              <w:rPr>
-                <w:noProof/>
-                <w:webHidden/>
-              </w:rPr>
-              <w:t>4</w:t>
-            </w:r>
-            <w:r>
-              <w:rPr>
-                <w:noProof/>
-                <w:webHidden/>
-              </w:rPr>
-              <w:fldChar w:fldCharType="end"/>
-            </w:r>
-          </w:hyperlink>
-        </w:p>
-        <w:p>
-          <w:pPr>
-            <w:pStyle w:val="3"/>
-            <w:tabs>
-              <w:tab w:val="right" w:leader="dot" w:pos="8296"/>
-            </w:tabs>
-            <w:rPr>
-              <w:noProof/>
-            </w:rPr>
-          </w:pPr>
-          <w:hyperlink w:anchor="_Toc497117163" w:history="1">
-            <w:r>
-              <w:rPr>
-                <w:rStyle w:val="ab"/>
-                <w:rFonts w:asciiTheme="majorEastAsia" w:eastAsiaTheme="majorEastAsia" w:hAnsiTheme="majorEastAsia"/>
-                <w:noProof/>
-              </w:rPr>
-              <w:t>7.2美工和音效</w:t>
-            </w:r>
-            <w:r>
-              <w:rPr>
-                <w:noProof/>
-                <w:webHidden/>
-              </w:rPr>
-              <w:tab/>
-            </w:r>
-            <w:r>
-              <w:rPr>
-                <w:noProof/>
-                <w:webHidden/>
-              </w:rPr>
-              <w:fldChar w:fldCharType="begin"/>
-            </w:r>
-            <w:r>
-              <w:rPr>
-                <w:noProof/>
-                <w:webHidden/>
-              </w:rPr>
-              <w:instrText xml:space="preserve"> PAGEREF _Toc497117163 \h </w:instrText>
-            </w:r>
-            <w:r>
-              <w:rPr>
-                <w:noProof/>
-                <w:webHidden/>
-              </w:rPr>
-            </w:r>
-            <w:r>
-              <w:rPr>
-                <w:noProof/>
-                <w:webHidden/>
-              </w:rPr>
-              <w:fldChar w:fldCharType="separate"/>
-            </w:r>
-            <w:r>
-              <w:rPr>
-                <w:noProof/>
-                <w:webHidden/>
-              </w:rPr>
-              <w:t>4</w:t>
-            </w:r>
-            <w:r>
-              <w:rPr>
-                <w:noProof/>
-                <w:webHidden/>
-              </w:rPr>
-              <w:fldChar w:fldCharType="end"/>
-            </w:r>
-          </w:hyperlink>
-        </w:p>
-        <w:p>
-          <w:pPr>
-            <w:pStyle w:val="21"/>
-            <w:tabs>
-              <w:tab w:val="right" w:leader="dot" w:pos="8296"/>
-            </w:tabs>
-            <w:rPr>
-              <w:noProof/>
-            </w:rPr>
-          </w:pPr>
-          <w:hyperlink w:anchor="_Toc497117164" w:history="1">
-            <w:r>
-              <w:rPr>
-                <w:rStyle w:val="ab"/>
-                <w:rFonts w:asciiTheme="majorEastAsia" w:eastAsiaTheme="majorEastAsia" w:hAnsiTheme="majorEastAsia"/>
-                <w:noProof/>
-              </w:rPr>
-              <w:t>8.项目开发计划</w:t>
-            </w:r>
-            <w:r>
-              <w:rPr>
-                <w:noProof/>
-                <w:webHidden/>
-              </w:rPr>
-              <w:tab/>
-            </w:r>
-            <w:r>
-              <w:rPr>
-                <w:noProof/>
-                <w:webHidden/>
-              </w:rPr>
-              <w:fldChar w:fldCharType="begin"/>
-            </w:r>
-            <w:r>
-              <w:rPr>
-                <w:noProof/>
-                <w:webHidden/>
-              </w:rPr>
-              <w:instrText xml:space="preserve"> PAGEREF _Toc497117164 \h </w:instrText>
-            </w:r>
-            <w:r>
-              <w:rPr>
-                <w:noProof/>
-                <w:webHidden/>
-              </w:rPr>
-            </w:r>
-            <w:r>
-              <w:rPr>
-                <w:noProof/>
-                <w:webHidden/>
-              </w:rPr>
-              <w:fldChar w:fldCharType="separate"/>
-            </w:r>
-            <w:r>
-              <w:rPr>
-                <w:noProof/>
-                <w:webHidden/>
-              </w:rPr>
-              <w:t>4</w:t>
-            </w:r>
-            <w:r>
-              <w:rPr>
-                <w:noProof/>
-                <w:webHidden/>
-              </w:rPr>
-              <w:fldChar w:fldCharType="end"/>
-            </w:r>
-          </w:hyperlink>
-        </w:p>
-        <w:p>
-          <w:pPr>
-            <w:pStyle w:val="21"/>
-            <w:tabs>
-              <w:tab w:val="right" w:leader="dot" w:pos="8296"/>
-            </w:tabs>
-            <w:rPr>
-              <w:noProof/>
-            </w:rPr>
-          </w:pPr>
-          <w:hyperlink w:anchor="_Toc497117165" w:history="1">
-            <w:r>
-              <w:rPr>
-                <w:rStyle w:val="ab"/>
-                <w:rFonts w:asciiTheme="majorEastAsia" w:eastAsiaTheme="majorEastAsia" w:hAnsiTheme="majorEastAsia"/>
-                <w:noProof/>
-              </w:rPr>
-              <w:t>9.项目风险评估</w:t>
-            </w:r>
-            <w:r>
-              <w:rPr>
-                <w:noProof/>
-                <w:webHidden/>
-              </w:rPr>
-              <w:tab/>
-            </w:r>
-            <w:r>
-              <w:rPr>
-                <w:noProof/>
-                <w:webHidden/>
-              </w:rPr>
-              <w:fldChar w:fldCharType="begin"/>
-            </w:r>
-            <w:r>
-              <w:rPr>
-                <w:noProof/>
-                <w:webHidden/>
-              </w:rPr>
-              <w:instrText xml:space="preserve"> PAGEREF _Toc497117165 \h </w:instrText>
-            </w:r>
-            <w:r>
-              <w:rPr>
-                <w:noProof/>
-                <w:webHidden/>
-              </w:rPr>
-            </w:r>
-            <w:r>
-              <w:rPr>
-                <w:noProof/>
-                <w:webHidden/>
-              </w:rPr>
-              <w:fldChar w:fldCharType="separate"/>
-            </w:r>
-            <w:r>
-              <w:rPr>
-                <w:noProof/>
-                <w:webHidden/>
-              </w:rPr>
-              <w:t>4</w:t>
-            </w:r>
-            <w:r>
-              <w:rPr>
-                <w:noProof/>
-                <w:webHidden/>
-              </w:rPr>
-              <w:fldChar w:fldCharType="end"/>
-            </w:r>
-          </w:hyperlink>
-        </w:p>
-        <w:p>
-          <w:r>
-            <w:rPr>
-              <w:b/>
-              <w:bCs/>
-              <w:lang w:val="zh-CN"/>
-            </w:rPr>
-            <w:fldChar w:fldCharType="end"/>
-          </w:r>
-        </w:p>
-      </w:sdtContent>
-    </w:sdt>
     <w:p>
       <w:pPr>
         <w:rPr>
@@ -2164,7 +177,6 @@
           <w:szCs w:val="32"/>
         </w:rPr>
       </w:pPr>
-      <w:bookmarkStart w:id="1" w:name="_Toc497117139"/>
       <w:r>
         <w:rPr>
           <w:rFonts w:asciiTheme="majorEastAsia" w:eastAsiaTheme="majorEastAsia" w:hAnsiTheme="majorEastAsia" w:hint="eastAsia"/>
@@ -2183,7 +195,6 @@
         </w:rPr>
         <w:t>核心概念</w:t>
       </w:r>
-      <w:bookmarkEnd w:id="1"/>
     </w:p>
     <w:p>
       <w:pPr>
@@ -2203,15 +214,7 @@
           <w:rFonts w:hint="eastAsia"/>
           <w:szCs w:val="21"/>
         </w:rPr>
-        <w:t>末法时代，神州动荡，阴界恶鬼意欲染指人世间，不被师门看好的你留守祖地，或许是被称作抛弃；通天之路只有一条吗？你不知道，也无意寻求答案，只愿通过自己的方式，为</w:t>
-      </w:r>
-      <w:r>
-        <w:rPr>
-          <w:rFonts w:hint="eastAsia"/>
-          <w:szCs w:val="21"/>
-        </w:rPr>
-        <w:lastRenderedPageBreak/>
-        <w:t>这世界尽绵薄之力。</w:t>
+        <w:t>末法时代，神州动荡，阴界恶鬼意欲染指人世间，不被师门看好的你留守祖地，或许是被称作抛弃；通天之路只有一条吗？你不知道，也无意寻求答案，只愿通过自己的方式，为这世界尽绵薄之力。</w:t>
       </w:r>
     </w:p>
     <w:p>
@@ -2232,7 +235,6 @@
           <w:szCs w:val="32"/>
         </w:rPr>
       </w:pPr>
-      <w:bookmarkStart w:id="2" w:name="_Toc497117140"/>
       <w:r>
         <w:rPr>
           <w:rFonts w:asciiTheme="majorEastAsia" w:eastAsiaTheme="majorEastAsia" w:hAnsiTheme="majorEastAsia" w:hint="eastAsia"/>
@@ -2242,7 +244,6 @@
         </w:rPr>
         <w:t>2.游戏故事梗概</w:t>
       </w:r>
-      <w:bookmarkEnd w:id="2"/>
     </w:p>
     <w:p>
       <w:pPr>
@@ -2255,7 +256,6 @@
           <w:szCs w:val="28"/>
         </w:rPr>
       </w:pPr>
-      <w:bookmarkStart w:id="3" w:name="_Toc497117141"/>
       <w:r>
         <w:rPr>
           <w:rFonts w:asciiTheme="majorEastAsia" w:eastAsiaTheme="majorEastAsia" w:hAnsiTheme="majorEastAsia" w:hint="eastAsia"/>
@@ -2265,7 +265,6 @@
         </w:rPr>
         <w:t>2.1故事背景</w:t>
       </w:r>
-      <w:bookmarkEnd w:id="3"/>
     </w:p>
     <w:p>
       <w:r>
@@ -2386,7 +385,6 @@
           <w:szCs w:val="28"/>
         </w:rPr>
       </w:pPr>
-      <w:bookmarkStart w:id="4" w:name="_Toc497117142"/>
       <w:r>
         <w:rPr>
           <w:rFonts w:asciiTheme="majorEastAsia" w:eastAsiaTheme="majorEastAsia" w:hAnsiTheme="majorEastAsia" w:hint="eastAsia"/>
@@ -2396,7 +394,6 @@
         </w:rPr>
         <w:t>2.2主要角色</w:t>
       </w:r>
-      <w:bookmarkEnd w:id="4"/>
     </w:p>
     <w:p>
       <w:pPr>
@@ -2450,7 +447,6 @@
           <w:szCs w:val="28"/>
         </w:rPr>
       </w:pPr>
-      <w:bookmarkStart w:id="5" w:name="_Toc497117143"/>
       <w:r>
         <w:rPr>
           <w:rFonts w:asciiTheme="majorEastAsia" w:eastAsiaTheme="majorEastAsia" w:hAnsiTheme="majorEastAsia" w:hint="eastAsia"/>
@@ -2469,7 +465,6 @@
         </w:rPr>
         <w:t>反派与主要问题</w:t>
       </w:r>
-      <w:bookmarkEnd w:id="5"/>
     </w:p>
     <w:p>
       <w:pPr>
@@ -2538,7 +533,6 @@
           <w:szCs w:val="28"/>
         </w:rPr>
       </w:pPr>
-      <w:bookmarkStart w:id="6" w:name="_Toc497117144"/>
       <w:r>
         <w:rPr>
           <w:rFonts w:asciiTheme="majorEastAsia" w:eastAsiaTheme="majorEastAsia" w:hAnsiTheme="majorEastAsia" w:hint="eastAsia"/>
@@ -2557,7 +551,6 @@
         </w:rPr>
         <w:t>胜利条件</w:t>
       </w:r>
-      <w:bookmarkEnd w:id="6"/>
     </w:p>
     <w:p>
       <w:pPr>
@@ -2598,7 +591,6 @@
           <w:szCs w:val="32"/>
         </w:rPr>
       </w:pPr>
-      <w:bookmarkStart w:id="7" w:name="_Toc497117145"/>
       <w:r>
         <w:rPr>
           <w:rFonts w:asciiTheme="majorEastAsia" w:eastAsiaTheme="majorEastAsia" w:hAnsiTheme="majorEastAsia" w:hint="eastAsia"/>
@@ -2608,7 +600,6 @@
         </w:rPr>
         <w:t>3.游戏类型</w:t>
       </w:r>
-      <w:bookmarkEnd w:id="7"/>
     </w:p>
     <w:p>
       <w:pPr>
@@ -2622,7 +613,6 @@
           <w:szCs w:val="28"/>
         </w:rPr>
       </w:pPr>
-      <w:bookmarkStart w:id="8" w:name="_Toc497117146"/>
       <w:r>
         <w:rPr>
           <w:rFonts w:asciiTheme="majorEastAsia" w:eastAsiaTheme="majorEastAsia" w:hAnsiTheme="majorEastAsia" w:hint="eastAsia"/>
@@ -2632,7 +622,6 @@
         </w:rPr>
         <w:t>3.1目标类型</w:t>
       </w:r>
-      <w:bookmarkEnd w:id="8"/>
     </w:p>
     <w:p>
       <w:pPr>
@@ -2687,7 +676,6 @@
           <w:szCs w:val="28"/>
         </w:rPr>
       </w:pPr>
-      <w:bookmarkStart w:id="9" w:name="_Toc497117147"/>
       <w:r>
         <w:rPr>
           <w:rFonts w:asciiTheme="majorEastAsia" w:eastAsiaTheme="majorEastAsia" w:hAnsiTheme="majorEastAsia" w:hint="eastAsia"/>
@@ -2706,20 +694,18 @@
         </w:rPr>
         <w:t>与同类游戏不同点</w:t>
       </w:r>
-      <w:bookmarkEnd w:id="9"/>
-    </w:p>
-    <w:p>
-      <w:pPr>
-        <w:rPr>
-          <w:szCs w:val="21"/>
-        </w:rPr>
-      </w:pPr>
-      <w:r>
-        <w:rPr>
-          <w:rFonts w:hint="eastAsia"/>
-          <w:szCs w:val="21"/>
-        </w:rPr>
-        <w:lastRenderedPageBreak/>
+    </w:p>
+    <w:p>
+      <w:pPr>
+        <w:rPr>
+          <w:szCs w:val="21"/>
+        </w:rPr>
+      </w:pPr>
+      <w:r>
+        <w:rPr>
+          <w:rFonts w:hint="eastAsia"/>
+          <w:szCs w:val="21"/>
+        </w:rPr>
         <w:tab/>
       </w:r>
       <w:r>
@@ -2804,7 +790,6 @@
           <w:szCs w:val="32"/>
         </w:rPr>
       </w:pPr>
-      <w:bookmarkStart w:id="10" w:name="_Toc497117148"/>
       <w:r>
         <w:rPr>
           <w:rFonts w:asciiTheme="majorEastAsia" w:eastAsiaTheme="majorEastAsia" w:hAnsiTheme="majorEastAsia" w:hint="eastAsia"/>
@@ -2814,7 +799,6 @@
         </w:rPr>
         <w:t>4.玩家描述</w:t>
       </w:r>
-      <w:bookmarkEnd w:id="10"/>
     </w:p>
     <w:p>
       <w:pPr>
@@ -2827,7 +811,6 @@
           <w:szCs w:val="28"/>
         </w:rPr>
       </w:pPr>
-      <w:bookmarkStart w:id="11" w:name="_Toc497117149"/>
       <w:r>
         <w:rPr>
           <w:rFonts w:asciiTheme="majorEastAsia" w:eastAsiaTheme="majorEastAsia" w:hAnsiTheme="majorEastAsia" w:hint="eastAsia"/>
@@ -2837,7 +820,6 @@
         </w:rPr>
         <w:t>4.1目标人群</w:t>
       </w:r>
-      <w:bookmarkEnd w:id="11"/>
     </w:p>
     <w:p>
       <w:pPr>
@@ -2878,7 +860,6 @@
           <w:szCs w:val="28"/>
         </w:rPr>
       </w:pPr>
-      <w:bookmarkStart w:id="12" w:name="_Toc497117150"/>
       <w:r>
         <w:rPr>
           <w:rFonts w:asciiTheme="majorEastAsia" w:eastAsiaTheme="majorEastAsia" w:hAnsiTheme="majorEastAsia" w:hint="eastAsia"/>
@@ -2888,7 +869,6 @@
         </w:rPr>
         <w:t>4.2游戏分级</w:t>
       </w:r>
-      <w:bookmarkEnd w:id="12"/>
     </w:p>
     <w:p>
       <w:pPr>
@@ -3023,7 +1003,6 @@
           <w:szCs w:val="32"/>
         </w:rPr>
       </w:pPr>
-      <w:bookmarkStart w:id="13" w:name="_Toc497117151"/>
       <w:r>
         <w:rPr>
           <w:rFonts w:asciiTheme="majorEastAsia" w:eastAsiaTheme="majorEastAsia" w:hAnsiTheme="majorEastAsia" w:hint="eastAsia"/>
@@ -3033,7 +1012,6 @@
         </w:rPr>
         <w:t>5.游戏挑战及规则</w:t>
       </w:r>
-      <w:bookmarkEnd w:id="13"/>
     </w:p>
     <w:p>
       <w:pPr>
@@ -3046,7 +1024,6 @@
           <w:szCs w:val="28"/>
         </w:rPr>
       </w:pPr>
-      <w:bookmarkStart w:id="14" w:name="_Toc497117152"/>
       <w:r>
         <w:rPr>
           <w:rFonts w:asciiTheme="majorEastAsia" w:eastAsiaTheme="majorEastAsia" w:hAnsiTheme="majorEastAsia" w:hint="eastAsia"/>
@@ -3056,7 +1033,6 @@
         </w:rPr>
         <w:t>5.1游戏规则</w:t>
       </w:r>
-      <w:bookmarkEnd w:id="14"/>
     </w:p>
     <w:p>
       <w:pPr>
@@ -3071,6 +1047,7 @@
           <w:b/>
           <w:szCs w:val="21"/>
         </w:rPr>
+        <w:lastRenderedPageBreak/>
         <w:t>玩家行动</w:t>
       </w:r>
       <w:r>
@@ -3145,7 +1122,6 @@
           <w:szCs w:val="28"/>
         </w:rPr>
       </w:pPr>
-      <w:bookmarkStart w:id="15" w:name="_Toc497117153"/>
       <w:r>
         <w:rPr>
           <w:rFonts w:asciiTheme="majorEastAsia" w:eastAsiaTheme="majorEastAsia" w:hAnsiTheme="majorEastAsia" w:hint="eastAsia"/>
@@ -3155,7 +1131,6 @@
         </w:rPr>
         <w:t>5.2游戏挑战</w:t>
       </w:r>
-      <w:bookmarkEnd w:id="15"/>
     </w:p>
     <w:p>
       <w:pPr>
@@ -3196,7 +1171,6 @@
           <w:szCs w:val="28"/>
         </w:rPr>
       </w:pPr>
-      <w:bookmarkStart w:id="16" w:name="_Toc497117154"/>
       <w:r>
         <w:rPr>
           <w:rFonts w:asciiTheme="majorEastAsia" w:eastAsiaTheme="majorEastAsia" w:hAnsiTheme="majorEastAsia" w:hint="eastAsia"/>
@@ -3206,7 +1180,6 @@
         </w:rPr>
         <w:t>5.3多种方式赢得胜利</w:t>
       </w:r>
-      <w:bookmarkEnd w:id="16"/>
     </w:p>
     <w:p>
       <w:pPr>
@@ -3261,7 +1234,6 @@
           <w:szCs w:val="28"/>
         </w:rPr>
       </w:pPr>
-      <w:bookmarkStart w:id="17" w:name="_Toc497117155"/>
       <w:r>
         <w:rPr>
           <w:rFonts w:asciiTheme="majorEastAsia" w:eastAsiaTheme="majorEastAsia" w:hAnsiTheme="majorEastAsia" w:hint="eastAsia"/>
@@ -3269,10 +1241,8 @@
           <w:sz w:val="28"/>
           <w:szCs w:val="28"/>
         </w:rPr>
-        <w:lastRenderedPageBreak/>
         <w:t>5.4玩家如何影响游戏世界</w:t>
       </w:r>
-      <w:bookmarkEnd w:id="17"/>
     </w:p>
     <w:p>
       <w:pPr>
@@ -3327,7 +1297,6 @@
           <w:szCs w:val="28"/>
         </w:rPr>
       </w:pPr>
-      <w:bookmarkStart w:id="18" w:name="_Toc497117156"/>
       <w:r>
         <w:rPr>
           <w:rFonts w:asciiTheme="majorEastAsia" w:eastAsiaTheme="majorEastAsia" w:hAnsiTheme="majorEastAsia" w:hint="eastAsia"/>
@@ -3346,7 +1315,6 @@
         </w:rPr>
         <w:t>玩家如何学会游戏规则</w:t>
       </w:r>
-      <w:bookmarkEnd w:id="18"/>
     </w:p>
     <w:p>
       <w:pPr>
@@ -3414,7 +1382,6 @@
           <w:szCs w:val="32"/>
         </w:rPr>
       </w:pPr>
-      <w:bookmarkStart w:id="19" w:name="_Toc497117157"/>
       <w:r>
         <w:rPr>
           <w:rFonts w:asciiTheme="majorEastAsia" w:eastAsiaTheme="majorEastAsia" w:hAnsiTheme="majorEastAsia" w:hint="eastAsia"/>
@@ -3424,7 +1391,6 @@
         </w:rPr>
         <w:t>6.竞争分析</w:t>
       </w:r>
-      <w:bookmarkEnd w:id="19"/>
     </w:p>
     <w:p>
       <w:pPr>
@@ -3438,7 +1404,6 @@
           <w:szCs w:val="28"/>
         </w:rPr>
       </w:pPr>
-      <w:bookmarkStart w:id="20" w:name="_Toc497117158"/>
       <w:r>
         <w:rPr>
           <w:rFonts w:asciiTheme="majorEastAsia" w:eastAsiaTheme="majorEastAsia" w:hAnsiTheme="majorEastAsia" w:hint="eastAsia"/>
@@ -3448,7 +1413,6 @@
         </w:rPr>
         <w:t>6.1同类优秀游戏</w:t>
       </w:r>
-      <w:bookmarkEnd w:id="20"/>
     </w:p>
     <w:p>
       <w:pPr>
@@ -3460,7 +1424,6 @@
           <w:szCs w:val="21"/>
         </w:rPr>
       </w:pPr>
-      <w:bookmarkStart w:id="21" w:name="_Toc497117159"/>
       <w:r>
         <w:rPr>
           <w:rFonts w:asciiTheme="minorEastAsia" w:hAnsiTheme="minorEastAsia" w:hint="eastAsia"/>
@@ -3482,7 +1445,6 @@
         </w:rPr>
         <w:t>。</w:t>
       </w:r>
-      <w:bookmarkEnd w:id="21"/>
     </w:p>
     <w:p>
       <w:pPr>
@@ -3503,7 +1465,6 @@
           <w:szCs w:val="28"/>
         </w:rPr>
       </w:pPr>
-      <w:bookmarkStart w:id="22" w:name="_Toc497117160"/>
       <w:r>
         <w:rPr>
           <w:rFonts w:asciiTheme="majorEastAsia" w:eastAsiaTheme="majorEastAsia" w:hAnsiTheme="majorEastAsia" w:hint="eastAsia"/>
@@ -3513,7 +1474,6 @@
         </w:rPr>
         <w:t>6.2游戏亮点与特色</w:t>
       </w:r>
-      <w:bookmarkEnd w:id="22"/>
     </w:p>
     <w:p>
       <w:pPr>
@@ -3646,7 +1606,6 @@
           <w:szCs w:val="32"/>
         </w:rPr>
       </w:pPr>
-      <w:bookmarkStart w:id="23" w:name="_Toc497117161"/>
       <w:r>
         <w:rPr>
           <w:rFonts w:asciiTheme="majorEastAsia" w:eastAsiaTheme="majorEastAsia" w:hAnsiTheme="majorEastAsia" w:hint="eastAsia"/>
@@ -3654,9 +1613,9 @@
           <w:sz w:val="32"/>
           <w:szCs w:val="32"/>
         </w:rPr>
+        <w:lastRenderedPageBreak/>
         <w:t>7.其它</w:t>
       </w:r>
-      <w:bookmarkEnd w:id="23"/>
     </w:p>
     <w:p>
       <w:pPr>
@@ -3670,7 +1629,6 @@
           <w:szCs w:val="28"/>
         </w:rPr>
       </w:pPr>
-      <w:bookmarkStart w:id="24" w:name="_Toc497117162"/>
       <w:r>
         <w:rPr>
           <w:rFonts w:asciiTheme="majorEastAsia" w:eastAsiaTheme="majorEastAsia" w:hAnsiTheme="majorEastAsia" w:hint="eastAsia"/>
@@ -3680,7 +1638,6 @@
         </w:rPr>
         <w:t>7.1软件平台</w:t>
       </w:r>
-      <w:bookmarkEnd w:id="24"/>
     </w:p>
     <w:p>
       <w:pPr>
@@ -3718,7 +1675,6 @@
           <w:szCs w:val="28"/>
         </w:rPr>
       </w:pPr>
-      <w:bookmarkStart w:id="25" w:name="_Toc497117163"/>
       <w:r>
         <w:rPr>
           <w:rFonts w:asciiTheme="majorEastAsia" w:eastAsiaTheme="majorEastAsia" w:hAnsiTheme="majorEastAsia" w:hint="eastAsia"/>
@@ -3728,7 +1684,6 @@
         </w:rPr>
         <w:t>7.2美工和音效</w:t>
       </w:r>
-      <w:bookmarkEnd w:id="25"/>
     </w:p>
     <w:p>
       <w:pPr>
@@ -3776,7 +1731,6 @@
           <w:szCs w:val="32"/>
         </w:rPr>
       </w:pPr>
-      <w:bookmarkStart w:id="26" w:name="_Toc497117164"/>
       <w:r>
         <w:rPr>
           <w:rFonts w:asciiTheme="majorEastAsia" w:eastAsiaTheme="majorEastAsia" w:hAnsiTheme="majorEastAsia" w:hint="eastAsia"/>
@@ -3786,7 +1740,6 @@
         </w:rPr>
         <w:t>8.项目开发计划</w:t>
       </w:r>
-      <w:bookmarkEnd w:id="26"/>
     </w:p>
     <w:tbl>
       <w:tblPr>
@@ -3929,7 +1882,6 @@
                 <w:rFonts w:hint="eastAsia"/>
                 <w:szCs w:val="21"/>
               </w:rPr>
-              <w:lastRenderedPageBreak/>
               <w:t>第二阶段（</w:t>
             </w:r>
             <w:r>
@@ -3951,10 +1903,8 @@
                 <w:rFonts w:hint="eastAsia"/>
                 <w:szCs w:val="21"/>
               </w:rPr>
-              <w:t>-10</w:t>
+              <w:t>-9</w:t>
             </w:r>
-            <w:bookmarkStart w:id="27" w:name="_GoBack"/>
-            <w:bookmarkEnd w:id="27"/>
             <w:r>
               <w:rPr>
                 <w:rFonts w:hint="eastAsia"/>
@@ -4073,7 +2023,6 @@
           <w:szCs w:val="32"/>
         </w:rPr>
       </w:pPr>
-      <w:bookmarkStart w:id="28" w:name="_Toc497117165"/>
       <w:r>
         <w:rPr>
           <w:rFonts w:asciiTheme="majorEastAsia" w:eastAsiaTheme="majorEastAsia" w:hAnsiTheme="majorEastAsia" w:hint="eastAsia"/>
@@ -4083,7 +2032,6 @@
         </w:rPr>
         <w:t>9.项目风险评估</w:t>
       </w:r>
-      <w:bookmarkEnd w:id="28"/>
     </w:p>
     <w:p>
       <w:pPr>
@@ -4132,18 +2080,29 @@
       </w:r>
     </w:p>
     <w:p>
-      <w:r>
-        <w:rPr>
-          <w:b/>
+      <w:pPr>
+        <w:ind w:firstLine="420"/>
+        <w:rPr>
+          <w:szCs w:val="21"/>
+        </w:rPr>
+      </w:pPr>
+      <w:r>
+        <w:rPr>
+          <w:b/>
+          <w:szCs w:val="21"/>
         </w:rPr>
         <w:t>游戏模型</w:t>
       </w:r>
       <w:r>
+        <w:rPr>
+          <w:szCs w:val="21"/>
+        </w:rPr>
         <w:t>：受限于专业知识，本小组难以自主建模，通过在网上寻找现有的与主题相近的模型，可能会对项目造成阻碍</w:t>
       </w:r>
       <w:r>
         <w:rPr>
           <w:rFonts w:hint="eastAsia"/>
+          <w:szCs w:val="21"/>
         </w:rPr>
         <w:t>。</w:t>
       </w:r>
@@ -4159,7 +2118,7 @@
 </file>
 
 <file path=word/endnotes.xml><?xml version="1.0" encoding="utf-8"?>
-<w:endnotes xmlns:wpc="http://schemas.microsoft.com/office/word/2010/wordprocessingCanvas" xmlns:cx="http://schemas.microsoft.com/office/drawing/2014/chartex" xmlns:cx1="http://schemas.microsoft.com/office/drawing/2015/9/8/chartex" xmlns:cx2="http://schemas.microsoft.com/office/drawing/2015/10/21/chartex" xmlns:cx3="http://schemas.microsoft.com/office/drawing/2016/5/9/chartex" xmlns:cx4="http://schemas.microsoft.com/office/drawing/2016/5/10/chartex" xmlns:cx5="http://schemas.microsoft.com/office/drawing/2016/5/11/chartex" xmlns:cx6="http://schemas.microsoft.com/office/drawing/2016/5/12/chartex" xmlns:cx7="http://schemas.microsoft.com/office/drawing/2016/5/13/chartex" xmlns:cx8="http://schemas.microsoft.com/office/drawing/2016/5/14/chartex" xmlns:mc="http://schemas.openxmlformats.org/markup-compatibility/2006" xmlns:aink="http://schemas.microsoft.com/office/drawing/2016/ink" xmlns:am3d="http://schemas.microsoft.com/office/drawing/2017/model3d" xmlns:o="urn:schemas-microsoft-com:office:office" xmlns:r="http://schemas.openxmlformats.org/officeDocument/2006/relationships" xmlns:m="http://schemas.openxmlformats.org/officeDocument/2006/math" xmlns:v="urn:schemas-microsoft-com:vml" xmlns:wp14="http://schemas.microsoft.com/office/word/2010/wordprocessingDrawing" xmlns:wp="http://schemas.openxmlformats.org/drawingml/2006/wordprocessingDrawing" xmlns:w10="urn:schemas-microsoft-com:office:word" xmlns:w="http://schemas.openxmlformats.org/wordprocessingml/2006/main" xmlns:w14="http://schemas.microsoft.com/office/word/2010/wordml" xmlns:w15="http://schemas.microsoft.com/office/word/2012/wordml" xmlns:w16cid="http://schemas.microsoft.com/office/word/2016/wordml/cid" xmlns:w16se="http://schemas.microsoft.com/office/word/2015/wordml/symex" xmlns:wpg="http://schemas.microsoft.com/office/word/2010/wordprocessingGroup" xmlns:wpi="http://schemas.microsoft.com/office/word/2010/wordprocessingInk" xmlns:wne="http://schemas.microsoft.com/office/word/2006/wordml" xmlns:wps="http://schemas.microsoft.com/office/word/2010/wordprocessingShape" mc:Ignorable="w14 w15 w16se w16cid wp14">
+<w:endnotes xmlns:wpc="http://schemas.microsoft.com/office/word/2010/wordprocessingCanvas" xmlns:cx="http://schemas.microsoft.com/office/drawing/2014/chartex" xmlns:cx1="http://schemas.microsoft.com/office/drawing/2015/9/8/chartex" xmlns:mc="http://schemas.openxmlformats.org/markup-compatibility/2006" xmlns:o="urn:schemas-microsoft-com:office:office" xmlns:r="http://schemas.openxmlformats.org/officeDocument/2006/relationships" xmlns:m="http://schemas.openxmlformats.org/officeDocument/2006/math" xmlns:v="urn:schemas-microsoft-com:vml" xmlns:wp14="http://schemas.microsoft.com/office/word/2010/wordprocessingDrawing" xmlns:wp="http://schemas.openxmlformats.org/drawingml/2006/wordprocessingDrawing" xmlns:w10="urn:schemas-microsoft-com:office:word" xmlns:w="http://schemas.openxmlformats.org/wordprocessingml/2006/main" xmlns:w14="http://schemas.microsoft.com/office/word/2010/wordml" xmlns:w15="http://schemas.microsoft.com/office/word/2012/wordml" xmlns:w16se="http://schemas.microsoft.com/office/word/2015/wordml/symex" xmlns:wpg="http://schemas.microsoft.com/office/word/2010/wordprocessingGroup" xmlns:wpi="http://schemas.microsoft.com/office/word/2010/wordprocessingInk" xmlns:wne="http://schemas.microsoft.com/office/word/2006/wordml" xmlns:wps="http://schemas.microsoft.com/office/word/2010/wordprocessingShape" mc:Ignorable="w14 w15 w16se wp14">
   <w:endnote w:type="separator" w:id="-1">
     <w:p>
       <w:r>
@@ -4178,7 +2137,7 @@
 </file>
 
 <file path=word/footnotes.xml><?xml version="1.0" encoding="utf-8"?>
-<w:footnotes xmlns:wpc="http://schemas.microsoft.com/office/word/2010/wordprocessingCanvas" xmlns:cx="http://schemas.microsoft.com/office/drawing/2014/chartex" xmlns:cx1="http://schemas.microsoft.com/office/drawing/2015/9/8/chartex" xmlns:cx2="http://schemas.microsoft.com/office/drawing/2015/10/21/chartex" xmlns:cx3="http://schemas.microsoft.com/office/drawing/2016/5/9/chartex" xmlns:cx4="http://schemas.microsoft.com/office/drawing/2016/5/10/chartex" xmlns:cx5="http://schemas.microsoft.com/office/drawing/2016/5/11/chartex" xmlns:cx6="http://schemas.microsoft.com/office/drawing/2016/5/12/chartex" xmlns:cx7="http://schemas.microsoft.com/office/drawing/2016/5/13/chartex" xmlns:cx8="http://schemas.microsoft.com/office/drawing/2016/5/14/chartex" xmlns:mc="http://schemas.openxmlformats.org/markup-compatibility/2006" xmlns:aink="http://schemas.microsoft.com/office/drawing/2016/ink" xmlns:am3d="http://schemas.microsoft.com/office/drawing/2017/model3d" xmlns:o="urn:schemas-microsoft-com:office:office" xmlns:r="http://schemas.openxmlformats.org/officeDocument/2006/relationships" xmlns:m="http://schemas.openxmlformats.org/officeDocument/2006/math" xmlns:v="urn:schemas-microsoft-com:vml" xmlns:wp14="http://schemas.microsoft.com/office/word/2010/wordprocessingDrawing" xmlns:wp="http://schemas.openxmlformats.org/drawingml/2006/wordprocessingDrawing" xmlns:w10="urn:schemas-microsoft-com:office:word" xmlns:w="http://schemas.openxmlformats.org/wordprocessingml/2006/main" xmlns:w14="http://schemas.microsoft.com/office/word/2010/wordml" xmlns:w15="http://schemas.microsoft.com/office/word/2012/wordml" xmlns:w16cid="http://schemas.microsoft.com/office/word/2016/wordml/cid" xmlns:w16se="http://schemas.microsoft.com/office/word/2015/wordml/symex" xmlns:wpg="http://schemas.microsoft.com/office/word/2010/wordprocessingGroup" xmlns:wpi="http://schemas.microsoft.com/office/word/2010/wordprocessingInk" xmlns:wne="http://schemas.microsoft.com/office/word/2006/wordml" xmlns:wps="http://schemas.microsoft.com/office/word/2010/wordprocessingShape" mc:Ignorable="w14 w15 w16se w16cid wp14">
+<w:footnotes xmlns:wpc="http://schemas.microsoft.com/office/word/2010/wordprocessingCanvas" xmlns:cx="http://schemas.microsoft.com/office/drawing/2014/chartex" xmlns:cx1="http://schemas.microsoft.com/office/drawing/2015/9/8/chartex" xmlns:mc="http://schemas.openxmlformats.org/markup-compatibility/2006" xmlns:o="urn:schemas-microsoft-com:office:office" xmlns:r="http://schemas.openxmlformats.org/officeDocument/2006/relationships" xmlns:m="http://schemas.openxmlformats.org/officeDocument/2006/math" xmlns:v="urn:schemas-microsoft-com:vml" xmlns:wp14="http://schemas.microsoft.com/office/word/2010/wordprocessingDrawing" xmlns:wp="http://schemas.openxmlformats.org/drawingml/2006/wordprocessingDrawing" xmlns:w10="urn:schemas-microsoft-com:office:word" xmlns:w="http://schemas.openxmlformats.org/wordprocessingml/2006/main" xmlns:w14="http://schemas.microsoft.com/office/word/2010/wordml" xmlns:w15="http://schemas.microsoft.com/office/word/2012/wordml" xmlns:w16se="http://schemas.microsoft.com/office/word/2015/wordml/symex" xmlns:wpg="http://schemas.microsoft.com/office/word/2010/wordprocessingGroup" xmlns:wpi="http://schemas.microsoft.com/office/word/2010/wordprocessingInk" xmlns:wne="http://schemas.microsoft.com/office/word/2006/wordml" xmlns:wps="http://schemas.microsoft.com/office/word/2010/wordprocessingShape" mc:Ignorable="w14 w15 w16se wp14">
   <w:footnote w:type="separator" w:id="-1">
     <w:p>
       <w:r>
@@ -4197,7 +2156,7 @@
 </file>
 
 <file path=word/styles.xml><?xml version="1.0" encoding="utf-8"?>
-<w:styles xmlns:mc="http://schemas.openxmlformats.org/markup-compatibility/2006" xmlns:r="http://schemas.openxmlformats.org/officeDocument/2006/relationships" xmlns:w="http://schemas.openxmlformats.org/wordprocessingml/2006/main" xmlns:w14="http://schemas.microsoft.com/office/word/2010/wordml" xmlns:w15="http://schemas.microsoft.com/office/word/2012/wordml" xmlns:w16cid="http://schemas.microsoft.com/office/word/2016/wordml/cid" xmlns:w16se="http://schemas.microsoft.com/office/word/2015/wordml/symex" mc:Ignorable="w14 w15 w16se w16cid">
+<w:styles xmlns:mc="http://schemas.openxmlformats.org/markup-compatibility/2006" xmlns:r="http://schemas.openxmlformats.org/officeDocument/2006/relationships" xmlns:w="http://schemas.openxmlformats.org/wordprocessingml/2006/main" xmlns:w14="http://schemas.microsoft.com/office/word/2010/wordml" xmlns:w15="http://schemas.microsoft.com/office/word/2012/wordml" xmlns:w16se="http://schemas.microsoft.com/office/word/2015/wordml/symex" mc:Ignorable="w14 w15 w16se">
   <w:docDefaults>
     <w:rPrDefault>
       <w:rPr>
@@ -4214,7 +2173,7 @@
       </w:pPr>
     </w:pPrDefault>
   </w:docDefaults>
-  <w:latentStyles w:defLockedState="0" w:defUIPriority="99" w:defSemiHidden="0" w:defUnhideWhenUsed="0" w:defQFormat="0" w:count="375">
+  <w:latentStyles w:defLockedState="0" w:defUIPriority="99" w:defSemiHidden="0" w:defUnhideWhenUsed="0" w:defQFormat="0" w:count="371">
     <w:lsdException w:name="Normal" w:uiPriority="0" w:qFormat="1"/>
     <w:lsdException w:name="heading 1" w:uiPriority="9" w:qFormat="1"/>
     <w:lsdException w:name="heading 2" w:semiHidden="1" w:uiPriority="9" w:unhideWhenUsed="1" w:qFormat="1"/>
@@ -4320,6 +2279,7 @@
     <w:lsdException w:name="HTML Sample" w:semiHidden="1" w:unhideWhenUsed="1"/>
     <w:lsdException w:name="HTML Typewriter" w:semiHidden="1" w:unhideWhenUsed="1"/>
     <w:lsdException w:name="HTML Variable" w:semiHidden="1" w:unhideWhenUsed="1"/>
+    <w:lsdException w:name="Normal Table" w:semiHidden="1" w:unhideWhenUsed="1"/>
     <w:lsdException w:name="annotation subject" w:semiHidden="1" w:unhideWhenUsed="1"/>
     <w:lsdException w:name="No List" w:semiHidden="1" w:unhideWhenUsed="1"/>
     <w:lsdException w:name="Outline List 1" w:semiHidden="1" w:unhideWhenUsed="1"/>
@@ -4363,8 +2323,10 @@
     <w:lsdException w:name="Table Elegant" w:semiHidden="1" w:unhideWhenUsed="1"/>
     <w:lsdException w:name="Table Professional" w:semiHidden="1" w:unhideWhenUsed="1"/>
     <w:lsdException w:name="Table Subtle 1" w:semiHidden="1" w:unhideWhenUsed="1"/>
+    <w:lsdException w:name="Table Subtle 2" w:semiHidden="1" w:unhideWhenUsed="1"/>
     <w:lsdException w:name="Table Web 1" w:semiHidden="1" w:unhideWhenUsed="1"/>
     <w:lsdException w:name="Table Web 2" w:semiHidden="1" w:unhideWhenUsed="1"/>
+    <w:lsdException w:name="Table Web 3" w:semiHidden="1" w:unhideWhenUsed="1"/>
     <w:lsdException w:name="Balloon Text" w:semiHidden="1" w:unhideWhenUsed="1"/>
     <w:lsdException w:name="Table Grid" w:uiPriority="59"/>
     <w:lsdException w:name="Table Theme" w:semiHidden="1" w:unhideWhenUsed="1"/>
@@ -4583,10 +2545,6 @@
     <w:lsdException w:name="List Table 5 Dark Accent 6" w:uiPriority="50"/>
     <w:lsdException w:name="List Table 6 Colorful Accent 6" w:uiPriority="51"/>
     <w:lsdException w:name="List Table 7 Colorful Accent 6" w:uiPriority="52"/>
-    <w:lsdException w:name="Mention" w:semiHidden="1" w:unhideWhenUsed="1"/>
-    <w:lsdException w:name="Smart Hyperlink" w:semiHidden="1" w:unhideWhenUsed="1"/>
-    <w:lsdException w:name="Hashtag" w:semiHidden="1" w:unhideWhenUsed="1"/>
-    <w:lsdException w:name="Unresolved Mention" w:semiHidden="1" w:unhideWhenUsed="1"/>
   </w:latentStyles>
   <w:style w:type="paragraph" w:default="1" w:styleId="a">
     <w:name w:val="Normal"/>
@@ -4826,74 +2784,6 @@
     <w:pPr>
       <w:ind w:firstLineChars="200" w:firstLine="420"/>
     </w:pPr>
-  </w:style>
-  <w:style w:type="paragraph" w:styleId="TOC">
-    <w:name w:val="TOC Heading"/>
-    <w:basedOn w:val="1"/>
-    <w:next w:val="a"/>
-    <w:uiPriority w:val="39"/>
-    <w:unhideWhenUsed/>
-    <w:qFormat/>
-    <w:rsid w:val="00D91864"/>
-    <w:pPr>
-      <w:widowControl/>
-      <w:spacing w:before="240" w:after="0" w:line="259" w:lineRule="auto"/>
-      <w:jc w:val="left"/>
-      <w:outlineLvl w:val="9"/>
-    </w:pPr>
-    <w:rPr>
-      <w:rFonts w:asciiTheme="majorHAnsi" w:eastAsiaTheme="majorEastAsia" w:hAnsiTheme="majorHAnsi" w:cstheme="majorBidi"/>
-      <w:b w:val="0"/>
-      <w:bCs w:val="0"/>
-      <w:color w:val="365F91" w:themeColor="accent1" w:themeShade="BF"/>
-      <w:kern w:val="0"/>
-      <w:sz w:val="32"/>
-      <w:szCs w:val="32"/>
-    </w:rPr>
-  </w:style>
-  <w:style w:type="paragraph" w:styleId="11">
-    <w:name w:val="toc 1"/>
-    <w:basedOn w:val="a"/>
-    <w:next w:val="a"/>
-    <w:autoRedefine/>
-    <w:uiPriority w:val="39"/>
-    <w:unhideWhenUsed/>
-    <w:rsid w:val="00D91864"/>
-  </w:style>
-  <w:style w:type="paragraph" w:styleId="21">
-    <w:name w:val="toc 2"/>
-    <w:basedOn w:val="a"/>
-    <w:next w:val="a"/>
-    <w:autoRedefine/>
-    <w:uiPriority w:val="39"/>
-    <w:unhideWhenUsed/>
-    <w:rsid w:val="00D91864"/>
-    <w:pPr>
-      <w:ind w:leftChars="200" w:left="420"/>
-    </w:pPr>
-  </w:style>
-  <w:style w:type="paragraph" w:styleId="3">
-    <w:name w:val="toc 3"/>
-    <w:basedOn w:val="a"/>
-    <w:next w:val="a"/>
-    <w:autoRedefine/>
-    <w:uiPriority w:val="39"/>
-    <w:unhideWhenUsed/>
-    <w:rsid w:val="00D91864"/>
-    <w:pPr>
-      <w:ind w:leftChars="400" w:left="840"/>
-    </w:pPr>
-  </w:style>
-  <w:style w:type="character" w:styleId="ab">
-    <w:name w:val="Hyperlink"/>
-    <w:basedOn w:val="a0"/>
-    <w:uiPriority w:val="99"/>
-    <w:unhideWhenUsed/>
-    <w:rsid w:val="00D91864"/>
-    <w:rPr>
-      <w:color w:val="0000FF" w:themeColor="hyperlink"/>
-      <w:u w:val="single"/>
-    </w:rPr>
   </w:style>
 </w:styles>
 </file>
@@ -5186,7 +3076,7 @@
 </file>
 
 <file path=customXml/itemProps1.xml><?xml version="1.0" encoding="utf-8"?>
-<ds:datastoreItem xmlns:ds="http://schemas.openxmlformats.org/officeDocument/2006/customXml" ds:itemID="{21168A38-9A7B-40C4-BDEC-14B696289934}">
+<ds:datastoreItem xmlns:ds="http://schemas.openxmlformats.org/officeDocument/2006/customXml" ds:itemID="{04EF1EB0-B56E-4F47-A589-CD63D89AA6EE}">
   <ds:schemaRefs>
     <ds:schemaRef ds:uri="http://schemas.openxmlformats.org/officeDocument/2006/bibliography"/>
   </ds:schemaRefs>
